--- a/note_c.docx
+++ b/note_c.docx
@@ -2,6 +2,1342 @@
 <file path=word/document.xml><?xml version="1.0" encoding="utf-8"?>
 <w:document xmlns:wpc="http://schemas.microsoft.com/office/word/2010/wordprocessingCanvas" xmlns:cx="http://schemas.microsoft.com/office/drawing/2014/chartex" xmlns:mc="http://schemas.openxmlformats.org/markup-compatibility/2006" xmlns:o="urn:schemas-microsoft-com:office:office" xmlns:r="http://schemas.openxmlformats.org/officeDocument/2006/relationships" xmlns:m="http://schemas.openxmlformats.org/officeDocument/2006/math" xmlns:v="urn:schemas-microsoft-com:vml" xmlns:wp14="http://schemas.microsoft.com/office/word/2010/wordprocessingDrawing" xmlns:wp="http://schemas.openxmlformats.org/drawingml/2006/wordprocessingDrawing" xmlns:w10="urn:schemas-microsoft-com:office:word" xmlns:w="http://schemas.openxmlformats.org/wordprocessingml/2006/main" xmlns:w14="http://schemas.microsoft.com/office/word/2010/wordml" xmlns:w15="http://schemas.microsoft.com/office/word/2012/wordml" xmlns:w16se="http://schemas.microsoft.com/office/word/2015/wordml/symex" xmlns:wpg="http://schemas.microsoft.com/office/word/2010/wordprocessingGroup" xmlns:wpi="http://schemas.microsoft.com/office/word/2010/wordprocessingInk" xmlns:wne="http://schemas.microsoft.com/office/word/2006/wordml" xmlns:wps="http://schemas.microsoft.com/office/word/2010/wordprocessingShape" mc:Ignorable="w14 w15 w16se wp14">
   <w:body>
+    <w:p>
+      <w:pPr>
+        <w:jc w:val="center"/>
+        <w:rPr>
+          <w:rFonts w:ascii="宋体" w:eastAsia="宋体" w:hAnsi="宋体"/>
+          <w:b/>
+          <w:sz w:val="28"/>
+          <w:szCs w:val="28"/>
+        </w:rPr>
+      </w:pPr>
+      <w:r>
+        <w:rPr>
+          <w:rFonts w:ascii="宋体" w:eastAsia="宋体" w:hAnsi="宋体" w:hint="eastAsia"/>
+          <w:b/>
+          <w:sz w:val="28"/>
+          <w:szCs w:val="28"/>
+        </w:rPr>
+        <w:t>vs</w:t>
+      </w:r>
+      <w:r>
+        <w:rPr>
+          <w:rFonts w:ascii="宋体" w:eastAsia="宋体" w:hAnsi="宋体"/>
+          <w:b/>
+          <w:sz w:val="28"/>
+          <w:szCs w:val="28"/>
+        </w:rPr>
+        <w:t>_</w:t>
+      </w:r>
+      <w:r>
+        <w:rPr>
+          <w:rFonts w:ascii="宋体" w:eastAsia="宋体" w:hAnsi="宋体"/>
+          <w:b/>
+          <w:sz w:val="28"/>
+          <w:szCs w:val="28"/>
+        </w:rPr>
+        <w:t>32</w:t>
+      </w:r>
+      <w:r>
+        <w:rPr>
+          <w:rFonts w:ascii="宋体" w:eastAsia="宋体" w:hAnsi="宋体" w:hint="eastAsia"/>
+          <w:b/>
+          <w:sz w:val="28"/>
+          <w:szCs w:val="28"/>
+        </w:rPr>
+        <w:t>位和64位系统</w:t>
+      </w:r>
+      <w:r>
+        <w:rPr>
+          <w:rFonts w:ascii="宋体" w:eastAsia="宋体" w:hAnsi="宋体" w:hint="eastAsia"/>
+          <w:b/>
+          <w:sz w:val="28"/>
+          <w:szCs w:val="28"/>
+        </w:rPr>
+        <w:t>中c数据类型大小</w:t>
+      </w:r>
+    </w:p>
+    <w:p/>
+    <w:tbl>
+      <w:tblPr>
+        <w:tblStyle w:val="ab"/>
+        <w:tblW w:w="0" w:type="auto"/>
+        <w:tblLook w:val="04A0" w:firstRow="1" w:lastRow="0" w:firstColumn="1" w:lastColumn="0" w:noHBand="0" w:noVBand="1"/>
+      </w:tblPr>
+      <w:tblGrid>
+        <w:gridCol w:w="3397"/>
+        <w:gridCol w:w="1985"/>
+        <w:gridCol w:w="1417"/>
+        <w:gridCol w:w="2937"/>
+      </w:tblGrid>
+      <w:tr>
+        <w:tc>
+          <w:tcPr>
+            <w:tcW w:w="3397" w:type="dxa"/>
+          </w:tcPr>
+          <w:p>
+            <w:pPr>
+              <w:jc w:val="center"/>
+            </w:pPr>
+            <w:r>
+              <w:t>数据类型</w:t>
+            </w:r>
+          </w:p>
+        </w:tc>
+        <w:tc>
+          <w:tcPr>
+            <w:tcW w:w="1985" w:type="dxa"/>
+          </w:tcPr>
+          <w:p>
+            <w:pPr>
+              <w:jc w:val="center"/>
+            </w:pPr>
+            <w:r>
+              <w:t>大小</w:t>
+            </w:r>
+          </w:p>
+        </w:tc>
+        <w:tc>
+          <w:tcPr>
+            <w:tcW w:w="1417" w:type="dxa"/>
+          </w:tcPr>
+          <w:p>
+            <w:pPr>
+              <w:jc w:val="center"/>
+            </w:pPr>
+            <w:r>
+              <w:t>数据类型</w:t>
+            </w:r>
+          </w:p>
+        </w:tc>
+        <w:tc>
+          <w:tcPr>
+            <w:tcW w:w="2937" w:type="dxa"/>
+          </w:tcPr>
+          <w:p>
+            <w:pPr>
+              <w:jc w:val="center"/>
+            </w:pPr>
+            <w:r>
+              <w:t>大小</w:t>
+            </w:r>
+          </w:p>
+        </w:tc>
+      </w:tr>
+      <w:tr>
+        <w:tc>
+          <w:tcPr>
+            <w:tcW w:w="3397" w:type="dxa"/>
+          </w:tcPr>
+          <w:p>
+            <w:pPr>
+              <w:jc w:val="left"/>
+            </w:pPr>
+            <w:r>
+              <w:t>int</w:t>
+            </w:r>
+          </w:p>
+        </w:tc>
+        <w:tc>
+          <w:tcPr>
+            <w:tcW w:w="1985" w:type="dxa"/>
+          </w:tcPr>
+          <w:p>
+            <w:pPr>
+              <w:jc w:val="center"/>
+            </w:pPr>
+            <w:r>
+              <w:rPr>
+                <w:rFonts w:hint="eastAsia"/>
+              </w:rPr>
+              <w:t>4</w:t>
+            </w:r>
+            <w:r>
+              <w:t>B</w:t>
+            </w:r>
+          </w:p>
+        </w:tc>
+        <w:tc>
+          <w:tcPr>
+            <w:tcW w:w="1417" w:type="dxa"/>
+          </w:tcPr>
+          <w:p>
+            <w:pPr>
+              <w:jc w:val="left"/>
+            </w:pPr>
+            <w:r>
+              <w:t>char</w:t>
+            </w:r>
+          </w:p>
+        </w:tc>
+        <w:tc>
+          <w:tcPr>
+            <w:tcW w:w="2937" w:type="dxa"/>
+          </w:tcPr>
+          <w:p>
+            <w:pPr>
+              <w:jc w:val="center"/>
+            </w:pPr>
+            <w:r>
+              <w:rPr>
+                <w:rFonts w:hint="eastAsia"/>
+              </w:rPr>
+              <w:t>1</w:t>
+            </w:r>
+            <w:r>
+              <w:t>B</w:t>
+            </w:r>
+          </w:p>
+        </w:tc>
+      </w:tr>
+      <w:tr>
+        <w:tc>
+          <w:tcPr>
+            <w:tcW w:w="3397" w:type="dxa"/>
+          </w:tcPr>
+          <w:p>
+            <w:pPr>
+              <w:jc w:val="left"/>
+            </w:pPr>
+            <w:r>
+              <w:t>unsigned int</w:t>
+            </w:r>
+          </w:p>
+        </w:tc>
+        <w:tc>
+          <w:tcPr>
+            <w:tcW w:w="1985" w:type="dxa"/>
+          </w:tcPr>
+          <w:p>
+            <w:pPr>
+              <w:jc w:val="center"/>
+            </w:pPr>
+            <w:r>
+              <w:rPr>
+                <w:rFonts w:hint="eastAsia"/>
+              </w:rPr>
+              <w:t>4</w:t>
+            </w:r>
+            <w:r>
+              <w:t>B</w:t>
+            </w:r>
+          </w:p>
+        </w:tc>
+        <w:tc>
+          <w:tcPr>
+            <w:tcW w:w="1417" w:type="dxa"/>
+          </w:tcPr>
+          <w:p>
+            <w:pPr>
+              <w:jc w:val="left"/>
+            </w:pPr>
+            <w:r>
+              <w:t>bool</w:t>
+            </w:r>
+            <w:r>
+              <w:t xml:space="preserve"> </w:t>
+            </w:r>
+          </w:p>
+        </w:tc>
+        <w:tc>
+          <w:tcPr>
+            <w:tcW w:w="2937" w:type="dxa"/>
+          </w:tcPr>
+          <w:p>
+            <w:pPr>
+              <w:jc w:val="center"/>
+            </w:pPr>
+            <w:r>
+              <w:rPr>
+                <w:rFonts w:hint="eastAsia"/>
+              </w:rPr>
+              <w:t>不支持</w:t>
+            </w:r>
+          </w:p>
+        </w:tc>
+      </w:tr>
+      <w:tr>
+        <w:tc>
+          <w:tcPr>
+            <w:tcW w:w="3397" w:type="dxa"/>
+          </w:tcPr>
+          <w:p>
+            <w:pPr>
+              <w:jc w:val="left"/>
+            </w:pPr>
+            <w:r>
+              <w:t>short=short int</w:t>
+            </w:r>
+          </w:p>
+        </w:tc>
+        <w:tc>
+          <w:tcPr>
+            <w:tcW w:w="1985" w:type="dxa"/>
+          </w:tcPr>
+          <w:p>
+            <w:pPr>
+              <w:jc w:val="center"/>
+            </w:pPr>
+            <w:r>
+              <w:rPr>
+                <w:rFonts w:hint="eastAsia"/>
+              </w:rPr>
+              <w:t>2</w:t>
+            </w:r>
+            <w:r>
+              <w:t>B</w:t>
+            </w:r>
+          </w:p>
+        </w:tc>
+        <w:tc>
+          <w:tcPr>
+            <w:tcW w:w="1417" w:type="dxa"/>
+          </w:tcPr>
+          <w:p>
+            <w:pPr>
+              <w:jc w:val="left"/>
+            </w:pPr>
+            <w:r>
+              <w:t>long long</w:t>
+            </w:r>
+          </w:p>
+        </w:tc>
+        <w:tc>
+          <w:tcPr>
+            <w:tcW w:w="2937" w:type="dxa"/>
+          </w:tcPr>
+          <w:p>
+            <w:pPr>
+              <w:jc w:val="center"/>
+            </w:pPr>
+            <w:r>
+              <w:rPr>
+                <w:rFonts w:hint="eastAsia"/>
+              </w:rPr>
+              <w:t>8</w:t>
+            </w:r>
+            <w:r>
+              <w:t>B</w:t>
+            </w:r>
+          </w:p>
+        </w:tc>
+      </w:tr>
+      <w:tr>
+        <w:tc>
+          <w:tcPr>
+            <w:tcW w:w="3397" w:type="dxa"/>
+          </w:tcPr>
+          <w:p>
+            <w:pPr>
+              <w:jc w:val="left"/>
+            </w:pPr>
+            <w:r>
+              <w:t xml:space="preserve">unsigned short=unsigned </w:t>
+            </w:r>
+            <w:r>
+              <w:t>short int</w:t>
+            </w:r>
+          </w:p>
+        </w:tc>
+        <w:tc>
+          <w:tcPr>
+            <w:tcW w:w="1985" w:type="dxa"/>
+          </w:tcPr>
+          <w:p>
+            <w:pPr>
+              <w:jc w:val="center"/>
+            </w:pPr>
+            <w:r>
+              <w:rPr>
+                <w:rFonts w:hint="eastAsia"/>
+              </w:rPr>
+              <w:t>2</w:t>
+            </w:r>
+            <w:r>
+              <w:t>B</w:t>
+            </w:r>
+          </w:p>
+        </w:tc>
+        <w:tc>
+          <w:tcPr>
+            <w:tcW w:w="1417" w:type="dxa"/>
+          </w:tcPr>
+          <w:p>
+            <w:pPr>
+              <w:jc w:val="left"/>
+            </w:pPr>
+            <w:r>
+              <w:t>float</w:t>
+            </w:r>
+          </w:p>
+        </w:tc>
+        <w:tc>
+          <w:tcPr>
+            <w:tcW w:w="2937" w:type="dxa"/>
+          </w:tcPr>
+          <w:p>
+            <w:pPr>
+              <w:jc w:val="center"/>
+            </w:pPr>
+            <w:r>
+              <w:rPr>
+                <w:rFonts w:hint="eastAsia"/>
+              </w:rPr>
+              <w:t>4</w:t>
+            </w:r>
+            <w:r>
+              <w:t>B</w:t>
+            </w:r>
+          </w:p>
+        </w:tc>
+      </w:tr>
+      <w:tr>
+        <w:tc>
+          <w:tcPr>
+            <w:tcW w:w="3397" w:type="dxa"/>
+          </w:tcPr>
+          <w:p>
+            <w:pPr>
+              <w:jc w:val="left"/>
+              <w:rPr>
+                <w:highlight w:val="yellow"/>
+              </w:rPr>
+            </w:pPr>
+            <w:r>
+              <w:rPr>
+                <w:highlight w:val="yellow"/>
+              </w:rPr>
+              <w:t>long=long int</w:t>
+            </w:r>
+          </w:p>
+        </w:tc>
+        <w:tc>
+          <w:tcPr>
+            <w:tcW w:w="1985" w:type="dxa"/>
+          </w:tcPr>
+          <w:p>
+            <w:pPr>
+              <w:jc w:val="center"/>
+              <w:rPr>
+                <w:highlight w:val="yellow"/>
+              </w:rPr>
+            </w:pPr>
+            <w:r>
+              <w:rPr>
+                <w:highlight w:val="yellow"/>
+              </w:rPr>
+              <w:t>4</w:t>
+            </w:r>
+            <w:r>
+              <w:rPr>
+                <w:highlight w:val="yellow"/>
+              </w:rPr>
+              <w:t>B</w:t>
+            </w:r>
+          </w:p>
+        </w:tc>
+        <w:tc>
+          <w:tcPr>
+            <w:tcW w:w="1417" w:type="dxa"/>
+          </w:tcPr>
+          <w:p>
+            <w:pPr>
+              <w:jc w:val="left"/>
+            </w:pPr>
+            <w:r>
+              <w:t>double</w:t>
+            </w:r>
+          </w:p>
+        </w:tc>
+        <w:tc>
+          <w:tcPr>
+            <w:tcW w:w="2937" w:type="dxa"/>
+          </w:tcPr>
+          <w:p>
+            <w:pPr>
+              <w:jc w:val="center"/>
+            </w:pPr>
+            <w:r>
+              <w:rPr>
+                <w:rFonts w:hint="eastAsia"/>
+              </w:rPr>
+              <w:t>8</w:t>
+            </w:r>
+            <w:r>
+              <w:t>B</w:t>
+            </w:r>
+          </w:p>
+        </w:tc>
+      </w:tr>
+      <w:tr>
+        <w:tc>
+          <w:tcPr>
+            <w:tcW w:w="3397" w:type="dxa"/>
+          </w:tcPr>
+          <w:p>
+            <w:pPr>
+              <w:jc w:val="left"/>
+            </w:pPr>
+            <w:r>
+              <w:t>unsigned long</w:t>
+            </w:r>
+            <w:r>
+              <w:t>=</w:t>
+            </w:r>
+            <w:r>
+              <w:t xml:space="preserve"> unsigned </w:t>
+            </w:r>
+            <w:r>
+              <w:t>short int</w:t>
+            </w:r>
+          </w:p>
+        </w:tc>
+        <w:tc>
+          <w:tcPr>
+            <w:tcW w:w="1985" w:type="dxa"/>
+          </w:tcPr>
+          <w:p>
+            <w:pPr>
+              <w:jc w:val="center"/>
+            </w:pPr>
+            <w:r>
+              <w:t>4</w:t>
+            </w:r>
+            <w:r>
+              <w:t>B</w:t>
+            </w:r>
+          </w:p>
+        </w:tc>
+        <w:tc>
+          <w:tcPr>
+            <w:tcW w:w="1417" w:type="dxa"/>
+          </w:tcPr>
+          <w:p>
+            <w:pPr>
+              <w:jc w:val="left"/>
+              <w:rPr>
+                <w:highlight w:val="yellow"/>
+              </w:rPr>
+            </w:pPr>
+            <w:r>
+              <w:rPr>
+                <w:highlight w:val="yellow"/>
+              </w:rPr>
+              <w:t>long double</w:t>
+            </w:r>
+          </w:p>
+        </w:tc>
+        <w:tc>
+          <w:tcPr>
+            <w:tcW w:w="2937" w:type="dxa"/>
+          </w:tcPr>
+          <w:p>
+            <w:pPr>
+              <w:jc w:val="center"/>
+              <w:rPr>
+                <w:highlight w:val="yellow"/>
+              </w:rPr>
+            </w:pPr>
+            <w:r>
+              <w:rPr>
+                <w:highlight w:val="yellow"/>
+              </w:rPr>
+              <w:t>8</w:t>
+            </w:r>
+            <w:r>
+              <w:rPr>
+                <w:highlight w:val="yellow"/>
+              </w:rPr>
+              <w:t>B</w:t>
+            </w:r>
+          </w:p>
+        </w:tc>
+      </w:tr>
+      <w:tr>
+        <w:tc>
+          <w:tcPr>
+            <w:tcW w:w="3397" w:type="dxa"/>
+          </w:tcPr>
+          <w:p>
+            <w:pPr>
+              <w:jc w:val="left"/>
+            </w:pPr>
+            <w:r>
+              <w:t>指针</w:t>
+            </w:r>
+          </w:p>
+        </w:tc>
+        <w:tc>
+          <w:tcPr>
+            <w:tcW w:w="1985" w:type="dxa"/>
+          </w:tcPr>
+          <w:p>
+            <w:pPr>
+              <w:jc w:val="center"/>
+            </w:pPr>
+            <w:r>
+              <w:rPr>
+                <w:rFonts w:hint="eastAsia"/>
+              </w:rPr>
+              <w:t>3</w:t>
+            </w:r>
+            <w:r>
+              <w:t>2位</w:t>
+            </w:r>
+            <w:r>
+              <w:rPr>
+                <w:rFonts w:hint="eastAsia"/>
+              </w:rPr>
+              <w:t>4B，6</w:t>
+            </w:r>
+            <w:r>
+              <w:t>4位8B</w:t>
+            </w:r>
+          </w:p>
+        </w:tc>
+        <w:tc>
+          <w:tcPr>
+            <w:tcW w:w="1417" w:type="dxa"/>
+          </w:tcPr>
+          <w:p>
+            <w:pPr>
+              <w:jc w:val="left"/>
+            </w:pPr>
+            <w:r>
+              <w:rPr>
+                <w:rFonts w:hint="eastAsia"/>
+              </w:rPr>
+              <w:t>sizeof</w:t>
+            </w:r>
+          </w:p>
+        </w:tc>
+        <w:tc>
+          <w:tcPr>
+            <w:tcW w:w="2937" w:type="dxa"/>
+          </w:tcPr>
+          <w:p>
+            <w:pPr>
+              <w:jc w:val="center"/>
+            </w:pPr>
+            <w:r>
+              <w:t>32</w:t>
+            </w:r>
+            <w:r>
+              <w:rPr>
+                <w:rFonts w:hint="eastAsia"/>
+              </w:rPr>
+              <w:t>位</w:t>
+            </w:r>
+            <w:r>
+              <w:rPr>
+                <w:rFonts w:hint="eastAsia"/>
+              </w:rPr>
+              <w:t>4B</w:t>
+            </w:r>
+            <w:r>
+              <w:rPr>
+                <w:rFonts w:hint="eastAsia"/>
+              </w:rPr>
+              <w:t>，64位8B</w:t>
+            </w:r>
+          </w:p>
+        </w:tc>
+      </w:tr>
+    </w:tbl>
+    <w:p>
+      <w:pPr>
+        <w:jc w:val="center"/>
+        <w:rPr>
+          <w:rFonts w:ascii="宋体" w:eastAsia="宋体" w:hAnsi="宋体"/>
+          <w:b/>
+          <w:sz w:val="28"/>
+          <w:szCs w:val="28"/>
+        </w:rPr>
+      </w:pPr>
+      <w:bookmarkStart w:id="0" w:name="_GoBack"/>
+      <w:bookmarkEnd w:id="0"/>
+      <w:r>
+        <w:rPr>
+          <w:rFonts w:ascii="宋体" w:eastAsia="宋体" w:hAnsi="宋体" w:hint="eastAsia"/>
+          <w:b/>
+          <w:sz w:val="28"/>
+          <w:szCs w:val="28"/>
+        </w:rPr>
+        <w:t>G</w:t>
+      </w:r>
+      <w:r>
+        <w:rPr>
+          <w:rFonts w:ascii="宋体" w:eastAsia="宋体" w:hAnsi="宋体"/>
+          <w:b/>
+          <w:sz w:val="28"/>
+          <w:szCs w:val="28"/>
+        </w:rPr>
+        <w:t>C</w:t>
+      </w:r>
+      <w:r>
+        <w:rPr>
+          <w:rFonts w:ascii="宋体" w:eastAsia="宋体" w:hAnsi="宋体" w:hint="eastAsia"/>
+          <w:b/>
+          <w:sz w:val="28"/>
+          <w:szCs w:val="28"/>
+        </w:rPr>
+        <w:t>C</w:t>
+      </w:r>
+      <w:r>
+        <w:rPr>
+          <w:rFonts w:ascii="宋体" w:eastAsia="宋体" w:hAnsi="宋体"/>
+          <w:b/>
+          <w:sz w:val="28"/>
+          <w:szCs w:val="28"/>
+        </w:rPr>
+        <w:t>_64</w:t>
+      </w:r>
+      <w:r>
+        <w:rPr>
+          <w:rFonts w:ascii="宋体" w:eastAsia="宋体" w:hAnsi="宋体" w:hint="eastAsia"/>
+          <w:b/>
+          <w:sz w:val="28"/>
+          <w:szCs w:val="28"/>
+        </w:rPr>
+        <w:t>位</w:t>
+      </w:r>
+      <w:r>
+        <w:rPr>
+          <w:rFonts w:ascii="宋体" w:eastAsia="宋体" w:hAnsi="宋体" w:hint="eastAsia"/>
+          <w:b/>
+          <w:sz w:val="28"/>
+          <w:szCs w:val="28"/>
+        </w:rPr>
+        <w:t>的c数据</w:t>
+      </w:r>
+      <w:r>
+        <w:rPr>
+          <w:rFonts w:ascii="宋体" w:eastAsia="宋体" w:hAnsi="宋体" w:hint="eastAsia"/>
+          <w:b/>
+          <w:sz w:val="28"/>
+          <w:szCs w:val="28"/>
+        </w:rPr>
+        <w:t>类型及大小</w:t>
+      </w:r>
+    </w:p>
+    <w:p/>
+    <w:tbl>
+      <w:tblPr>
+        <w:tblStyle w:val="ab"/>
+        <w:tblW w:w="0" w:type="auto"/>
+        <w:tblLook w:val="04A0" w:firstRow="1" w:lastRow="0" w:firstColumn="1" w:lastColumn="0" w:noHBand="0" w:noVBand="1"/>
+      </w:tblPr>
+      <w:tblGrid>
+        <w:gridCol w:w="3823"/>
+        <w:gridCol w:w="2268"/>
+        <w:gridCol w:w="1417"/>
+        <w:gridCol w:w="2228"/>
+      </w:tblGrid>
+      <w:tr>
+        <w:tc>
+          <w:tcPr>
+            <w:tcW w:w="3823" w:type="dxa"/>
+          </w:tcPr>
+          <w:p>
+            <w:pPr>
+              <w:jc w:val="center"/>
+            </w:pPr>
+            <w:r>
+              <w:t>数据类型</w:t>
+            </w:r>
+          </w:p>
+        </w:tc>
+        <w:tc>
+          <w:tcPr>
+            <w:tcW w:w="2268" w:type="dxa"/>
+          </w:tcPr>
+          <w:p>
+            <w:pPr>
+              <w:jc w:val="center"/>
+            </w:pPr>
+            <w:r>
+              <w:t>大小</w:t>
+            </w:r>
+          </w:p>
+        </w:tc>
+        <w:tc>
+          <w:tcPr>
+            <w:tcW w:w="1417" w:type="dxa"/>
+          </w:tcPr>
+          <w:p>
+            <w:pPr>
+              <w:jc w:val="center"/>
+            </w:pPr>
+            <w:r>
+              <w:t>数据类型</w:t>
+            </w:r>
+          </w:p>
+        </w:tc>
+        <w:tc>
+          <w:tcPr>
+            <w:tcW w:w="2228" w:type="dxa"/>
+          </w:tcPr>
+          <w:p>
+            <w:pPr>
+              <w:jc w:val="center"/>
+            </w:pPr>
+            <w:r>
+              <w:t>大小</w:t>
+            </w:r>
+          </w:p>
+        </w:tc>
+      </w:tr>
+      <w:tr>
+        <w:tc>
+          <w:tcPr>
+            <w:tcW w:w="3823" w:type="dxa"/>
+          </w:tcPr>
+          <w:p>
+            <w:pPr>
+              <w:jc w:val="left"/>
+            </w:pPr>
+            <w:r>
+              <w:t>int</w:t>
+            </w:r>
+          </w:p>
+        </w:tc>
+        <w:tc>
+          <w:tcPr>
+            <w:tcW w:w="2268" w:type="dxa"/>
+          </w:tcPr>
+          <w:p>
+            <w:pPr>
+              <w:jc w:val="center"/>
+            </w:pPr>
+            <w:r>
+              <w:rPr>
+                <w:rFonts w:hint="eastAsia"/>
+              </w:rPr>
+              <w:t>4</w:t>
+            </w:r>
+            <w:r>
+              <w:t>B</w:t>
+            </w:r>
+          </w:p>
+        </w:tc>
+        <w:tc>
+          <w:tcPr>
+            <w:tcW w:w="1417" w:type="dxa"/>
+          </w:tcPr>
+          <w:p>
+            <w:pPr>
+              <w:jc w:val="left"/>
+            </w:pPr>
+            <w:r>
+              <w:t>char</w:t>
+            </w:r>
+          </w:p>
+        </w:tc>
+        <w:tc>
+          <w:tcPr>
+            <w:tcW w:w="2228" w:type="dxa"/>
+          </w:tcPr>
+          <w:p>
+            <w:pPr>
+              <w:jc w:val="center"/>
+            </w:pPr>
+            <w:r>
+              <w:rPr>
+                <w:rFonts w:hint="eastAsia"/>
+              </w:rPr>
+              <w:t>1</w:t>
+            </w:r>
+            <w:r>
+              <w:t>B</w:t>
+            </w:r>
+          </w:p>
+        </w:tc>
+      </w:tr>
+      <w:tr>
+        <w:tc>
+          <w:tcPr>
+            <w:tcW w:w="3823" w:type="dxa"/>
+          </w:tcPr>
+          <w:p>
+            <w:pPr>
+              <w:jc w:val="left"/>
+            </w:pPr>
+            <w:r>
+              <w:t>unsigned int</w:t>
+            </w:r>
+          </w:p>
+        </w:tc>
+        <w:tc>
+          <w:tcPr>
+            <w:tcW w:w="2268" w:type="dxa"/>
+          </w:tcPr>
+          <w:p>
+            <w:pPr>
+              <w:jc w:val="center"/>
+            </w:pPr>
+            <w:r>
+              <w:rPr>
+                <w:rFonts w:hint="eastAsia"/>
+              </w:rPr>
+              <w:t>4</w:t>
+            </w:r>
+            <w:r>
+              <w:t>B</w:t>
+            </w:r>
+          </w:p>
+        </w:tc>
+        <w:tc>
+          <w:tcPr>
+            <w:tcW w:w="1417" w:type="dxa"/>
+          </w:tcPr>
+          <w:p>
+            <w:pPr>
+              <w:jc w:val="left"/>
+              <w:rPr>
+                <w:highlight w:val="yellow"/>
+              </w:rPr>
+            </w:pPr>
+            <w:r>
+              <w:rPr>
+                <w:highlight w:val="yellow"/>
+              </w:rPr>
+              <w:t>bo</w:t>
+            </w:r>
+            <w:r>
+              <w:rPr>
+                <w:highlight w:val="yellow"/>
+              </w:rPr>
+              <w:t>ol</w:t>
+            </w:r>
+          </w:p>
+        </w:tc>
+        <w:tc>
+          <w:tcPr>
+            <w:tcW w:w="2228" w:type="dxa"/>
+          </w:tcPr>
+          <w:p>
+            <w:pPr>
+              <w:jc w:val="center"/>
+            </w:pPr>
+            <w:r>
+              <w:rPr>
+                <w:rFonts w:hint="eastAsia"/>
+              </w:rPr>
+              <w:t>1</w:t>
+            </w:r>
+            <w:r>
+              <w:t>B</w:t>
+            </w:r>
+          </w:p>
+        </w:tc>
+      </w:tr>
+      <w:tr>
+        <w:tc>
+          <w:tcPr>
+            <w:tcW w:w="3823" w:type="dxa"/>
+          </w:tcPr>
+          <w:p>
+            <w:pPr>
+              <w:jc w:val="left"/>
+            </w:pPr>
+            <w:r>
+              <w:t>short=short int</w:t>
+            </w:r>
+          </w:p>
+        </w:tc>
+        <w:tc>
+          <w:tcPr>
+            <w:tcW w:w="2268" w:type="dxa"/>
+          </w:tcPr>
+          <w:p>
+            <w:pPr>
+              <w:jc w:val="center"/>
+            </w:pPr>
+            <w:r>
+              <w:rPr>
+                <w:rFonts w:hint="eastAsia"/>
+              </w:rPr>
+              <w:t>2</w:t>
+            </w:r>
+            <w:r>
+              <w:t>B</w:t>
+            </w:r>
+          </w:p>
+        </w:tc>
+        <w:tc>
+          <w:tcPr>
+            <w:tcW w:w="1417" w:type="dxa"/>
+          </w:tcPr>
+          <w:p>
+            <w:pPr>
+              <w:jc w:val="left"/>
+            </w:pPr>
+            <w:r>
+              <w:t>long long</w:t>
+            </w:r>
+          </w:p>
+        </w:tc>
+        <w:tc>
+          <w:tcPr>
+            <w:tcW w:w="2228" w:type="dxa"/>
+          </w:tcPr>
+          <w:p>
+            <w:pPr>
+              <w:jc w:val="center"/>
+            </w:pPr>
+            <w:r>
+              <w:rPr>
+                <w:rFonts w:hint="eastAsia"/>
+              </w:rPr>
+              <w:t>8</w:t>
+            </w:r>
+            <w:r>
+              <w:t>B</w:t>
+            </w:r>
+          </w:p>
+        </w:tc>
+      </w:tr>
+      <w:tr>
+        <w:tc>
+          <w:tcPr>
+            <w:tcW w:w="3823" w:type="dxa"/>
+          </w:tcPr>
+          <w:p>
+            <w:pPr>
+              <w:jc w:val="left"/>
+            </w:pPr>
+            <w:r>
+              <w:t xml:space="preserve">unsigned short=unsigned </w:t>
+            </w:r>
+            <w:r>
+              <w:t>short</w:t>
+            </w:r>
+            <w:r>
+              <w:t xml:space="preserve"> int</w:t>
+            </w:r>
+          </w:p>
+        </w:tc>
+        <w:tc>
+          <w:tcPr>
+            <w:tcW w:w="2268" w:type="dxa"/>
+          </w:tcPr>
+          <w:p>
+            <w:pPr>
+              <w:jc w:val="center"/>
+            </w:pPr>
+            <w:r>
+              <w:rPr>
+                <w:rFonts w:hint="eastAsia"/>
+              </w:rPr>
+              <w:t>2</w:t>
+            </w:r>
+            <w:r>
+              <w:t>B</w:t>
+            </w:r>
+          </w:p>
+        </w:tc>
+        <w:tc>
+          <w:tcPr>
+            <w:tcW w:w="1417" w:type="dxa"/>
+          </w:tcPr>
+          <w:p>
+            <w:pPr>
+              <w:jc w:val="left"/>
+            </w:pPr>
+            <w:r>
+              <w:t>float</w:t>
+            </w:r>
+          </w:p>
+        </w:tc>
+        <w:tc>
+          <w:tcPr>
+            <w:tcW w:w="2228" w:type="dxa"/>
+          </w:tcPr>
+          <w:p>
+            <w:pPr>
+              <w:jc w:val="center"/>
+            </w:pPr>
+            <w:r>
+              <w:rPr>
+                <w:rFonts w:hint="eastAsia"/>
+              </w:rPr>
+              <w:t>4</w:t>
+            </w:r>
+            <w:r>
+              <w:t>B</w:t>
+            </w:r>
+          </w:p>
+        </w:tc>
+      </w:tr>
+      <w:tr>
+        <w:tc>
+          <w:tcPr>
+            <w:tcW w:w="3823" w:type="dxa"/>
+          </w:tcPr>
+          <w:p>
+            <w:pPr>
+              <w:jc w:val="left"/>
+              <w:rPr>
+                <w:highlight w:val="yellow"/>
+              </w:rPr>
+            </w:pPr>
+            <w:r>
+              <w:rPr>
+                <w:highlight w:val="yellow"/>
+              </w:rPr>
+              <w:t>long=</w:t>
+            </w:r>
+            <w:r>
+              <w:rPr>
+                <w:highlight w:val="yellow"/>
+              </w:rPr>
+              <w:t>long int</w:t>
+            </w:r>
+          </w:p>
+        </w:tc>
+        <w:tc>
+          <w:tcPr>
+            <w:tcW w:w="2268" w:type="dxa"/>
+          </w:tcPr>
+          <w:p>
+            <w:pPr>
+              <w:jc w:val="center"/>
+              <w:rPr>
+                <w:highlight w:val="yellow"/>
+              </w:rPr>
+            </w:pPr>
+            <w:r>
+              <w:rPr>
+                <w:rFonts w:hint="eastAsia"/>
+                <w:highlight w:val="yellow"/>
+              </w:rPr>
+              <w:t>8</w:t>
+            </w:r>
+            <w:r>
+              <w:rPr>
+                <w:highlight w:val="yellow"/>
+              </w:rPr>
+              <w:t>B</w:t>
+            </w:r>
+          </w:p>
+        </w:tc>
+        <w:tc>
+          <w:tcPr>
+            <w:tcW w:w="1417" w:type="dxa"/>
+          </w:tcPr>
+          <w:p>
+            <w:pPr>
+              <w:jc w:val="left"/>
+            </w:pPr>
+            <w:r>
+              <w:t>double</w:t>
+            </w:r>
+          </w:p>
+        </w:tc>
+        <w:tc>
+          <w:tcPr>
+            <w:tcW w:w="2228" w:type="dxa"/>
+          </w:tcPr>
+          <w:p>
+            <w:pPr>
+              <w:jc w:val="center"/>
+            </w:pPr>
+            <w:r>
+              <w:rPr>
+                <w:rFonts w:hint="eastAsia"/>
+              </w:rPr>
+              <w:t>8</w:t>
+            </w:r>
+            <w:r>
+              <w:t>B</w:t>
+            </w:r>
+          </w:p>
+        </w:tc>
+      </w:tr>
+      <w:tr>
+        <w:tc>
+          <w:tcPr>
+            <w:tcW w:w="3823" w:type="dxa"/>
+          </w:tcPr>
+          <w:p>
+            <w:pPr>
+              <w:jc w:val="left"/>
+            </w:pPr>
+            <w:r>
+              <w:t>unsigned long</w:t>
+            </w:r>
+            <w:r>
+              <w:t>=</w:t>
+            </w:r>
+            <w:r>
+              <w:t xml:space="preserve"> unsigned </w:t>
+            </w:r>
+            <w:r>
+              <w:t>short int</w:t>
+            </w:r>
+          </w:p>
+        </w:tc>
+        <w:tc>
+          <w:tcPr>
+            <w:tcW w:w="2268" w:type="dxa"/>
+          </w:tcPr>
+          <w:p>
+            <w:pPr>
+              <w:jc w:val="center"/>
+            </w:pPr>
+            <w:r>
+              <w:rPr>
+                <w:rFonts w:hint="eastAsia"/>
+              </w:rPr>
+              <w:t>8</w:t>
+            </w:r>
+            <w:r>
+              <w:t>B</w:t>
+            </w:r>
+          </w:p>
+        </w:tc>
+        <w:tc>
+          <w:tcPr>
+            <w:tcW w:w="1417" w:type="dxa"/>
+          </w:tcPr>
+          <w:p>
+            <w:pPr>
+              <w:jc w:val="left"/>
+              <w:rPr>
+                <w:highlight w:val="yellow"/>
+              </w:rPr>
+            </w:pPr>
+            <w:r>
+              <w:rPr>
+                <w:highlight w:val="yellow"/>
+              </w:rPr>
+              <w:t>long double</w:t>
+            </w:r>
+          </w:p>
+        </w:tc>
+        <w:tc>
+          <w:tcPr>
+            <w:tcW w:w="2228" w:type="dxa"/>
+          </w:tcPr>
+          <w:p>
+            <w:pPr>
+              <w:jc w:val="center"/>
+              <w:rPr>
+                <w:highlight w:val="yellow"/>
+              </w:rPr>
+            </w:pPr>
+            <w:r>
+              <w:rPr>
+                <w:rFonts w:hint="eastAsia"/>
+                <w:highlight w:val="yellow"/>
+              </w:rPr>
+              <w:t>1</w:t>
+            </w:r>
+            <w:r>
+              <w:rPr>
+                <w:highlight w:val="yellow"/>
+              </w:rPr>
+              <w:t>6</w:t>
+            </w:r>
+            <w:r>
+              <w:rPr>
+                <w:highlight w:val="yellow"/>
+              </w:rPr>
+              <w:t>B</w:t>
+            </w:r>
+          </w:p>
+        </w:tc>
+      </w:tr>
+      <w:tr>
+        <w:tc>
+          <w:tcPr>
+            <w:tcW w:w="3823" w:type="dxa"/>
+          </w:tcPr>
+          <w:p>
+            <w:pPr>
+              <w:jc w:val="left"/>
+            </w:pPr>
+            <w:r>
+              <w:t>指针</w:t>
+            </w:r>
+          </w:p>
+        </w:tc>
+        <w:tc>
+          <w:tcPr>
+            <w:tcW w:w="2268" w:type="dxa"/>
+          </w:tcPr>
+          <w:p>
+            <w:pPr>
+              <w:jc w:val="center"/>
+            </w:pPr>
+            <w:r>
+              <w:rPr>
+                <w:rFonts w:hint="eastAsia"/>
+              </w:rPr>
+              <w:t>3</w:t>
+            </w:r>
+            <w:r>
+              <w:t>2位</w:t>
+            </w:r>
+            <w:r>
+              <w:rPr>
+                <w:rFonts w:hint="eastAsia"/>
+              </w:rPr>
+              <w:t>4B，6</w:t>
+            </w:r>
+            <w:r>
+              <w:t>4位8B</w:t>
+            </w:r>
+          </w:p>
+        </w:tc>
+        <w:tc>
+          <w:tcPr>
+            <w:tcW w:w="1417" w:type="dxa"/>
+          </w:tcPr>
+          <w:p>
+            <w:pPr>
+              <w:jc w:val="left"/>
+            </w:pPr>
+            <w:r>
+              <w:rPr>
+                <w:rFonts w:hint="eastAsia"/>
+              </w:rPr>
+              <w:t>sizeof</w:t>
+            </w:r>
+          </w:p>
+        </w:tc>
+        <w:tc>
+          <w:tcPr>
+            <w:tcW w:w="2228" w:type="dxa"/>
+          </w:tcPr>
+          <w:p>
+            <w:pPr>
+              <w:jc w:val="center"/>
+            </w:pPr>
+            <w:r>
+              <w:rPr>
+                <w:rFonts w:hint="eastAsia"/>
+              </w:rPr>
+              <w:t>3</w:t>
+            </w:r>
+            <w:r>
+              <w:t>2位</w:t>
+            </w:r>
+            <w:r>
+              <w:rPr>
+                <w:rFonts w:hint="eastAsia"/>
+              </w:rPr>
+              <w:t>4B，6</w:t>
+            </w:r>
+            <w:r>
+              <w:t>4位8B</w:t>
+            </w:r>
+          </w:p>
+        </w:tc>
+      </w:tr>
+    </w:tbl>
+    <w:p/>
     <w:p>
       <w:pPr>
         <w:jc w:val="center"/>
@@ -416,7 +1752,25 @@
               <w:rPr>
                 <w:rFonts w:ascii="宋体" w:eastAsia="宋体" w:hAnsi="宋体"/>
               </w:rPr>
-              <w:t>十进制整数</w:t>
+              <w:t>十进制</w:t>
+            </w:r>
+            <w:r>
+              <w:rPr>
+                <w:rFonts w:ascii="宋体" w:eastAsia="宋体" w:hAnsi="宋体" w:hint="eastAsia"/>
+              </w:rPr>
+              <w:t>i</w:t>
+            </w:r>
+            <w:r>
+              <w:rPr>
+                <w:rFonts w:ascii="宋体" w:eastAsia="宋体" w:hAnsi="宋体"/>
+              </w:rPr>
+              <w:t>nt</w:t>
+            </w:r>
+            <w:r>
+              <w:rPr>
+                <w:rFonts w:ascii="宋体" w:eastAsia="宋体" w:hAnsi="宋体"/>
+              </w:rPr>
+              <w:t>整数</w:t>
             </w:r>
           </w:p>
         </w:tc>
@@ -512,6 +1866,12 @@
             </w:r>
             <w:r>
               <w:rPr>
+                <w:rFonts w:ascii="宋体" w:eastAsia="宋体" w:hAnsi="宋体" w:hint="eastAsia"/>
+              </w:rPr>
+              <w:t>int</w:t>
+            </w:r>
+            <w:r>
+              <w:rPr>
                 <w:rFonts w:ascii="宋体" w:eastAsia="宋体" w:hAnsi="宋体"/>
               </w:rPr>
               <w:t>整数</w:t>
@@ -601,7 +1961,19 @@
               <w:rPr>
                 <w:rFonts w:ascii="宋体" w:eastAsia="宋体" w:hAnsi="宋体"/>
               </w:rPr>
-              <w:t>一个无符号整数</w:t>
+              <w:t>一个无符号</w:t>
+            </w:r>
+            <w:r>
+              <w:rPr>
+                <w:rFonts w:ascii="宋体" w:eastAsia="宋体" w:hAnsi="宋体" w:hint="eastAsia"/>
+              </w:rPr>
+              <w:t>int</w:t>
+            </w:r>
+            <w:r>
+              <w:rPr>
+                <w:rFonts w:ascii="宋体" w:eastAsia="宋体" w:hAnsi="宋体"/>
+              </w:rPr>
+              <w:t>整数</w:t>
             </w:r>
           </w:p>
         </w:tc>
@@ -697,6 +2069,12 @@
             </w:r>
             <w:r>
               <w:rPr>
+                <w:rFonts w:ascii="宋体" w:eastAsia="宋体" w:hAnsi="宋体" w:hint="eastAsia"/>
+              </w:rPr>
+              <w:t>int</w:t>
+            </w:r>
+            <w:r>
+              <w:rPr>
                 <w:rFonts w:ascii="宋体" w:eastAsia="宋体" w:hAnsi="宋体"/>
               </w:rPr>
               <w:t>八进制数</w:t>
@@ -747,7 +2125,19 @@
               <w:rPr>
                 <w:rFonts w:ascii="宋体" w:eastAsia="宋体" w:hAnsi="宋体"/>
               </w:rPr>
-              <w:t>一个精度符号</w:t>
+              <w:t>一个</w:t>
+            </w:r>
+            <w:r>
+              <w:rPr>
+                <w:rFonts w:ascii="宋体" w:eastAsia="宋体" w:hAnsi="宋体" w:hint="eastAsia"/>
+              </w:rPr>
+              <w:t>精度</w:t>
+            </w:r>
+            <w:r>
+              <w:rPr>
+                <w:rFonts w:ascii="宋体" w:eastAsia="宋体" w:hAnsi="宋体"/>
+              </w:rPr>
+              <w:t>符号'%'</w:t>
             </w:r>
           </w:p>
         </w:tc>
@@ -795,6 +2185,12 @@
             </w:r>
             <w:r>
               <w:rPr>
+                <w:rFonts w:ascii="宋体" w:eastAsia="宋体" w:hAnsi="宋体" w:hint="eastAsia"/>
+              </w:rPr>
+              <w:t>int</w:t>
+            </w:r>
+            <w:r>
+              <w:rPr>
                 <w:rFonts w:ascii="宋体" w:eastAsia="宋体" w:hAnsi="宋体"/>
               </w:rPr>
               <w:t>十六进制数</w:t>
@@ -1067,6 +2463,7 @@
           <w:rFonts w:ascii="宋体" w:eastAsia="宋体" w:hAnsi="宋体" w:hint="eastAsia"/>
           <w:szCs w:val="21"/>
         </w:rPr>
+        <w:lastRenderedPageBreak/>
         <w:t>修饰符</w:t>
       </w:r>
       <w:r>
@@ -1197,6 +2594,16 @@
         </w:rPr>
         <w:t>如</w:t>
       </w:r>
+    </w:p>
+    <w:p>
+      <w:pPr>
+        <w:pStyle w:val="HTML"/>
+        <w:ind w:firstLineChars="200" w:firstLine="400"/>
+        <w:rPr>
+          <w:rFonts w:ascii="宋体" w:eastAsia="宋体" w:hAnsi="宋体"/>
+          <w:szCs w:val="21"/>
+        </w:rPr>
+      </w:pPr>
       <w:r>
         <w:rPr>
           <w:rFonts w:ascii="宋体" w:eastAsia="宋体" w:hAnsi="宋体"/>
@@ -1216,28 +2623,21 @@
           <w:rFonts w:ascii="宋体" w:eastAsia="宋体" w:hAnsi="宋体"/>
           <w:szCs w:val="21"/>
         </w:rPr>
-        <w:t>””</w:t>
-      </w:r>
-      <w:r>
-        <w:rPr>
-          <w:rFonts w:ascii="宋体" w:eastAsia="宋体" w:hAnsi="宋体" w:hint="eastAsia"/>
-          <w:szCs w:val="21"/>
-        </w:rPr>
-        <w:t>，</w:t>
-      </w:r>
-      <w:r>
-        <w:rPr>
-          <w:rFonts w:ascii="宋体" w:eastAsia="宋体" w:hAnsi="宋体"/>
-          <w:szCs w:val="21"/>
-        </w:rPr>
         <w:t>”</w:t>
       </w:r>
       <w:r>
         <w:rPr>
-          <w:rFonts w:ascii="宋体" w:eastAsia="宋体" w:hAnsi="宋体" w:hint="eastAsia"/>
-          <w:szCs w:val="21"/>
-        </w:rPr>
-        <w:t>hello</w:t>
+          <w:rFonts w:ascii="宋体" w:eastAsia="宋体" w:hAnsi="宋体"/>
+          <w:szCs w:val="21"/>
+        </w:rPr>
+        <w:t>”,hel</w:t>
+      </w:r>
+      <w:r>
+        <w:rPr>
+          <w:rFonts w:ascii="宋体" w:eastAsia="宋体" w:hAnsi="宋体" w:hint="eastAsia"/>
+          <w:szCs w:val="21"/>
+        </w:rPr>
+        <w:t>lo</w:t>
       </w:r>
       <w:r>
         <w:rPr>
@@ -1633,7 +3033,19 @@
               <w:rPr>
                 <w:rFonts w:ascii="宋体" w:eastAsia="宋体" w:hAnsi="宋体"/>
               </w:rPr>
-              <w:t>带符号整数</w:t>
+              <w:t>带符号</w:t>
+            </w:r>
+            <w:r>
+              <w:rPr>
+                <w:rFonts w:ascii="宋体" w:eastAsia="宋体" w:hAnsi="宋体" w:hint="eastAsia"/>
+              </w:rPr>
+              <w:t>int</w:t>
+            </w:r>
+            <w:r>
+              <w:rPr>
+                <w:rFonts w:ascii="宋体" w:eastAsia="宋体" w:hAnsi="宋体"/>
+              </w:rPr>
+              <w:t>整数</w:t>
             </w:r>
           </w:p>
         </w:tc>
@@ -1689,7 +3101,6 @@
               <w:rPr>
                 <w:rFonts w:ascii="宋体" w:eastAsia="宋体" w:hAnsi="宋体"/>
               </w:rPr>
-              <w:lastRenderedPageBreak/>
               <w:t>%i</w:t>
             </w:r>
           </w:p>
@@ -1708,7 +3119,19 @@
               <w:rPr>
                 <w:rFonts w:ascii="宋体" w:eastAsia="宋体" w:hAnsi="宋体"/>
               </w:rPr>
-              <w:t>带符号整数</w:t>
+              <w:t>带符号</w:t>
+            </w:r>
+            <w:r>
+              <w:rPr>
+                <w:rFonts w:ascii="宋体" w:eastAsia="宋体" w:hAnsi="宋体" w:hint="eastAsia"/>
+              </w:rPr>
+              <w:t>int</w:t>
+            </w:r>
+            <w:r>
+              <w:rPr>
+                <w:rFonts w:ascii="宋体" w:eastAsia="宋体" w:hAnsi="宋体"/>
+              </w:rPr>
+              <w:t>整数</w:t>
             </w:r>
           </w:p>
         </w:tc>
@@ -1788,7 +3211,19 @@
               <w:rPr>
                 <w:rFonts w:ascii="宋体" w:eastAsia="宋体" w:hAnsi="宋体"/>
               </w:rPr>
-              <w:t>无符号整数</w:t>
+              <w:t>无符号</w:t>
+            </w:r>
+            <w:r>
+              <w:rPr>
+                <w:rFonts w:ascii="宋体" w:eastAsia="宋体" w:hAnsi="宋体" w:hint="eastAsia"/>
+              </w:rPr>
+              <w:t>int</w:t>
+            </w:r>
+            <w:r>
+              <w:rPr>
+                <w:rFonts w:ascii="宋体" w:eastAsia="宋体" w:hAnsi="宋体"/>
+              </w:rPr>
+              <w:t>整数</w:t>
             </w:r>
           </w:p>
         </w:tc>
@@ -1825,6 +3260,12 @@
                 <w:rFonts w:ascii="宋体" w:eastAsia="宋体" w:hAnsi="宋体"/>
               </w:rPr>
               <w:t>八进制</w:t>
+            </w:r>
+            <w:r>
+              <w:rPr>
+                <w:rFonts w:ascii="宋体" w:eastAsia="宋体" w:hAnsi="宋体" w:hint="eastAsia"/>
+              </w:rPr>
+              <w:t>int整数</w:t>
             </w:r>
           </w:p>
         </w:tc>
@@ -1898,7 +3339,19 @@
               <w:rPr>
                 <w:rFonts w:ascii="宋体" w:eastAsia="宋体" w:hAnsi="宋体"/>
               </w:rPr>
-              <w:t>无符号十六进制数, 用小写字母</w:t>
+              <w:t>无符号十六进制</w:t>
+            </w:r>
+            <w:r>
+              <w:rPr>
+                <w:rFonts w:ascii="宋体" w:eastAsia="宋体" w:hAnsi="宋体" w:hint="eastAsia"/>
+              </w:rPr>
+              <w:t>int整</w:t>
+            </w:r>
+            <w:r>
+              <w:rPr>
+                <w:rFonts w:ascii="宋体" w:eastAsia="宋体" w:hAnsi="宋体"/>
+              </w:rPr>
+              <w:t>数, 用小写字母</w:t>
             </w:r>
           </w:p>
         </w:tc>
@@ -1972,7 +3425,19 @@
               <w:rPr>
                 <w:rFonts w:ascii="宋体" w:eastAsia="宋体" w:hAnsi="宋体"/>
               </w:rPr>
-              <w:t>无符号十六进制数, 用大写字母</w:t>
+              <w:t>无符号十六进制</w:t>
+            </w:r>
+            <w:r>
+              <w:rPr>
+                <w:rFonts w:ascii="宋体" w:eastAsia="宋体" w:hAnsi="宋体" w:hint="eastAsia"/>
+              </w:rPr>
+              <w:t>int整</w:t>
+            </w:r>
+            <w:r>
+              <w:rPr>
+                <w:rFonts w:ascii="宋体" w:eastAsia="宋体" w:hAnsi="宋体"/>
+              </w:rPr>
+              <w:t>数, 用大写字母</w:t>
             </w:r>
           </w:p>
         </w:tc>
@@ -2212,7 +3677,31 @@
               <w:rPr>
                 <w:rFonts w:ascii="宋体" w:eastAsia="宋体" w:hAnsi="宋体"/>
               </w:rPr>
-              <w:t>一个'%'符号</w:t>
+              <w:t>一个</w:t>
+            </w:r>
+            <w:r>
+              <w:rPr>
+                <w:rFonts w:ascii="宋体" w:eastAsia="宋体" w:hAnsi="宋体" w:hint="eastAsia"/>
+              </w:rPr>
+              <w:t>精度</w:t>
+            </w:r>
+            <w:r>
+              <w:rPr>
+                <w:rFonts w:ascii="宋体" w:eastAsia="宋体" w:hAnsi="宋体"/>
+              </w:rPr>
+              <w:t>符号</w:t>
+            </w:r>
+            <w:r>
+              <w:rPr>
+                <w:rFonts w:ascii="宋体" w:eastAsia="宋体" w:hAnsi="宋体"/>
+              </w:rPr>
+              <w:t>'%'</w:t>
+            </w:r>
+            <w:r>
+              <w:rPr>
+                <w:rFonts w:ascii="宋体" w:eastAsia="宋体" w:hAnsi="宋体"/>
+              </w:rPr>
+              <w:t xml:space="preserve"> </w:t>
             </w:r>
           </w:p>
         </w:tc>
@@ -2357,7 +3846,14 @@
         <w:rPr>
           <w:rFonts w:ascii="宋体" w:eastAsia="宋体" w:hAnsi="宋体"/>
         </w:rPr>
-        <w:t xml:space="preserve">%d, %i, %o, %u和 %x 等类型说明符指定长型和短型数据类型 (例如 %hd 表示一个短整数). %e, %f和 %g 类型说明符,可以在它们前面放置l指出跟随的是一个double. %g, %f和 %e 类型说明符可以置于字符'#'前保证出现小数点, 即使没有小数位. 带%x类型说明符的'#'字符的使用, 表示显示十六进制数时应该带'0x'前缀. 带%o类型说明符的'#'字符的使用, 表示显示八进制数时应该带一个'0'前缀. </w:t>
+        <w:t>%d, %i, %o, %u和 %x 等类型说明符指定长型和短型数据类型 (例如 %hd 表示一个短整数). %e, %f和 %g 类型说明符,可以在它们前面放置l指出跟随的是一个double. %g, %f和 %e 类型说明符可以置于字符'#'前保证出现小数点, 即使没有小数位. 带%x类型说明符的'#'字符的使用, 表示显示十六进制数时应该带'0x'前缀. 带%o类型</w:t>
+      </w:r>
+      <w:r>
+        <w:rPr>
+          <w:rFonts w:ascii="宋体" w:eastAsia="宋体" w:hAnsi="宋体"/>
+        </w:rPr>
+        <w:lastRenderedPageBreak/>
+        <w:t xml:space="preserve">说明符的'#'字符的使用, 表示显示八进制数时应该带一个'0'前缀. </w:t>
       </w:r>
     </w:p>
     <w:p>
@@ -3953,7 +5449,6 @@
                 <w:sz w:val="18"/>
                 <w:szCs w:val="18"/>
               </w:rPr>
-              <w:lastRenderedPageBreak/>
               <w:t>\v</w:t>
             </w:r>
           </w:p>
@@ -5345,7 +6840,15 @@
           <w:rFonts w:ascii="宋体" w:eastAsia="宋体" w:hAnsi="宋体"/>
           <w:szCs w:val="21"/>
         </w:rPr>
-        <w:t>一维数组传递的时候会退化为指针。所以一维数组传递时必须同时传入长度；一维数组作为形参，应该空下标；而二维数组传递时会退化为数组指针，因而必须传入数组的第一个下标或者两个下标；而二位数组作形参应该空一维下标</w:t>
+        <w:t>一维数组传递的时候会退化为指针。所以一维数组传递时必须同时传入长度；一维数组作为形参，应该</w:t>
+      </w:r>
+      <w:r>
+        <w:rPr>
+          <w:rFonts w:ascii="宋体" w:eastAsia="宋体" w:hAnsi="宋体"/>
+          <w:szCs w:val="21"/>
+        </w:rPr>
+        <w:lastRenderedPageBreak/>
+        <w:t>空下标；而二维数组传递时会退化为数组指针，因而必须传入数组的第一个下标或者两个下标；而二位数组作形参应该空一维下标</w:t>
       </w:r>
     </w:p>
     <w:p>
@@ -5899,7 +7402,7 @@
         <w:pStyle w:val="a3"/>
         <w:ind w:left="425" w:firstLineChars="0" w:firstLine="0"/>
         <w:rPr>
-          <w:rFonts w:ascii="宋体" w:eastAsia="宋体" w:hAnsi="宋体" w:hint="eastAsia"/>
+          <w:rFonts w:ascii="宋体" w:eastAsia="宋体" w:hAnsi="宋体"/>
           <w:szCs w:val="21"/>
         </w:rPr>
       </w:pPr>
@@ -5910,8 +7413,6 @@
         </w:rPr>
         <w:t>memmove（目标地址，原地址，大小）移动内存空间</w:t>
       </w:r>
-      <w:bookmarkStart w:id="0" w:name="_GoBack"/>
-      <w:bookmarkEnd w:id="0"/>
     </w:p>
     <w:p>
       <w:pPr>
@@ -6161,7 +7662,6 @@
           <w:rFonts w:ascii="宋体" w:eastAsia="宋体" w:hAnsi="宋体" w:hint="eastAsia"/>
           <w:szCs w:val="21"/>
         </w:rPr>
-        <w:lastRenderedPageBreak/>
         <w:t>几个概念的区别：</w:t>
       </w:r>
     </w:p>
@@ -6958,6 +8458,7 @@
           <w:rFonts w:ascii="宋体" w:eastAsia="宋体" w:hAnsi="宋体" w:hint="eastAsia"/>
           <w:szCs w:val="21"/>
         </w:rPr>
+        <w:lastRenderedPageBreak/>
         <w:t>{</w:t>
       </w:r>
     </w:p>
@@ -7466,6 +8967,80 @@
           <w:rFonts w:ascii="宋体" w:eastAsia="宋体" w:hAnsi="宋体"/>
           <w:szCs w:val="21"/>
         </w:rPr>
+      </w:pPr>
+      <w:r>
+        <w:rPr>
+          <w:rFonts w:ascii="宋体" w:eastAsia="宋体" w:hAnsi="宋体" w:hint="eastAsia"/>
+          <w:szCs w:val="21"/>
+        </w:rPr>
+        <w:t>对于链表来说，</w:t>
+      </w:r>
+      <w:r>
+        <w:rPr>
+          <w:rFonts w:ascii="宋体" w:eastAsia="宋体" w:hAnsi="宋体" w:hint="eastAsia"/>
+          <w:szCs w:val="21"/>
+        </w:rPr>
+        <w:t>由于移动元素复杂，</w:t>
+      </w:r>
+      <w:r>
+        <w:rPr>
+          <w:rFonts w:ascii="宋体" w:eastAsia="宋体" w:hAnsi="宋体" w:hint="eastAsia"/>
+          <w:szCs w:val="21"/>
+        </w:rPr>
+        <w:t xml:space="preserve">  </w:t>
+      </w:r>
+      <w:r>
+        <w:rPr>
+          <w:rFonts w:ascii="宋体" w:eastAsia="宋体" w:hAnsi="宋体" w:hint="eastAsia"/>
+          <w:szCs w:val="21"/>
+        </w:rPr>
+        <w:t>因而可以对指向各节点的指针进行排序。</w:t>
+      </w:r>
+    </w:p>
+    <w:p>
+      <w:pPr>
+        <w:jc w:val="left"/>
+        <w:rPr>
+          <w:rFonts w:ascii="宋体" w:eastAsia="宋体" w:hAnsi="宋体"/>
+          <w:szCs w:val="21"/>
+        </w:rPr>
+      </w:pPr>
+      <w:r>
+        <w:rPr>
+          <w:rFonts w:ascii="宋体" w:eastAsia="宋体" w:hAnsi="宋体" w:hint="eastAsia"/>
+          <w:szCs w:val="21"/>
+        </w:rPr>
+        <w:t>22</w:t>
+      </w:r>
+      <w:r>
+        <w:rPr>
+          <w:rFonts w:ascii="宋体" w:eastAsia="宋体" w:hAnsi="宋体"/>
+          <w:szCs w:val="21"/>
+        </w:rPr>
+        <w:t xml:space="preserve">   </w:t>
+      </w:r>
+      <w:r>
+        <w:rPr>
+          <w:rFonts w:ascii="宋体" w:eastAsia="宋体" w:hAnsi="宋体" w:hint="eastAsia"/>
+          <w:szCs w:val="21"/>
+        </w:rPr>
+        <w:t>指针</w:t>
+      </w:r>
+      <w:r>
+        <w:rPr>
+          <w:rFonts w:ascii="宋体" w:eastAsia="宋体" w:hAnsi="宋体" w:hint="eastAsia"/>
+          <w:szCs w:val="21"/>
+        </w:rPr>
+        <w:t>（变量）</w:t>
+      </w:r>
+    </w:p>
+    <w:p>
+      <w:pPr>
+        <w:jc w:val="left"/>
+        <w:rPr>
+          <w:rFonts w:ascii="宋体" w:eastAsia="宋体" w:hAnsi="宋体"/>
+          <w:szCs w:val="21"/>
+        </w:rPr>
         <w:sectPr>
           <w:pgSz w:w="11906" w:h="16838"/>
           <w:pgMar w:top="1440" w:right="1080" w:bottom="1440" w:left="1080" w:header="851" w:footer="992" w:gutter="0"/>
@@ -7478,28 +9053,56 @@
           <w:rFonts w:ascii="宋体" w:eastAsia="宋体" w:hAnsi="宋体" w:hint="eastAsia"/>
           <w:szCs w:val="21"/>
         </w:rPr>
-        <w:t>对于链表来说，</w:t>
-      </w:r>
-      <w:r>
-        <w:rPr>
-          <w:rFonts w:ascii="宋体" w:eastAsia="宋体" w:hAnsi="宋体" w:hint="eastAsia"/>
-          <w:szCs w:val="21"/>
-        </w:rPr>
-        <w:t>由于移动元素复杂，</w:t>
-      </w:r>
-      <w:r>
-        <w:rPr>
-          <w:rFonts w:ascii="宋体" w:eastAsia="宋体" w:hAnsi="宋体" w:hint="eastAsia"/>
-          <w:szCs w:val="21"/>
-        </w:rPr>
-        <w:t xml:space="preserve">  </w:t>
-      </w:r>
-      <w:r>
-        <w:rPr>
-          <w:rFonts w:ascii="宋体" w:eastAsia="宋体" w:hAnsi="宋体" w:hint="eastAsia"/>
-          <w:szCs w:val="21"/>
-        </w:rPr>
-        <w:t>因而可以对指向各节点的指针进行排序。</w:t>
+        <w:t>指向某内存空间的变量，</w:t>
+      </w:r>
+      <w:r>
+        <w:rPr>
+          <w:rFonts w:ascii="宋体" w:eastAsia="宋体" w:hAnsi="宋体" w:hint="eastAsia"/>
+          <w:szCs w:val="21"/>
+        </w:rPr>
+        <w:t>指针的</w:t>
+      </w:r>
+      <w:r>
+        <w:rPr>
+          <w:rFonts w:ascii="宋体" w:eastAsia="宋体" w:hAnsi="宋体" w:hint="eastAsia"/>
+          <w:szCs w:val="21"/>
+        </w:rPr>
+        <w:t>值是</w:t>
+      </w:r>
+      <w:r>
+        <w:rPr>
+          <w:rFonts w:ascii="宋体" w:eastAsia="宋体" w:hAnsi="宋体" w:hint="eastAsia"/>
+          <w:szCs w:val="21"/>
+        </w:rPr>
+        <w:t>所指对象的地址，二级指针的值就是</w:t>
+      </w:r>
+      <w:r>
+        <w:rPr>
+          <w:rFonts w:ascii="宋体" w:eastAsia="宋体" w:hAnsi="宋体" w:hint="eastAsia"/>
+          <w:szCs w:val="21"/>
+        </w:rPr>
+        <w:t>一级</w:t>
+      </w:r>
+      <w:r>
+        <w:rPr>
+          <w:rFonts w:ascii="宋体" w:eastAsia="宋体" w:hAnsi="宋体" w:hint="eastAsia"/>
+          <w:szCs w:val="21"/>
+        </w:rPr>
+        <w:t>指针的</w:t>
+      </w:r>
+      <w:r>
+        <w:rPr>
+          <w:rFonts w:ascii="宋体" w:eastAsia="宋体" w:hAnsi="宋体" w:hint="eastAsia"/>
+          <w:szCs w:val="21"/>
+        </w:rPr>
+        <w:t>地址</w:t>
+      </w:r>
+      <w:r>
+        <w:rPr>
+          <w:rFonts w:ascii="宋体" w:eastAsia="宋体" w:hAnsi="宋体"/>
+          <w:szCs w:val="21"/>
+        </w:rPr>
+        <w:t xml:space="preserve">    </w:t>
       </w:r>
     </w:p>
     <w:p>
@@ -18997,7 +20600,7 @@
 </file>
 
 <file path=customXml/itemProps1.xml><?xml version="1.0" encoding="utf-8"?>
-<ds:datastoreItem xmlns:ds="http://schemas.openxmlformats.org/officeDocument/2006/customXml" ds:itemID="{BC922EF9-E671-4AAE-B60D-68F77C4FE844}">
+<ds:datastoreItem xmlns:ds="http://schemas.openxmlformats.org/officeDocument/2006/customXml" ds:itemID="{1BA4253F-54B5-4AE5-9E07-C8F64779B6EC}">
   <ds:schemaRefs>
     <ds:schemaRef ds:uri="http://schemas.openxmlformats.org/officeDocument/2006/bibliography"/>
   </ds:schemaRefs>

--- a/note_c.docx
+++ b/note_c.docx
@@ -1,6 +1,6 @@
 
 <file path=word/document.xml><?xml version="1.0" encoding="utf-8"?>
-<w:document xmlns:wpc="http://schemas.microsoft.com/office/word/2010/wordprocessingCanvas" xmlns:cx="http://schemas.microsoft.com/office/drawing/2014/chartex" xmlns:mc="http://schemas.openxmlformats.org/markup-compatibility/2006" xmlns:o="urn:schemas-microsoft-com:office:office" xmlns:r="http://schemas.openxmlformats.org/officeDocument/2006/relationships" xmlns:m="http://schemas.openxmlformats.org/officeDocument/2006/math" xmlns:v="urn:schemas-microsoft-com:vml" xmlns:wp14="http://schemas.microsoft.com/office/word/2010/wordprocessingDrawing" xmlns:wp="http://schemas.openxmlformats.org/drawingml/2006/wordprocessingDrawing" xmlns:w10="urn:schemas-microsoft-com:office:word" xmlns:w="http://schemas.openxmlformats.org/wordprocessingml/2006/main" xmlns:w14="http://schemas.microsoft.com/office/word/2010/wordml" xmlns:w15="http://schemas.microsoft.com/office/word/2012/wordml" xmlns:w16se="http://schemas.microsoft.com/office/word/2015/wordml/symex" xmlns:wpg="http://schemas.microsoft.com/office/word/2010/wordprocessingGroup" xmlns:wpi="http://schemas.microsoft.com/office/word/2010/wordprocessingInk" xmlns:wne="http://schemas.microsoft.com/office/word/2006/wordml" xmlns:wps="http://schemas.microsoft.com/office/word/2010/wordprocessingShape" mc:Ignorable="w14 w15 w16se wp14">
+<w:document xmlns:wpc="http://schemas.microsoft.com/office/word/2010/wordprocessingCanvas" xmlns:cx="http://schemas.microsoft.com/office/drawing/2014/chartex" xmlns:cx1="http://schemas.microsoft.com/office/drawing/2015/9/8/chartex" xmlns:cx2="http://schemas.microsoft.com/office/drawing/2015/10/21/chartex" xmlns:cx3="http://schemas.microsoft.com/office/drawing/2016/5/9/chartex" xmlns:cx4="http://schemas.microsoft.com/office/drawing/2016/5/10/chartex" xmlns:cx5="http://schemas.microsoft.com/office/drawing/2016/5/11/chartex" xmlns:cx6="http://schemas.microsoft.com/office/drawing/2016/5/12/chartex" xmlns:cx7="http://schemas.microsoft.com/office/drawing/2016/5/13/chartex" xmlns:cx8="http://schemas.microsoft.com/office/drawing/2016/5/14/chartex" xmlns:mc="http://schemas.openxmlformats.org/markup-compatibility/2006" xmlns:aink="http://schemas.microsoft.com/office/drawing/2016/ink" xmlns:o="urn:schemas-microsoft-com:office:office" xmlns:r="http://schemas.openxmlformats.org/officeDocument/2006/relationships" xmlns:m="http://schemas.openxmlformats.org/officeDocument/2006/math" xmlns:v="urn:schemas-microsoft-com:vml" xmlns:wp14="http://schemas.microsoft.com/office/word/2010/wordprocessingDrawing" xmlns:wp="http://schemas.openxmlformats.org/drawingml/2006/wordprocessingDrawing" xmlns:w10="urn:schemas-microsoft-com:office:word" xmlns:w="http://schemas.openxmlformats.org/wordprocessingml/2006/main" xmlns:w14="http://schemas.microsoft.com/office/word/2010/wordml" xmlns:w15="http://schemas.microsoft.com/office/word/2012/wordml" xmlns:w16se="http://schemas.microsoft.com/office/word/2015/wordml/symex" xmlns:wpg="http://schemas.microsoft.com/office/word/2010/wordprocessingGroup" xmlns:wpi="http://schemas.microsoft.com/office/word/2010/wordprocessingInk" xmlns:wne="http://schemas.microsoft.com/office/word/2006/wordml" xmlns:wps="http://schemas.microsoft.com/office/word/2010/wordprocessingShape" mc:Ignorable="w14 w15 w16se wp14">
   <w:body>
     <w:p>
       <w:pPr>
@@ -5091,7 +5091,28 @@
           <w:rFonts w:ascii="宋体" w:hAnsi="宋体"/>
           <w:szCs w:val="21"/>
         </w:rPr>
-        <w:t>rand()产生0-最大范围的随机数。a+rand()%(b-a+1)产生a到b的随机整数数；</w:t>
+        <w:t>rand()产生0-最大范围</w:t>
+      </w:r>
+      <w:r>
+        <w:rPr>
+          <w:rFonts w:ascii="宋体" w:hAnsi="宋体" w:hint="eastAsia"/>
+          <w:szCs w:val="21"/>
+        </w:rPr>
+        <w:t>RAND_MAX</w:t>
+      </w:r>
+      <w:r>
+        <w:rPr>
+          <w:rFonts w:ascii="宋体" w:hAnsi="宋体"/>
+          <w:szCs w:val="21"/>
+        </w:rPr>
+        <w:t>的随机数</w:t>
+      </w:r>
+      <w:r>
+        <w:rPr>
+          <w:rFonts w:ascii="宋体" w:hAnsi="宋体" w:hint="eastAsia"/>
+          <w:szCs w:val="21"/>
+        </w:rPr>
+        <w:t>,</w:t>
       </w:r>
       <w:r>
         <w:rPr>
@@ -5162,6 +5183,328 @@
           <w:szCs w:val="21"/>
         </w:rPr>
         <w:t>h头文件。</w:t>
+      </w:r>
+    </w:p>
+    <w:p>
+      <w:pPr>
+        <w:pStyle w:val="a3"/>
+        <w:ind w:left="360" w:firstLineChars="0" w:firstLine="0"/>
+        <w:jc w:val="left"/>
+        <w:rPr>
+          <w:rFonts w:ascii="宋体" w:hAnsi="宋体"/>
+          <w:szCs w:val="21"/>
+        </w:rPr>
+      </w:pPr>
+      <w:r>
+        <w:rPr>
+          <w:rFonts w:ascii="宋体" w:hAnsi="宋体" w:hint="eastAsia"/>
+          <w:szCs w:val="21"/>
+        </w:rPr>
+        <w:t>▲</w:t>
+      </w:r>
+      <w:r>
+        <w:rPr>
+          <w:rFonts w:ascii="宋体" w:hAnsi="宋体" w:hint="eastAsia"/>
+          <w:szCs w:val="21"/>
+        </w:rPr>
+        <w:t>要取得[a,b)的随机整数，使用</w:t>
+      </w:r>
+      <w:r>
+        <w:rPr>
+          <w:rFonts w:ascii="宋体" w:hAnsi="宋体"/>
+          <w:szCs w:val="21"/>
+        </w:rPr>
+        <w:t>a+</w:t>
+      </w:r>
+      <w:r>
+        <w:rPr>
+          <w:rFonts w:ascii="宋体" w:hAnsi="宋体" w:hint="eastAsia"/>
+          <w:szCs w:val="21"/>
+        </w:rPr>
+        <w:t>rand() % (b-a)</w:t>
+      </w:r>
+      <w:r>
+        <w:rPr>
+          <w:rFonts w:ascii="宋体" w:hAnsi="宋体" w:hint="eastAsia"/>
+          <w:szCs w:val="21"/>
+        </w:rPr>
+        <w:t>（结果值含a不含b）。</w:t>
+      </w:r>
+    </w:p>
+    <w:p>
+      <w:pPr>
+        <w:pStyle w:val="a3"/>
+        <w:ind w:left="360" w:firstLineChars="0" w:firstLine="0"/>
+        <w:jc w:val="left"/>
+        <w:rPr>
+          <w:rFonts w:ascii="宋体" w:hAnsi="宋体"/>
+          <w:szCs w:val="21"/>
+        </w:rPr>
+      </w:pPr>
+      <w:r>
+        <w:rPr>
+          <w:rFonts w:ascii="宋体" w:hAnsi="宋体" w:hint="eastAsia"/>
+          <w:szCs w:val="21"/>
+        </w:rPr>
+        <w:t>▲要取得[a,b]的随机整数，使用</w:t>
+      </w:r>
+      <w:r>
+        <w:rPr>
+          <w:rFonts w:ascii="宋体" w:hAnsi="宋体" w:hint="eastAsia"/>
+          <w:szCs w:val="21"/>
+        </w:rPr>
+        <w:t>a+</w:t>
+      </w:r>
+      <w:r>
+        <w:rPr>
+          <w:rFonts w:ascii="宋体" w:hAnsi="宋体" w:hint="eastAsia"/>
+          <w:szCs w:val="21"/>
+        </w:rPr>
+        <w:t>rand() % (b-a+1) （结果值含a和b）。</w:t>
+      </w:r>
+    </w:p>
+    <w:p>
+      <w:pPr>
+        <w:pStyle w:val="a3"/>
+        <w:ind w:left="360" w:firstLineChars="0" w:firstLine="0"/>
+        <w:jc w:val="left"/>
+        <w:rPr>
+          <w:rFonts w:ascii="宋体" w:hAnsi="宋体"/>
+          <w:szCs w:val="21"/>
+        </w:rPr>
+      </w:pPr>
+      <w:r>
+        <w:rPr>
+          <w:rFonts w:ascii="宋体" w:hAnsi="宋体" w:hint="eastAsia"/>
+          <w:szCs w:val="21"/>
+        </w:rPr>
+        <w:t>▲要取得(a,b]的随机整数，使用</w:t>
+      </w:r>
+      <w:r>
+        <w:rPr>
+          <w:rFonts w:ascii="宋体" w:hAnsi="宋体" w:hint="eastAsia"/>
+          <w:szCs w:val="21"/>
+        </w:rPr>
+        <w:t>a+</w:t>
+      </w:r>
+      <w:r>
+        <w:rPr>
+          <w:rFonts w:ascii="宋体" w:hAnsi="宋体" w:hint="eastAsia"/>
+          <w:szCs w:val="21"/>
+        </w:rPr>
+        <w:t>(rand() % (b-a)</w:t>
+      </w:r>
+      <w:r>
+        <w:rPr>
+          <w:rFonts w:ascii="宋体" w:hAnsi="宋体" w:hint="eastAsia"/>
+          <w:szCs w:val="21"/>
+        </w:rPr>
+        <w:t xml:space="preserve"> </w:t>
+      </w:r>
+      <w:r>
+        <w:rPr>
+          <w:rFonts w:ascii="宋体" w:hAnsi="宋体" w:hint="eastAsia"/>
+          <w:szCs w:val="21"/>
+        </w:rPr>
+        <w:t>+ a + 1 （结果值不含a含b）。</w:t>
+      </w:r>
+    </w:p>
+    <w:p>
+      <w:pPr>
+        <w:pStyle w:val="a3"/>
+        <w:ind w:left="360" w:firstLineChars="0" w:firstLine="0"/>
+        <w:jc w:val="left"/>
+        <w:rPr>
+          <w:rFonts w:ascii="宋体" w:hAnsi="宋体"/>
+          <w:szCs w:val="21"/>
+        </w:rPr>
+      </w:pPr>
+      <w:r>
+        <w:rPr>
+          <w:rFonts w:ascii="宋体" w:hAnsi="宋体" w:hint="eastAsia"/>
+          <w:szCs w:val="21"/>
+        </w:rPr>
+        <w:t>▲</w:t>
+      </w:r>
+      <w:r>
+        <w:rPr>
+          <w:rFonts w:ascii="宋体" w:hAnsi="宋体" w:hint="eastAsia"/>
+          <w:color w:val="FF0000"/>
+          <w:szCs w:val="21"/>
+          <w:highlight w:val="yellow"/>
+        </w:rPr>
+        <w:t>即（通用公式:a + rand() % n；取得[a,a+n) 的随机整数</w:t>
+      </w:r>
+      <w:r>
+        <w:rPr>
+          <w:rFonts w:ascii="宋体" w:hAnsi="宋体" w:hint="eastAsia"/>
+          <w:szCs w:val="21"/>
+        </w:rPr>
+        <w:t>，其中的a是起始值，n是整数的范</w:t>
+      </w:r>
+      <w:r>
+        <w:rPr>
+          <w:rFonts w:ascii="宋体" w:hAnsi="宋体" w:hint="eastAsia"/>
+          <w:szCs w:val="21"/>
+        </w:rPr>
+        <w:lastRenderedPageBreak/>
+        <w:t>围。）</w:t>
+      </w:r>
+    </w:p>
+    <w:p>
+      <w:pPr>
+        <w:pStyle w:val="a3"/>
+        <w:ind w:left="360" w:firstLineChars="0" w:firstLine="0"/>
+        <w:jc w:val="left"/>
+        <w:rPr>
+          <w:rFonts w:ascii="宋体" w:hAnsi="宋体"/>
+          <w:szCs w:val="21"/>
+        </w:rPr>
+      </w:pPr>
+      <w:r>
+        <w:rPr>
+          <w:rFonts w:ascii="宋体" w:hAnsi="宋体" w:hint="eastAsia"/>
+          <w:szCs w:val="21"/>
+        </w:rPr>
+        <w:t>▲要取得[a,b) 的随机整数，另一种表示：a + (int)(b-a) * rand() / (RAND_MAX + 1)。</w:t>
+      </w:r>
+    </w:p>
+    <w:p>
+      <w:pPr>
+        <w:pStyle w:val="a3"/>
+        <w:ind w:left="360" w:firstLineChars="0" w:firstLine="0"/>
+        <w:jc w:val="left"/>
+        <w:rPr>
+          <w:rFonts w:ascii="宋体" w:hAnsi="宋体"/>
+          <w:szCs w:val="21"/>
+        </w:rPr>
+      </w:pPr>
+      <w:r>
+        <w:rPr>
+          <w:rFonts w:ascii="宋体" w:hAnsi="宋体" w:hint="eastAsia"/>
+          <w:szCs w:val="21"/>
+        </w:rPr>
+        <w:t>▲要取得[a,b] 的随机整数 另一种表示：a + (int)(b-a) * rand() / (RAND_MAX )。</w:t>
+      </w:r>
+    </w:p>
+    <w:p>
+      <w:pPr>
+        <w:pStyle w:val="a3"/>
+        <w:ind w:left="360" w:firstLineChars="0" w:firstLine="0"/>
+        <w:jc w:val="left"/>
+        <w:rPr>
+          <w:rFonts w:ascii="宋体" w:hAnsi="宋体"/>
+          <w:szCs w:val="21"/>
+        </w:rPr>
+      </w:pPr>
+      <w:r>
+        <w:rPr>
+          <w:rFonts w:ascii="宋体" w:hAnsi="宋体" w:hint="eastAsia"/>
+          <w:szCs w:val="21"/>
+        </w:rPr>
+        <w:t>▲</w:t>
+      </w:r>
+      <w:r>
+        <w:rPr>
+          <w:rFonts w:ascii="宋体" w:hAnsi="宋体" w:hint="eastAsia"/>
+          <w:color w:val="FF0000"/>
+          <w:szCs w:val="21"/>
+          <w:highlight w:val="yellow"/>
+        </w:rPr>
+        <w:t>要取得</w:t>
+      </w:r>
+      <w:r>
+        <w:rPr>
+          <w:rFonts w:ascii="宋体" w:hAnsi="宋体" w:hint="eastAsia"/>
+          <w:color w:val="FF0000"/>
+          <w:szCs w:val="21"/>
+          <w:highlight w:val="yellow"/>
+        </w:rPr>
+        <w:t>[0,</w:t>
+      </w:r>
+      <w:r>
+        <w:rPr>
+          <w:rFonts w:ascii="宋体" w:hAnsi="宋体" w:hint="eastAsia"/>
+          <w:color w:val="FF0000"/>
+          <w:szCs w:val="21"/>
+          <w:highlight w:val="yellow"/>
+        </w:rPr>
+        <w:t>a</w:t>
+      </w:r>
+      <w:r>
+        <w:rPr>
+          <w:rFonts w:ascii="宋体" w:hAnsi="宋体" w:hint="eastAsia"/>
+          <w:color w:val="FF0000"/>
+          <w:szCs w:val="21"/>
+          <w:highlight w:val="yellow"/>
+        </w:rPr>
+        <w:t>] 之间的浮点数 ，可以使用rand() / double(RAND_MAX</w:t>
+      </w:r>
+      <w:r>
+        <w:rPr>
+          <w:rFonts w:ascii="宋体" w:hAnsi="宋体"/>
+          <w:color w:val="FF0000"/>
+          <w:szCs w:val="21"/>
+          <w:highlight w:val="yellow"/>
+        </w:rPr>
+        <w:t>/</w:t>
+      </w:r>
+      <w:r>
+        <w:rPr>
+          <w:rFonts w:ascii="宋体" w:hAnsi="宋体" w:hint="eastAsia"/>
+          <w:color w:val="FF0000"/>
+          <w:szCs w:val="21"/>
+          <w:highlight w:val="yellow"/>
+        </w:rPr>
+        <w:t>a</w:t>
+      </w:r>
+      <w:r>
+        <w:rPr>
+          <w:rFonts w:ascii="宋体" w:hAnsi="宋体" w:hint="eastAsia"/>
+          <w:color w:val="FF0000"/>
+          <w:szCs w:val="21"/>
+          <w:highlight w:val="yellow"/>
+        </w:rPr>
+        <w:t>)</w:t>
+      </w:r>
+      <w:r>
+        <w:rPr>
+          <w:rFonts w:ascii="宋体" w:hAnsi="宋体" w:hint="eastAsia"/>
+          <w:color w:val="FF0000"/>
+          <w:szCs w:val="21"/>
+        </w:rPr>
+        <w:t>。</w:t>
+      </w:r>
+    </w:p>
+    <w:p>
+      <w:pPr>
+        <w:ind w:firstLineChars="0" w:firstLine="0"/>
+        <w:jc w:val="left"/>
+        <w:rPr>
+          <w:rFonts w:ascii="宋体" w:hAnsi="宋体"/>
+          <w:szCs w:val="21"/>
+        </w:rPr>
+      </w:pPr>
+      <w:r>
+        <w:rPr>
+          <w:rFonts w:ascii="宋体" w:hAnsi="宋体" w:hint="eastAsia"/>
+          <w:szCs w:val="21"/>
+        </w:rPr>
+        <w:t>8</w:t>
+      </w:r>
+      <w:r>
+        <w:rPr>
+          <w:rFonts w:ascii="宋体" w:hAnsi="宋体"/>
+          <w:szCs w:val="21"/>
+        </w:rPr>
+        <w:t xml:space="preserve">   </w:t>
+      </w:r>
+      <w:r>
+        <w:rPr>
+          <w:rFonts w:ascii="宋体" w:hAnsi="宋体"/>
+          <w:szCs w:val="21"/>
+        </w:rPr>
+        <w:t>一维数组传递的时候会退化为指针。所以一维数组传递时必须同时传入长度；一维数组作为形参，应该空下标；而二维数组传递时会退化为数组指针，因而必须传入数组的第一个下标或者两个下标；而二位数组作形参应该空一维下标</w:t>
       </w:r>
     </w:p>
     <w:p>
@@ -5182,7 +5525,14 @@
           <w:rFonts w:ascii="宋体" w:hAnsi="宋体"/>
           <w:szCs w:val="21"/>
         </w:rPr>
-        <w:t>一维数组传递的时候会退化为指针。所以一维数组传递时必须同时传入长度；一维数组作为形参，应该空下标；而二维数组传递时会退化为数组指针，因而必须传入数组的第一个下标或者两个下标；而二位数组作形参应该空一维下标</w:t>
+        <w:t>左移运算：算术和逻辑左移一样，右边补0；右移运算&gt;&gt;：</w:t>
+      </w:r>
+      <w:r>
+        <w:rPr>
+          <w:rFonts w:ascii="宋体" w:hAnsi="宋体" w:hint="eastAsia"/>
+          <w:szCs w:val="21"/>
+        </w:rPr>
+        <w:t>算术右移要考虑符号位，逻辑右移直接补0</w:t>
       </w:r>
     </w:p>
     <w:p>
@@ -5200,17 +5550,31 @@
       </w:pPr>
       <w:r>
         <w:rPr>
-          <w:rFonts w:ascii="宋体" w:hAnsi="宋体"/>
-          <w:szCs w:val="21"/>
-        </w:rPr>
-        <w:t>左移运算：算术和逻辑左移一样，右边补0；右移运算&gt;&gt;：</w:t>
-      </w:r>
-      <w:r>
-        <w:rPr>
-          <w:rFonts w:ascii="宋体" w:hAnsi="宋体" w:hint="eastAsia"/>
-          <w:szCs w:val="21"/>
-        </w:rPr>
-        <w:t>算术右移要考虑符号位，逻辑右移直接补0</w:t>
+          <w:rFonts w:ascii="宋体" w:hAnsi="宋体" w:hint="eastAsia"/>
+          <w:szCs w:val="21"/>
+        </w:rPr>
+        <w:t>scanf</w:t>
+      </w:r>
+      <w:r>
+        <w:rPr>
+          <w:rFonts w:ascii="宋体" w:hAnsi="宋体" w:hint="eastAsia"/>
+          <w:szCs w:val="21"/>
+        </w:rPr>
+        <w:t>输入字符串时如果输入的字符数小</w:t>
+      </w:r>
+      <w:r>
+        <w:rPr>
+          <w:rFonts w:ascii="宋体" w:hAnsi="宋体" w:hint="eastAsia"/>
+          <w:szCs w:val="21"/>
+        </w:rPr>
+        <w:t>于数组大小就会</w:t>
+      </w:r>
+      <w:r>
+        <w:rPr>
+          <w:rFonts w:ascii="宋体" w:hAnsi="宋体" w:hint="eastAsia"/>
+          <w:szCs w:val="21"/>
+        </w:rPr>
+        <w:t>越界，非法占用其余内存空间，scanf会自动补\O，并且scanf遇到空格回车制表符就结束读取。</w:t>
       </w:r>
     </w:p>
     <w:p>
@@ -5231,29 +5595,14 @@
           <w:rFonts w:ascii="宋体" w:hAnsi="宋体" w:hint="eastAsia"/>
           <w:szCs w:val="21"/>
         </w:rPr>
-        <w:lastRenderedPageBreak/>
-        <w:t>scanf</w:t>
-      </w:r>
-      <w:r>
-        <w:rPr>
-          <w:rFonts w:ascii="宋体" w:hAnsi="宋体" w:hint="eastAsia"/>
-          <w:szCs w:val="21"/>
-        </w:rPr>
-        <w:t>输入字符串时如果输入的字符数小</w:t>
-      </w:r>
-      <w:r>
-        <w:rPr>
-          <w:rFonts w:ascii="宋体" w:hAnsi="宋体" w:hint="eastAsia"/>
-          <w:szCs w:val="21"/>
-        </w:rPr>
-        <w:t>于数组大小就会</w:t>
-      </w:r>
-      <w:r>
-        <w:rPr>
-          <w:rFonts w:ascii="宋体" w:hAnsi="宋体" w:hint="eastAsia"/>
-          <w:szCs w:val="21"/>
-        </w:rPr>
-        <w:t>越界，非法占用其余内存空间，scanf会自动补\O，并且scanf遇到空格回车制表符就结束读取。</w:t>
+        <w:t>指针的使用场景就是偏移和传递，否则不需要使用指针</w:t>
+      </w:r>
+      <w:r>
+        <w:rPr>
+          <w:rFonts w:ascii="宋体" w:hAnsi="宋体" w:hint="eastAsia"/>
+          <w:szCs w:val="21"/>
+        </w:rPr>
+        <w:t>。</w:t>
       </w:r>
     </w:p>
     <w:p>
@@ -5274,14 +5623,56 @@
           <w:rFonts w:ascii="宋体" w:hAnsi="宋体" w:hint="eastAsia"/>
           <w:szCs w:val="21"/>
         </w:rPr>
-        <w:t>指针的使用场景就是偏移和传递，否则不需要使用指针</w:t>
-      </w:r>
-      <w:r>
-        <w:rPr>
-          <w:rFonts w:ascii="宋体" w:hAnsi="宋体" w:hint="eastAsia"/>
-          <w:szCs w:val="21"/>
-        </w:rPr>
-        <w:t>。</w:t>
+        <w:t>指针存放的是对象的地址。</w:t>
+      </w:r>
+      <w:r>
+        <w:rPr>
+          <w:rFonts w:ascii="宋体" w:hAnsi="宋体" w:hint="eastAsia"/>
+          <w:szCs w:val="21"/>
+        </w:rPr>
+        <w:t>对象可以是函数，数组，数组元素，变量，结构体</w:t>
+      </w:r>
+      <w:r>
+        <w:rPr>
+          <w:rFonts w:ascii="宋体" w:hAnsi="宋体" w:hint="eastAsia"/>
+          <w:szCs w:val="21"/>
+        </w:rPr>
+        <w:t>变量</w:t>
+      </w:r>
+      <w:r>
+        <w:rPr>
+          <w:rFonts w:ascii="宋体" w:hAnsi="宋体" w:hint="eastAsia"/>
+          <w:szCs w:val="21"/>
+        </w:rPr>
+        <w:t>，共用体</w:t>
+      </w:r>
+      <w:r>
+        <w:rPr>
+          <w:rFonts w:ascii="宋体" w:hAnsi="宋体" w:hint="eastAsia"/>
+          <w:szCs w:val="21"/>
+        </w:rPr>
+        <w:t>变量</w:t>
+      </w:r>
+      <w:r>
+        <w:rPr>
+          <w:rFonts w:ascii="宋体" w:hAnsi="宋体" w:hint="eastAsia"/>
+          <w:szCs w:val="21"/>
+        </w:rPr>
+        <w:t>，枚举</w:t>
+      </w:r>
+      <w:r>
+        <w:rPr>
+          <w:rFonts w:ascii="宋体" w:hAnsi="宋体" w:hint="eastAsia"/>
+          <w:szCs w:val="21"/>
+        </w:rPr>
+        <w:t>变量</w:t>
+      </w:r>
+      <w:r>
+        <w:rPr>
+          <w:rFonts w:ascii="宋体" w:hAnsi="宋体" w:hint="eastAsia"/>
+          <w:szCs w:val="21"/>
+        </w:rPr>
+        <w:t>等。。。</w:t>
       </w:r>
     </w:p>
     <w:p>
@@ -5299,59 +5690,52 @@
       </w:pPr>
       <w:r>
         <w:rPr>
-          <w:rFonts w:ascii="宋体" w:hAnsi="宋体" w:hint="eastAsia"/>
-          <w:szCs w:val="21"/>
-        </w:rPr>
-        <w:t>指针存放的是对象的地址。</w:t>
-      </w:r>
-      <w:r>
-        <w:rPr>
-          <w:rFonts w:ascii="宋体" w:hAnsi="宋体" w:hint="eastAsia"/>
-          <w:szCs w:val="21"/>
-        </w:rPr>
-        <w:t>对象可以是函数，数组，数组元素，变量，结构体</w:t>
-      </w:r>
-      <w:r>
-        <w:rPr>
-          <w:rFonts w:ascii="宋体" w:hAnsi="宋体" w:hint="eastAsia"/>
-          <w:szCs w:val="21"/>
-        </w:rPr>
-        <w:t>变量</w:t>
-      </w:r>
-      <w:r>
-        <w:rPr>
-          <w:rFonts w:ascii="宋体" w:hAnsi="宋体" w:hint="eastAsia"/>
-          <w:szCs w:val="21"/>
-        </w:rPr>
-        <w:t>，共用体</w:t>
-      </w:r>
-      <w:r>
-        <w:rPr>
-          <w:rFonts w:ascii="宋体" w:hAnsi="宋体" w:hint="eastAsia"/>
-          <w:szCs w:val="21"/>
-        </w:rPr>
-        <w:t>变量</w:t>
-      </w:r>
-      <w:r>
-        <w:rPr>
-          <w:rFonts w:ascii="宋体" w:hAnsi="宋体" w:hint="eastAsia"/>
-          <w:szCs w:val="21"/>
-        </w:rPr>
-        <w:t>，枚举</w:t>
-      </w:r>
-      <w:r>
-        <w:rPr>
-          <w:rFonts w:ascii="宋体" w:hAnsi="宋体" w:hint="eastAsia"/>
-          <w:szCs w:val="21"/>
-        </w:rPr>
-        <w:t>变量</w:t>
-      </w:r>
-      <w:r>
-        <w:rPr>
-          <w:rFonts w:ascii="宋体" w:hAnsi="宋体" w:hint="eastAsia"/>
-          <w:szCs w:val="21"/>
-        </w:rPr>
-        <w:t>等。。。</w:t>
+          <w:rFonts w:ascii="宋体" w:hAnsi="宋体"/>
+          <w:szCs w:val="21"/>
+        </w:rPr>
+        <w:t>Int *p;int a[10];p=a;</w:t>
+      </w:r>
+      <w:r>
+        <w:rPr>
+          <w:rFonts w:ascii="宋体" w:hAnsi="宋体" w:hint="eastAsia"/>
+          <w:szCs w:val="21"/>
+        </w:rPr>
+        <w:t>则</w:t>
+      </w:r>
+      <w:r>
+        <w:rPr>
+          <w:rFonts w:ascii="宋体" w:hAnsi="宋体"/>
+          <w:szCs w:val="21"/>
+        </w:rPr>
+        <w:t>p[i]</w:t>
+      </w:r>
+      <w:r>
+        <w:rPr>
+          <w:rFonts w:ascii="宋体" w:hAnsi="宋体" w:hint="eastAsia"/>
+          <w:szCs w:val="21"/>
+        </w:rPr>
+        <w:t>等价</w:t>
+      </w:r>
+      <w:r>
+        <w:rPr>
+          <w:rFonts w:ascii="宋体" w:hAnsi="宋体"/>
+          <w:szCs w:val="21"/>
+        </w:rPr>
+        <w:t>a[i]</w:t>
+      </w:r>
+      <w:r>
+        <w:rPr>
+          <w:rFonts w:ascii="宋体" w:hAnsi="宋体" w:hint="eastAsia"/>
+          <w:szCs w:val="21"/>
+        </w:rPr>
+        <w:t>等价*（p+i）等价*（a+i）</w:t>
+      </w:r>
+      <w:r>
+        <w:rPr>
+          <w:rFonts w:ascii="宋体" w:hAnsi="宋体"/>
+          <w:szCs w:val="21"/>
+        </w:rPr>
+        <w:t>;</w:t>
       </w:r>
     </w:p>
     <w:p>
@@ -5372,49 +5756,98 @@
           <w:rFonts w:ascii="宋体" w:hAnsi="宋体"/>
           <w:szCs w:val="21"/>
         </w:rPr>
-        <w:t>Int *p;int a[10];p=a;</w:t>
-      </w:r>
-      <w:r>
-        <w:rPr>
-          <w:rFonts w:ascii="宋体" w:hAnsi="宋体" w:hint="eastAsia"/>
-          <w:szCs w:val="21"/>
-        </w:rPr>
-        <w:t>则</w:t>
-      </w:r>
-      <w:r>
-        <w:rPr>
-          <w:rFonts w:ascii="宋体" w:hAnsi="宋体"/>
-          <w:szCs w:val="21"/>
-        </w:rPr>
-        <w:t>p[i]</w:t>
-      </w:r>
-      <w:r>
-        <w:rPr>
-          <w:rFonts w:ascii="宋体" w:hAnsi="宋体" w:hint="eastAsia"/>
-          <w:szCs w:val="21"/>
-        </w:rPr>
-        <w:t>等价</w:t>
-      </w:r>
-      <w:r>
-        <w:rPr>
-          <w:rFonts w:ascii="宋体" w:hAnsi="宋体"/>
-          <w:szCs w:val="21"/>
-        </w:rPr>
-        <w:t>a[i]</w:t>
-      </w:r>
-      <w:r>
-        <w:rPr>
-          <w:rFonts w:ascii="宋体" w:hAnsi="宋体" w:hint="eastAsia"/>
-          <w:szCs w:val="21"/>
-        </w:rPr>
-        <w:t>等价*（p+i）等价*（a+i）</w:t>
-      </w:r>
-      <w:r>
-        <w:rPr>
-          <w:rFonts w:ascii="宋体" w:hAnsi="宋体"/>
-          <w:szCs w:val="21"/>
-        </w:rPr>
-        <w:t>;</w:t>
+        <w:t>Char a[]=”I love you”</w:t>
+      </w:r>
+      <w:r>
+        <w:rPr>
+          <w:rFonts w:ascii="宋体" w:hAnsi="宋体" w:hint="eastAsia"/>
+          <w:szCs w:val="21"/>
+        </w:rPr>
+        <w:t>；int</w:t>
+      </w:r>
+      <w:r>
+        <w:rPr>
+          <w:rFonts w:ascii="宋体" w:hAnsi="宋体"/>
+          <w:szCs w:val="21"/>
+        </w:rPr>
+        <w:t xml:space="preserve"> </w:t>
+      </w:r>
+      <w:r>
+        <w:rPr>
+          <w:rFonts w:ascii="宋体" w:hAnsi="宋体" w:hint="eastAsia"/>
+          <w:szCs w:val="21"/>
+        </w:rPr>
+        <w:t>*p=a；</w:t>
+      </w:r>
+      <w:r>
+        <w:rPr>
+          <w:rFonts w:ascii="宋体" w:hAnsi="宋体" w:hint="eastAsia"/>
+          <w:szCs w:val="21"/>
+        </w:rPr>
+        <w:t>与char</w:t>
+      </w:r>
+      <w:r>
+        <w:rPr>
+          <w:rFonts w:ascii="宋体" w:hAnsi="宋体"/>
+          <w:szCs w:val="21"/>
+        </w:rPr>
+        <w:t xml:space="preserve"> </w:t>
+      </w:r>
+      <w:r>
+        <w:rPr>
+          <w:rFonts w:ascii="宋体" w:hAnsi="宋体" w:hint="eastAsia"/>
+          <w:szCs w:val="21"/>
+        </w:rPr>
+        <w:t>*p=“</w:t>
+      </w:r>
+      <w:r>
+        <w:rPr>
+          <w:rFonts w:ascii="宋体" w:hAnsi="宋体"/>
+          <w:szCs w:val="21"/>
+        </w:rPr>
+        <w:t xml:space="preserve">I </w:t>
+      </w:r>
+      <w:r>
+        <w:rPr>
+          <w:rFonts w:ascii="宋体" w:hAnsi="宋体" w:hint="eastAsia"/>
+          <w:szCs w:val="21"/>
+        </w:rPr>
+        <w:t>love</w:t>
+      </w:r>
+      <w:r>
+        <w:rPr>
+          <w:rFonts w:ascii="宋体" w:hAnsi="宋体"/>
+          <w:szCs w:val="21"/>
+        </w:rPr>
+        <w:t xml:space="preserve"> </w:t>
+      </w:r>
+      <w:r>
+        <w:rPr>
+          <w:rFonts w:ascii="宋体" w:hAnsi="宋体" w:hint="eastAsia"/>
+          <w:szCs w:val="21"/>
+        </w:rPr>
+        <w:t>you”有本质的差别，前者是将字符串赋值给数组</w:t>
+      </w:r>
+      <w:r>
+        <w:rPr>
+          <w:rFonts w:ascii="宋体" w:hAnsi="宋体" w:hint="eastAsia"/>
+          <w:szCs w:val="21"/>
+        </w:rPr>
+        <w:t>，此时P[i]是可以修改的</w:t>
+      </w:r>
+      <w:r>
+        <w:rPr>
+          <w:rFonts w:ascii="宋体" w:hAnsi="宋体" w:hint="eastAsia"/>
+          <w:szCs w:val="21"/>
+        </w:rPr>
+        <w:t>，而后者是将常量的地址赋值给指针p，而此时P[i]是不可以修改的。</w:t>
+      </w:r>
+      <w:r>
+        <w:rPr>
+          <w:rFonts w:ascii="宋体" w:hAnsi="宋体" w:hint="eastAsia"/>
+          <w:szCs w:val="21"/>
+        </w:rPr>
+        <w:t>即指向常量的指针和指向变量的指针。</w:t>
       </w:r>
     </w:p>
     <w:p>
@@ -5432,102 +5865,612 @@
       </w:pPr>
       <w:r>
         <w:rPr>
-          <w:rFonts w:ascii="宋体" w:hAnsi="宋体"/>
-          <w:szCs w:val="21"/>
-        </w:rPr>
-        <w:t>Char a[]=”I love you”</w:t>
-      </w:r>
-      <w:r>
-        <w:rPr>
-          <w:rFonts w:ascii="宋体" w:hAnsi="宋体" w:hint="eastAsia"/>
-          <w:szCs w:val="21"/>
-        </w:rPr>
-        <w:t>；int</w:t>
-      </w:r>
-      <w:r>
-        <w:rPr>
-          <w:rFonts w:ascii="宋体" w:hAnsi="宋体"/>
-          <w:szCs w:val="21"/>
+          <w:rFonts w:ascii="宋体" w:hAnsi="宋体" w:hint="eastAsia"/>
+          <w:szCs w:val="21"/>
+        </w:rPr>
+        <w:t xml:space="preserve">动态内存申请和释放 </w:t>
+      </w:r>
+      <w:r>
+        <w:rPr>
+          <w:rFonts w:ascii="宋体" w:hAnsi="宋体" w:hint="eastAsia"/>
+          <w:szCs w:val="21"/>
+        </w:rPr>
+        <w:t>：</w:t>
+      </w:r>
+    </w:p>
+    <w:p>
+      <w:pPr>
+        <w:pStyle w:val="a3"/>
+        <w:ind w:left="425" w:firstLineChars="0" w:firstLine="0"/>
+        <w:rPr>
+          <w:rFonts w:ascii="宋体" w:hAnsi="宋体"/>
+          <w:color w:val="FF0000"/>
+          <w:szCs w:val="21"/>
+        </w:rPr>
+      </w:pPr>
+      <w:r>
+        <w:rPr>
+          <w:rFonts w:ascii="宋体" w:hAnsi="宋体" w:hint="eastAsia"/>
+          <w:color w:val="FF0000"/>
+          <w:szCs w:val="21"/>
+        </w:rPr>
+        <w:t>（数据类型 *）malloc（大小），free</w:t>
+      </w:r>
+      <w:r>
+        <w:rPr>
+          <w:rFonts w:ascii="宋体" w:hAnsi="宋体"/>
+          <w:color w:val="FF0000"/>
+          <w:szCs w:val="21"/>
+        </w:rPr>
+        <w:t>(</w:t>
+      </w:r>
+      <w:r>
+        <w:rPr>
+          <w:rFonts w:ascii="宋体" w:hAnsi="宋体" w:hint="eastAsia"/>
+          <w:color w:val="FF0000"/>
+          <w:szCs w:val="21"/>
+        </w:rPr>
+        <w:t>指针</w:t>
+      </w:r>
+      <w:r>
+        <w:rPr>
+          <w:rFonts w:ascii="宋体" w:hAnsi="宋体"/>
+          <w:color w:val="FF0000"/>
+          <w:szCs w:val="21"/>
+        </w:rPr>
+        <w:t>)</w:t>
+      </w:r>
+    </w:p>
+    <w:p>
+      <w:pPr>
+        <w:pStyle w:val="a3"/>
+        <w:ind w:left="425" w:firstLineChars="0" w:firstLine="0"/>
+        <w:rPr>
+          <w:rFonts w:ascii="宋体" w:hAnsi="宋体"/>
+          <w:szCs w:val="21"/>
+        </w:rPr>
+      </w:pPr>
+      <w:r>
+        <w:rPr>
+          <w:rFonts w:ascii="宋体" w:hAnsi="宋体" w:hint="eastAsia"/>
+          <w:color w:val="FF0000"/>
+          <w:szCs w:val="21"/>
+        </w:rPr>
+        <w:t>（数据类型*）realloc（原始指针，新的大小）</w:t>
+      </w:r>
+      <w:r>
+        <w:rPr>
+          <w:rFonts w:ascii="宋体" w:hAnsi="宋体"/>
+          <w:szCs w:val="21"/>
+        </w:rPr>
+        <w:t>,</w:t>
+      </w:r>
+      <w:r>
+        <w:rPr>
+          <w:rFonts w:ascii="宋体" w:hAnsi="宋体" w:hint="eastAsia"/>
+          <w:szCs w:val="21"/>
+        </w:rPr>
+        <w:t>成返回地址，失败返回NULL；</w:t>
+      </w:r>
+    </w:p>
+    <w:p>
+      <w:pPr>
+        <w:pStyle w:val="a3"/>
+        <w:ind w:left="425" w:firstLineChars="0" w:firstLine="0"/>
+        <w:rPr>
+          <w:rFonts w:ascii="宋体" w:hAnsi="宋体"/>
+          <w:szCs w:val="21"/>
+        </w:rPr>
+      </w:pPr>
+      <w:r>
+        <w:rPr>
+          <w:rFonts w:ascii="宋体" w:hAnsi="宋体" w:hint="eastAsia"/>
+          <w:szCs w:val="21"/>
+        </w:rPr>
+        <w:t>（数据类型*）calloc（</w:t>
+      </w:r>
+      <w:r>
+        <w:rPr>
+          <w:rFonts w:ascii="宋体" w:hAnsi="宋体" w:hint="eastAsia"/>
+          <w:szCs w:val="21"/>
+        </w:rPr>
+        <w:t>空间个数，</w:t>
+      </w:r>
+      <w:r>
+        <w:rPr>
+          <w:rFonts w:ascii="宋体" w:hAnsi="宋体" w:hint="eastAsia"/>
+          <w:szCs w:val="21"/>
+        </w:rPr>
+        <w:t>每个空间大小</w:t>
+      </w:r>
+      <w:r>
+        <w:rPr>
+          <w:rFonts w:ascii="宋体" w:hAnsi="宋体" w:hint="eastAsia"/>
+          <w:szCs w:val="21"/>
+        </w:rPr>
+        <w:t>）</w:t>
+      </w:r>
+      <w:r>
+        <w:rPr>
+          <w:rFonts w:ascii="宋体" w:hAnsi="宋体" w:hint="eastAsia"/>
+          <w:szCs w:val="21"/>
+        </w:rPr>
+        <w:t>申请空间个数</w:t>
+      </w:r>
+      <w:r>
+        <w:rPr>
+          <w:rFonts w:ascii="宋体" w:hAnsi="宋体" w:hint="eastAsia"/>
+          <w:szCs w:val="21"/>
+        </w:rPr>
+        <w:t>*每个空间大小这么多空间并返回地址</w:t>
+      </w:r>
+    </w:p>
+    <w:p>
+      <w:pPr>
+        <w:pStyle w:val="a3"/>
+        <w:ind w:left="425" w:firstLineChars="0" w:firstLine="0"/>
+        <w:rPr>
+          <w:rFonts w:ascii="宋体" w:hAnsi="宋体"/>
+          <w:szCs w:val="21"/>
+        </w:rPr>
+      </w:pPr>
+      <w:r>
+        <w:rPr>
+          <w:rFonts w:ascii="宋体" w:hAnsi="宋体" w:hint="eastAsia"/>
+          <w:szCs w:val="21"/>
+        </w:rPr>
+        <w:t>memset（空间起始地址，要赋予的值，空间大小）</w:t>
+      </w:r>
+      <w:r>
+        <w:rPr>
+          <w:rFonts w:ascii="宋体" w:hAnsi="宋体" w:hint="eastAsia"/>
+          <w:szCs w:val="21"/>
+        </w:rPr>
+        <w:t>将一段空间赋予值</w:t>
+      </w:r>
+    </w:p>
+    <w:p>
+      <w:pPr>
+        <w:pStyle w:val="a3"/>
+        <w:ind w:left="425" w:firstLineChars="0" w:firstLine="0"/>
+        <w:rPr>
+          <w:rFonts w:ascii="宋体" w:hAnsi="宋体"/>
+          <w:szCs w:val="21"/>
+        </w:rPr>
+      </w:pPr>
+      <w:r>
+        <w:rPr>
+          <w:rFonts w:ascii="宋体" w:hAnsi="宋体" w:hint="eastAsia"/>
+          <w:szCs w:val="21"/>
+        </w:rPr>
+        <w:t>mem</w:t>
+      </w:r>
+      <w:r>
+        <w:rPr>
+          <w:rFonts w:ascii="宋体" w:hAnsi="宋体" w:hint="eastAsia"/>
+          <w:szCs w:val="21"/>
+        </w:rPr>
+        <w:t>cpy（目标地址，原地址，大小）拷贝内存空间</w:t>
+      </w:r>
+    </w:p>
+    <w:p>
+      <w:pPr>
+        <w:pStyle w:val="a3"/>
+        <w:ind w:left="425" w:firstLineChars="0" w:firstLine="0"/>
+        <w:rPr>
+          <w:rFonts w:ascii="宋体" w:hAnsi="宋体"/>
+          <w:szCs w:val="21"/>
+        </w:rPr>
+      </w:pPr>
+      <w:r>
+        <w:rPr>
+          <w:rFonts w:ascii="宋体" w:hAnsi="宋体" w:hint="eastAsia"/>
+          <w:szCs w:val="21"/>
+        </w:rPr>
+        <w:t>memmove（目标地址，原地址，大小）移动内存空间</w:t>
+      </w:r>
+    </w:p>
+    <w:p>
+      <w:pPr>
+        <w:pStyle w:val="a3"/>
+        <w:ind w:left="425" w:firstLineChars="0" w:firstLine="0"/>
+        <w:rPr>
+          <w:rFonts w:ascii="宋体" w:hAnsi="宋体"/>
+          <w:szCs w:val="21"/>
+        </w:rPr>
+      </w:pPr>
+      <w:r>
+        <w:rPr>
+          <w:rFonts w:ascii="宋体" w:hAnsi="宋体"/>
+          <w:szCs w:val="21"/>
+        </w:rPr>
+        <w:t>memcmp</w:t>
+      </w:r>
+      <w:r>
+        <w:rPr>
+          <w:rFonts w:ascii="宋体" w:hAnsi="宋体" w:hint="eastAsia"/>
+          <w:szCs w:val="21"/>
+        </w:rPr>
+        <w:t>（目标地址1，目标地址2，字节个数）</w:t>
+      </w:r>
+    </w:p>
+    <w:p>
+      <w:pPr>
+        <w:pStyle w:val="a3"/>
+        <w:ind w:left="425" w:firstLineChars="0" w:firstLine="0"/>
+        <w:rPr>
+          <w:rFonts w:ascii="宋体" w:hAnsi="宋体"/>
+          <w:szCs w:val="21"/>
+        </w:rPr>
+      </w:pPr>
+      <w:r>
+        <w:rPr>
+          <w:rFonts w:ascii="宋体" w:hAnsi="宋体"/>
+          <w:szCs w:val="21"/>
+        </w:rPr>
+        <w:t>memchr</w:t>
+      </w:r>
+      <w:r>
+        <w:rPr>
+          <w:rFonts w:ascii="宋体" w:hAnsi="宋体" w:hint="eastAsia"/>
+          <w:szCs w:val="21"/>
+        </w:rPr>
+        <w:t>（目标地址，</w:t>
+      </w:r>
+      <w:r>
+        <w:rPr>
+          <w:rFonts w:ascii="宋体" w:hAnsi="宋体" w:hint="eastAsia"/>
+          <w:szCs w:val="21"/>
+        </w:rPr>
+        <w:t>待查找字符，字节个数</w:t>
+      </w:r>
+      <w:r>
+        <w:rPr>
+          <w:rFonts w:ascii="宋体" w:hAnsi="宋体" w:hint="eastAsia"/>
+          <w:szCs w:val="21"/>
+        </w:rPr>
+        <w:t>）</w:t>
+      </w:r>
+    </w:p>
+    <w:p>
+      <w:pPr>
+        <w:ind w:firstLine="420"/>
+      </w:pPr>
+      <w:r>
+        <w:rPr>
+          <w:rFonts w:ascii="宋体" w:hAnsi="宋体" w:hint="eastAsia"/>
+        </w:rPr>
+        <w:t>注意free（指针）</w:t>
+      </w:r>
+      <w:r>
+        <w:rPr>
+          <w:rFonts w:ascii="宋体" w:hAnsi="宋体" w:hint="eastAsia"/>
+        </w:rPr>
+        <w:t>指针必须是</w:t>
+      </w:r>
+      <w:r>
+        <w:rPr>
+          <w:rFonts w:ascii="宋体" w:hAnsi="宋体" w:hint="eastAsia"/>
+        </w:rPr>
+        <w:t>申请的指针</w:t>
+      </w:r>
+      <w:r>
+        <w:rPr>
+          <w:rFonts w:ascii="宋体" w:hAnsi="宋体" w:hint="eastAsia"/>
+        </w:rPr>
+        <w:t>如：</w:t>
+      </w:r>
+      <w:r>
+        <w:rPr>
+          <w:color w:val="0000FF"/>
+          <w:highlight w:val="white"/>
+        </w:rPr>
+        <w:t>char</w:t>
+      </w:r>
+      <w:r>
+        <w:rPr>
+          <w:highlight w:val="white"/>
+        </w:rPr>
+        <w:t xml:space="preserve"> *p=(</w:t>
+      </w:r>
+      <w:r>
+        <w:rPr>
+          <w:color w:val="0000FF"/>
+          <w:highlight w:val="white"/>
+        </w:rPr>
+        <w:t>char</w:t>
+      </w:r>
+      <w:r>
+        <w:rPr>
+          <w:highlight w:val="white"/>
+        </w:rPr>
+        <w:t xml:space="preserve"> *)malloc(10);</w:t>
+      </w:r>
+      <w:r>
+        <w:rPr>
+          <w:rFonts w:hint="eastAsia"/>
+          <w:highlight w:val="white"/>
+        </w:rPr>
+        <w:t>p++</w:t>
+      </w:r>
+      <w:r>
+        <w:rPr>
+          <w:rFonts w:hint="eastAsia"/>
+          <w:highlight w:val="white"/>
+        </w:rPr>
+        <w:t>；</w:t>
+      </w:r>
+      <w:r>
+        <w:rPr>
+          <w:rFonts w:hint="eastAsia"/>
+          <w:highlight w:val="white"/>
+        </w:rPr>
+        <w:t>free</w:t>
+      </w:r>
+      <w:r>
+        <w:rPr>
+          <w:rFonts w:hint="eastAsia"/>
+          <w:highlight w:val="white"/>
+        </w:rPr>
+        <w:t>（</w:t>
+      </w:r>
+      <w:r>
+        <w:rPr>
+          <w:rFonts w:hint="eastAsia"/>
+          <w:highlight w:val="white"/>
+        </w:rPr>
+        <w:t>p</w:t>
+      </w:r>
+      <w:r>
+        <w:rPr>
+          <w:rFonts w:hint="eastAsia"/>
+          <w:highlight w:val="white"/>
+        </w:rPr>
+        <w:t>）则</w:t>
+      </w:r>
+      <w:r>
+        <w:rPr>
+          <w:rFonts w:hint="eastAsia"/>
+          <w:highlight w:val="white"/>
+        </w:rPr>
+        <w:t>会</w:t>
+      </w:r>
+      <w:r>
+        <w:rPr>
+          <w:rFonts w:hint="eastAsia"/>
+          <w:highlight w:val="white"/>
+        </w:rPr>
+        <w:t>出错。</w:t>
+      </w:r>
+      <w:r>
+        <w:rPr>
+          <w:rFonts w:hint="eastAsia"/>
+          <w:highlight w:val="white"/>
+        </w:rPr>
+        <w:t>另外调用</w:t>
+      </w:r>
+      <w:r>
+        <w:rPr>
+          <w:rFonts w:hint="eastAsia"/>
+          <w:highlight w:val="white"/>
+        </w:rPr>
+        <w:t>free</w:t>
+      </w:r>
+      <w:r>
+        <w:rPr>
+          <w:rFonts w:hint="eastAsia"/>
+          <w:highlight w:val="white"/>
+        </w:rPr>
+        <w:t>（</w:t>
+      </w:r>
+      <w:r>
+        <w:rPr>
+          <w:rFonts w:hint="eastAsia"/>
+          <w:highlight w:val="white"/>
+        </w:rPr>
+        <w:t>p</w:t>
+      </w:r>
+      <w:r>
+        <w:rPr>
+          <w:rFonts w:hint="eastAsia"/>
+          <w:highlight w:val="white"/>
+        </w:rPr>
+        <w:t>），</w:t>
+      </w:r>
+      <w:r>
+        <w:rPr>
+          <w:rFonts w:hint="eastAsia"/>
+          <w:highlight w:val="white"/>
+        </w:rPr>
+        <w:t>p</w:t>
+      </w:r>
+      <w:r>
+        <w:rPr>
+          <w:rFonts w:hint="eastAsia"/>
+          <w:highlight w:val="white"/>
+        </w:rPr>
+        <w:t>所指的内存空间虽然释放了，但值不会改变。仍可以</w:t>
+      </w:r>
+      <w:r>
+        <w:rPr>
+          <w:rFonts w:hint="eastAsia"/>
+        </w:rPr>
+        <w:t>被使用，</w:t>
+      </w:r>
+      <w:r>
+        <w:t>这</w:t>
+      </w:r>
+      <w:r>
+        <w:rPr>
+          <w:rFonts w:hint="eastAsia"/>
+        </w:rPr>
+        <w:t>时</w:t>
+      </w:r>
+      <w:r>
+        <w:rPr>
+          <w:rFonts w:hint="eastAsia"/>
+        </w:rPr>
+        <w:t>p</w:t>
+      </w:r>
+      <w:r>
+        <w:t>就是野指针。</w:t>
+      </w:r>
+      <w:r>
+        <w:rPr>
+          <w:rFonts w:hint="eastAsia"/>
+        </w:rPr>
+        <w:t>因而返回值为指针时，</w:t>
+      </w:r>
+      <w:r>
+        <w:rPr>
+          <w:rFonts w:hint="eastAsia"/>
+        </w:rPr>
+        <w:t>该</w:t>
+      </w:r>
+      <w:r>
+        <w:rPr>
+          <w:rFonts w:hint="eastAsia"/>
+        </w:rPr>
+        <w:t>指针不能指向栈空间</w:t>
+      </w:r>
+      <w:r>
+        <w:rPr>
+          <w:rFonts w:hint="eastAsia"/>
+        </w:rPr>
+        <w:t>应该指向</w:t>
+      </w:r>
+      <w:r>
+        <w:rPr>
+          <w:rFonts w:hint="eastAsia"/>
+        </w:rPr>
+        <w:t>堆空间。</w:t>
+      </w:r>
+    </w:p>
+    <w:p>
+      <w:pPr>
+        <w:ind w:firstLine="420"/>
+      </w:pPr>
+      <w:r>
+        <w:rPr>
+          <w:rFonts w:hint="eastAsia"/>
+        </w:rPr>
+        <w:t>注意：</w:t>
+      </w:r>
+      <w:r>
+        <w:rPr>
+          <w:rFonts w:hint="eastAsia"/>
+        </w:rPr>
+        <w:t>malloc</w:t>
+      </w:r>
+      <w:r>
+        <w:rPr>
+          <w:rFonts w:hint="eastAsia"/>
+        </w:rPr>
+        <w:t>（</w:t>
+      </w:r>
+      <w:r>
+        <w:rPr>
+          <w:rFonts w:hint="eastAsia"/>
+        </w:rPr>
+        <w:t>0</w:t>
+      </w:r>
+      <w:r>
+        <w:rPr>
+          <w:rFonts w:hint="eastAsia"/>
+        </w:rPr>
+        <w:t>）是合法的，</w:t>
+      </w:r>
+      <w:r>
+        <w:rPr>
+          <w:rFonts w:hint="eastAsia"/>
+        </w:rPr>
+        <w:t>返回的地址不是</w:t>
+      </w:r>
+      <w:r>
+        <w:rPr>
+          <w:rFonts w:hint="eastAsia"/>
+        </w:rPr>
+        <w:t>NULL</w:t>
+      </w:r>
+      <w:r>
+        <w:rPr>
+          <w:rFonts w:hint="eastAsia"/>
+        </w:rPr>
+        <w:t>，</w:t>
+      </w:r>
+      <w:r>
+        <w:rPr>
+          <w:rFonts w:hint="eastAsia"/>
+        </w:rPr>
+        <w:t>可以用</w:t>
+      </w:r>
+      <w:r>
+        <w:t>malloc_usable_size</w:t>
+      </w:r>
+      <w:r>
+        <w:rPr>
+          <w:rFonts w:hint="eastAsia"/>
+        </w:rPr>
+        <w:t>（</w:t>
+      </w:r>
+      <w:r>
+        <w:rPr>
+          <w:rFonts w:hint="eastAsia"/>
+        </w:rPr>
+        <w:t>vo</w:t>
+      </w:r>
+      <w:r>
+        <w:t>id*</w:t>
+      </w:r>
+      <w:r>
+        <w:rPr>
+          <w:rFonts w:hint="eastAsia"/>
+        </w:rPr>
+        <w:t>）查看</w:t>
+      </w:r>
+      <w:r>
+        <w:rPr>
+          <w:rFonts w:hint="eastAsia"/>
+        </w:rPr>
+        <w:t>真真实的大小，</w:t>
+      </w:r>
+      <w:r>
+        <w:rPr>
+          <w:rFonts w:hint="eastAsia"/>
+          <w:color w:val="FF0000"/>
+        </w:rPr>
+        <w:t>但是非常危险的</w:t>
+      </w:r>
+      <w:r>
+        <w:rPr>
+          <w:rFonts w:hint="eastAsia"/>
+          <w:color w:val="FF0000"/>
         </w:rPr>
         <w:t xml:space="preserve"> </w:t>
       </w:r>
       <w:r>
         <w:rPr>
-          <w:rFonts w:ascii="宋体" w:hAnsi="宋体" w:hint="eastAsia"/>
-          <w:szCs w:val="21"/>
-        </w:rPr>
-        <w:t>*p=a；</w:t>
-      </w:r>
-      <w:r>
-        <w:rPr>
-          <w:rFonts w:ascii="宋体" w:hAnsi="宋体" w:hint="eastAsia"/>
-          <w:szCs w:val="21"/>
-        </w:rPr>
-        <w:t>与char</w:t>
-      </w:r>
-      <w:r>
-        <w:rPr>
-          <w:rFonts w:ascii="宋体" w:hAnsi="宋体"/>
-          <w:szCs w:val="21"/>
-        </w:rPr>
-        <w:t xml:space="preserve"> </w:t>
-      </w:r>
-      <w:r>
-        <w:rPr>
-          <w:rFonts w:ascii="宋体" w:hAnsi="宋体" w:hint="eastAsia"/>
-          <w:szCs w:val="21"/>
-        </w:rPr>
-        <w:t>*p=“</w:t>
-      </w:r>
-      <w:r>
-        <w:rPr>
-          <w:rFonts w:ascii="宋体" w:hAnsi="宋体"/>
-          <w:szCs w:val="21"/>
-        </w:rPr>
-        <w:t xml:space="preserve">I </w:t>
-      </w:r>
-      <w:r>
-        <w:rPr>
-          <w:rFonts w:ascii="宋体" w:hAnsi="宋体" w:hint="eastAsia"/>
-          <w:szCs w:val="21"/>
-        </w:rPr>
-        <w:t>love</w:t>
-      </w:r>
-      <w:r>
-        <w:rPr>
-          <w:rFonts w:ascii="宋体" w:hAnsi="宋体"/>
-          <w:szCs w:val="21"/>
-        </w:rPr>
-        <w:t xml:space="preserve"> </w:t>
-      </w:r>
-      <w:r>
-        <w:rPr>
-          <w:rFonts w:ascii="宋体" w:hAnsi="宋体" w:hint="eastAsia"/>
-          <w:szCs w:val="21"/>
-        </w:rPr>
-        <w:t>you”有本质的差别，前者是将字符串赋值给数组</w:t>
-      </w:r>
-      <w:r>
-        <w:rPr>
-          <w:rFonts w:ascii="宋体" w:hAnsi="宋体" w:hint="eastAsia"/>
-          <w:szCs w:val="21"/>
-        </w:rPr>
-        <w:t>，此时P[i]是可以修改的</w:t>
-      </w:r>
-      <w:r>
-        <w:rPr>
-          <w:rFonts w:ascii="宋体" w:hAnsi="宋体" w:hint="eastAsia"/>
-          <w:szCs w:val="21"/>
-        </w:rPr>
-        <w:t>，而后者是将常量的地址赋值给指针p，而此时P[i]是不可以修改的。</w:t>
-      </w:r>
-      <w:r>
-        <w:rPr>
-          <w:rFonts w:ascii="宋体" w:hAnsi="宋体" w:hint="eastAsia"/>
-          <w:szCs w:val="21"/>
-        </w:rPr>
-        <w:t>即指向常量的指针和指向变量的指针。</w:t>
-      </w:r>
+          <w:color w:val="FF0000"/>
+        </w:rPr>
+        <w:t>,</w:t>
+      </w:r>
+      <w:r>
+        <w:rPr>
+          <w:rFonts w:hint="eastAsia"/>
+          <w:color w:val="FF0000"/>
+        </w:rPr>
+        <w:t>很可能会覆盖正在使用的内存。</w:t>
+      </w:r>
+    </w:p>
+    <w:p>
+      <w:pPr>
+        <w:pStyle w:val="a3"/>
+        <w:ind w:left="425" w:firstLineChars="0" w:firstLine="0"/>
+        <w:rPr>
+          <w:rFonts w:ascii="宋体" w:hAnsi="宋体"/>
+          <w:szCs w:val="21"/>
+        </w:rPr>
+      </w:pPr>
     </w:p>
     <w:p>
       <w:pPr>
@@ -5547,611 +6490,8 @@
           <w:rFonts w:ascii="宋体" w:hAnsi="宋体" w:hint="eastAsia"/>
           <w:szCs w:val="21"/>
         </w:rPr>
-        <w:t xml:space="preserve">动态内存申请和释放 </w:t>
-      </w:r>
-      <w:r>
-        <w:rPr>
-          <w:rFonts w:ascii="宋体" w:hAnsi="宋体" w:hint="eastAsia"/>
-          <w:szCs w:val="21"/>
-        </w:rPr>
-        <w:t>：</w:t>
-      </w:r>
-    </w:p>
-    <w:p>
-      <w:pPr>
-        <w:pStyle w:val="a3"/>
-        <w:ind w:left="425" w:firstLineChars="0" w:firstLine="0"/>
-        <w:rPr>
-          <w:rFonts w:ascii="宋体" w:hAnsi="宋体"/>
-          <w:color w:val="FF0000"/>
-          <w:szCs w:val="21"/>
-        </w:rPr>
-      </w:pPr>
-      <w:r>
-        <w:rPr>
-          <w:rFonts w:ascii="宋体" w:hAnsi="宋体" w:hint="eastAsia"/>
-          <w:color w:val="FF0000"/>
-          <w:szCs w:val="21"/>
-        </w:rPr>
-        <w:t>（数据类型 *）malloc（大小），free</w:t>
-      </w:r>
-      <w:r>
-        <w:rPr>
-          <w:rFonts w:ascii="宋体" w:hAnsi="宋体"/>
-          <w:color w:val="FF0000"/>
-          <w:szCs w:val="21"/>
-        </w:rPr>
-        <w:t>(</w:t>
-      </w:r>
-      <w:r>
-        <w:rPr>
-          <w:rFonts w:ascii="宋体" w:hAnsi="宋体" w:hint="eastAsia"/>
-          <w:color w:val="FF0000"/>
-          <w:szCs w:val="21"/>
-        </w:rPr>
-        <w:t>指针</w:t>
-      </w:r>
-      <w:r>
-        <w:rPr>
-          <w:rFonts w:ascii="宋体" w:hAnsi="宋体"/>
-          <w:color w:val="FF0000"/>
-          <w:szCs w:val="21"/>
-        </w:rPr>
-        <w:t>)</w:t>
-      </w:r>
-    </w:p>
-    <w:p>
-      <w:pPr>
-        <w:pStyle w:val="a3"/>
-        <w:ind w:left="425" w:firstLineChars="0" w:firstLine="0"/>
-        <w:rPr>
-          <w:rFonts w:ascii="宋体" w:hAnsi="宋体"/>
-          <w:szCs w:val="21"/>
-        </w:rPr>
-      </w:pPr>
-      <w:r>
-        <w:rPr>
-          <w:rFonts w:ascii="宋体" w:hAnsi="宋体" w:hint="eastAsia"/>
-          <w:color w:val="FF0000"/>
-          <w:szCs w:val="21"/>
-        </w:rPr>
-        <w:t>（数据类型*）realloc（原始指针，新的大小）</w:t>
-      </w:r>
-      <w:r>
-        <w:rPr>
-          <w:rFonts w:ascii="宋体" w:hAnsi="宋体"/>
-          <w:szCs w:val="21"/>
-        </w:rPr>
-        <w:t>,</w:t>
-      </w:r>
-      <w:r>
-        <w:rPr>
-          <w:rFonts w:ascii="宋体" w:hAnsi="宋体" w:hint="eastAsia"/>
-          <w:szCs w:val="21"/>
-        </w:rPr>
-        <w:t>成返回地址，失败返回NULL；</w:t>
-      </w:r>
-    </w:p>
-    <w:p>
-      <w:pPr>
-        <w:pStyle w:val="a3"/>
-        <w:ind w:left="425" w:firstLineChars="0" w:firstLine="0"/>
-        <w:rPr>
-          <w:rFonts w:ascii="宋体" w:hAnsi="宋体"/>
-          <w:szCs w:val="21"/>
-        </w:rPr>
-      </w:pPr>
-      <w:r>
-        <w:rPr>
-          <w:rFonts w:ascii="宋体" w:hAnsi="宋体" w:hint="eastAsia"/>
-          <w:szCs w:val="21"/>
-        </w:rPr>
-        <w:t>（数据类型*）calloc（</w:t>
-      </w:r>
-      <w:r>
-        <w:rPr>
-          <w:rFonts w:ascii="宋体" w:hAnsi="宋体" w:hint="eastAsia"/>
-          <w:szCs w:val="21"/>
-        </w:rPr>
-        <w:t>空间个数，</w:t>
-      </w:r>
-      <w:r>
-        <w:rPr>
-          <w:rFonts w:ascii="宋体" w:hAnsi="宋体" w:hint="eastAsia"/>
-          <w:szCs w:val="21"/>
-        </w:rPr>
-        <w:t>每个空间大小</w:t>
-      </w:r>
-      <w:r>
-        <w:rPr>
-          <w:rFonts w:ascii="宋体" w:hAnsi="宋体" w:hint="eastAsia"/>
-          <w:szCs w:val="21"/>
-        </w:rPr>
-        <w:t>）</w:t>
-      </w:r>
-      <w:r>
-        <w:rPr>
-          <w:rFonts w:ascii="宋体" w:hAnsi="宋体" w:hint="eastAsia"/>
-          <w:szCs w:val="21"/>
-        </w:rPr>
-        <w:t>申请空间个数</w:t>
-      </w:r>
-      <w:r>
-        <w:rPr>
-          <w:rFonts w:ascii="宋体" w:hAnsi="宋体" w:hint="eastAsia"/>
-          <w:szCs w:val="21"/>
-        </w:rPr>
-        <w:t>*每个空间大小这么多空间并返回地址</w:t>
-      </w:r>
-    </w:p>
-    <w:p>
-      <w:pPr>
-        <w:pStyle w:val="a3"/>
-        <w:ind w:left="425" w:firstLineChars="0" w:firstLine="0"/>
-        <w:rPr>
-          <w:rFonts w:ascii="宋体" w:hAnsi="宋体"/>
-          <w:szCs w:val="21"/>
-        </w:rPr>
-      </w:pPr>
-      <w:r>
-        <w:rPr>
-          <w:rFonts w:ascii="宋体" w:hAnsi="宋体" w:hint="eastAsia"/>
-          <w:szCs w:val="21"/>
-        </w:rPr>
-        <w:t>memset（空间起始地址，要赋予的值，空间大小）</w:t>
-      </w:r>
-      <w:r>
-        <w:rPr>
-          <w:rFonts w:ascii="宋体" w:hAnsi="宋体" w:hint="eastAsia"/>
-          <w:szCs w:val="21"/>
-        </w:rPr>
-        <w:t>将一段空间赋予值</w:t>
-      </w:r>
-    </w:p>
-    <w:p>
-      <w:pPr>
-        <w:pStyle w:val="a3"/>
-        <w:ind w:left="425" w:firstLineChars="0" w:firstLine="0"/>
-        <w:rPr>
-          <w:rFonts w:ascii="宋体" w:hAnsi="宋体"/>
-          <w:szCs w:val="21"/>
-        </w:rPr>
-      </w:pPr>
-      <w:r>
-        <w:rPr>
-          <w:rFonts w:ascii="宋体" w:hAnsi="宋体" w:hint="eastAsia"/>
-          <w:szCs w:val="21"/>
-        </w:rPr>
-        <w:t>mem</w:t>
-      </w:r>
-      <w:r>
-        <w:rPr>
-          <w:rFonts w:ascii="宋体" w:hAnsi="宋体" w:hint="eastAsia"/>
-          <w:szCs w:val="21"/>
-        </w:rPr>
-        <w:t>cpy（目标地址，原地址，大小）拷贝内存空间</w:t>
-      </w:r>
-    </w:p>
-    <w:p>
-      <w:pPr>
-        <w:pStyle w:val="a3"/>
-        <w:ind w:left="425" w:firstLineChars="0" w:firstLine="0"/>
-        <w:rPr>
-          <w:rFonts w:ascii="宋体" w:hAnsi="宋体"/>
-          <w:szCs w:val="21"/>
-        </w:rPr>
-      </w:pPr>
-      <w:r>
-        <w:rPr>
-          <w:rFonts w:ascii="宋体" w:hAnsi="宋体" w:hint="eastAsia"/>
-          <w:szCs w:val="21"/>
-        </w:rPr>
-        <w:t>memmove（目标地址，原地址，大小）移动内存空间</w:t>
-      </w:r>
-    </w:p>
-    <w:p>
-      <w:pPr>
-        <w:pStyle w:val="a3"/>
-        <w:ind w:left="425" w:firstLineChars="0" w:firstLine="0"/>
-        <w:rPr>
-          <w:rFonts w:ascii="宋体" w:hAnsi="宋体"/>
-          <w:szCs w:val="21"/>
-        </w:rPr>
-      </w:pPr>
-      <w:r>
-        <w:rPr>
-          <w:rFonts w:ascii="宋体" w:hAnsi="宋体"/>
-          <w:szCs w:val="21"/>
-        </w:rPr>
-        <w:t>memcmp</w:t>
-      </w:r>
-      <w:r>
-        <w:rPr>
-          <w:rFonts w:ascii="宋体" w:hAnsi="宋体" w:hint="eastAsia"/>
-          <w:szCs w:val="21"/>
-        </w:rPr>
-        <w:t>（目标地址1，目标地址2，字节个数）</w:t>
-      </w:r>
-    </w:p>
-    <w:p>
-      <w:pPr>
-        <w:pStyle w:val="a3"/>
-        <w:ind w:left="425" w:firstLineChars="0" w:firstLine="0"/>
-        <w:rPr>
-          <w:rFonts w:ascii="宋体" w:hAnsi="宋体"/>
-          <w:szCs w:val="21"/>
-        </w:rPr>
-      </w:pPr>
-      <w:r>
-        <w:rPr>
-          <w:rFonts w:ascii="宋体" w:hAnsi="宋体"/>
-          <w:szCs w:val="21"/>
-        </w:rPr>
-        <w:t>memchr</w:t>
-      </w:r>
-      <w:r>
-        <w:rPr>
-          <w:rFonts w:ascii="宋体" w:hAnsi="宋体" w:hint="eastAsia"/>
-          <w:szCs w:val="21"/>
-        </w:rPr>
-        <w:t>（目标地址，</w:t>
-      </w:r>
-      <w:r>
-        <w:rPr>
-          <w:rFonts w:ascii="宋体" w:hAnsi="宋体" w:hint="eastAsia"/>
-          <w:szCs w:val="21"/>
-        </w:rPr>
-        <w:t>待查找字符，字节个数</w:t>
-      </w:r>
-      <w:r>
-        <w:rPr>
-          <w:rFonts w:ascii="宋体" w:hAnsi="宋体" w:hint="eastAsia"/>
-          <w:szCs w:val="21"/>
-        </w:rPr>
-        <w:t>）</w:t>
-      </w:r>
-    </w:p>
-    <w:p>
-      <w:pPr>
-        <w:ind w:firstLine="420"/>
-      </w:pPr>
-      <w:r>
-        <w:rPr>
-          <w:rFonts w:ascii="宋体" w:hAnsi="宋体" w:hint="eastAsia"/>
-        </w:rPr>
-        <w:t>注意free（指针）</w:t>
-      </w:r>
-      <w:r>
-        <w:rPr>
-          <w:rFonts w:ascii="宋体" w:hAnsi="宋体" w:hint="eastAsia"/>
-        </w:rPr>
-        <w:t>指针必须是</w:t>
-      </w:r>
-      <w:r>
-        <w:rPr>
-          <w:rFonts w:ascii="宋体" w:hAnsi="宋体" w:hint="eastAsia"/>
-        </w:rPr>
-        <w:t>申请的指针</w:t>
-      </w:r>
-      <w:r>
-        <w:rPr>
-          <w:rFonts w:ascii="宋体" w:hAnsi="宋体" w:hint="eastAsia"/>
-        </w:rPr>
-        <w:t>如：</w:t>
-      </w:r>
-      <w:r>
-        <w:rPr>
-          <w:color w:val="0000FF"/>
-          <w:highlight w:val="white"/>
-        </w:rPr>
-        <w:t>char</w:t>
-      </w:r>
-      <w:r>
-        <w:rPr>
-          <w:highlight w:val="white"/>
-        </w:rPr>
-        <w:t xml:space="preserve"> *p=(</w:t>
-      </w:r>
-      <w:r>
-        <w:rPr>
-          <w:color w:val="0000FF"/>
-          <w:highlight w:val="white"/>
-        </w:rPr>
-        <w:t>char</w:t>
-      </w:r>
-      <w:r>
-        <w:rPr>
-          <w:highlight w:val="white"/>
-        </w:rPr>
-        <w:t xml:space="preserve"> *)malloc(10);</w:t>
-      </w:r>
-      <w:r>
-        <w:rPr>
-          <w:rFonts w:hint="eastAsia"/>
-          <w:highlight w:val="white"/>
-        </w:rPr>
-        <w:t>p++</w:t>
-      </w:r>
-      <w:r>
-        <w:rPr>
-          <w:rFonts w:hint="eastAsia"/>
-          <w:highlight w:val="white"/>
-        </w:rPr>
-        <w:t>；</w:t>
-      </w:r>
-      <w:r>
-        <w:rPr>
-          <w:rFonts w:hint="eastAsia"/>
-          <w:highlight w:val="white"/>
-        </w:rPr>
-        <w:t>free</w:t>
-      </w:r>
-      <w:r>
-        <w:rPr>
-          <w:rFonts w:hint="eastAsia"/>
-          <w:highlight w:val="white"/>
-        </w:rPr>
-        <w:t>（</w:t>
-      </w:r>
-      <w:r>
-        <w:rPr>
-          <w:rFonts w:hint="eastAsia"/>
-          <w:highlight w:val="white"/>
-        </w:rPr>
-        <w:t>p</w:t>
-      </w:r>
-      <w:r>
-        <w:rPr>
-          <w:rFonts w:hint="eastAsia"/>
-          <w:highlight w:val="white"/>
-        </w:rPr>
-        <w:t>）则</w:t>
-      </w:r>
-      <w:r>
-        <w:rPr>
-          <w:rFonts w:hint="eastAsia"/>
-          <w:highlight w:val="white"/>
-        </w:rPr>
-        <w:t>会</w:t>
-      </w:r>
-      <w:r>
-        <w:rPr>
-          <w:rFonts w:hint="eastAsia"/>
-          <w:highlight w:val="white"/>
-        </w:rPr>
-        <w:t>出错。</w:t>
-      </w:r>
-      <w:r>
-        <w:rPr>
-          <w:rFonts w:hint="eastAsia"/>
-          <w:highlight w:val="white"/>
-        </w:rPr>
-        <w:t>另外调用</w:t>
-      </w:r>
-      <w:r>
-        <w:rPr>
-          <w:rFonts w:hint="eastAsia"/>
-          <w:highlight w:val="white"/>
-        </w:rPr>
-        <w:t>free</w:t>
-      </w:r>
-      <w:r>
-        <w:rPr>
-          <w:rFonts w:hint="eastAsia"/>
-          <w:highlight w:val="white"/>
-        </w:rPr>
-        <w:t>（</w:t>
-      </w:r>
-      <w:r>
-        <w:rPr>
-          <w:rFonts w:hint="eastAsia"/>
-          <w:highlight w:val="white"/>
-        </w:rPr>
-        <w:t>p</w:t>
-      </w:r>
-      <w:r>
-        <w:rPr>
-          <w:rFonts w:hint="eastAsia"/>
-          <w:highlight w:val="white"/>
-        </w:rPr>
-        <w:t>），</w:t>
-      </w:r>
-      <w:r>
-        <w:rPr>
-          <w:rFonts w:hint="eastAsia"/>
-          <w:highlight w:val="white"/>
-        </w:rPr>
-        <w:t>p</w:t>
-      </w:r>
-      <w:r>
-        <w:rPr>
-          <w:rFonts w:hint="eastAsia"/>
-          <w:highlight w:val="white"/>
-        </w:rPr>
-        <w:t>所指的内存空间虽然释放了，但值不会改变。仍可以</w:t>
-      </w:r>
-      <w:r>
-        <w:rPr>
-          <w:rFonts w:hint="eastAsia"/>
-        </w:rPr>
-        <w:t>被使用，</w:t>
-      </w:r>
-      <w:r>
-        <w:t>这</w:t>
-      </w:r>
-      <w:r>
-        <w:rPr>
-          <w:rFonts w:hint="eastAsia"/>
-        </w:rPr>
-        <w:t>时</w:t>
-      </w:r>
-      <w:r>
-        <w:rPr>
-          <w:rFonts w:hint="eastAsia"/>
-        </w:rPr>
-        <w:t>p</w:t>
-      </w:r>
-      <w:r>
-        <w:t>就是野指针。</w:t>
-      </w:r>
-      <w:r>
-        <w:rPr>
-          <w:rFonts w:hint="eastAsia"/>
-        </w:rPr>
-        <w:t>因而返回值为指针时，</w:t>
-      </w:r>
-      <w:r>
-        <w:rPr>
-          <w:rFonts w:hint="eastAsia"/>
-        </w:rPr>
-        <w:t>该</w:t>
-      </w:r>
-      <w:r>
-        <w:rPr>
-          <w:rFonts w:hint="eastAsia"/>
-        </w:rPr>
-        <w:t>指针不能指向栈空间</w:t>
-      </w:r>
-      <w:r>
-        <w:rPr>
-          <w:rFonts w:hint="eastAsia"/>
-        </w:rPr>
-        <w:t>应该指向</w:t>
-      </w:r>
-      <w:r>
-        <w:rPr>
-          <w:rFonts w:hint="eastAsia"/>
-        </w:rPr>
-        <w:t>堆空间。</w:t>
-      </w:r>
-    </w:p>
-    <w:p>
-      <w:pPr>
-        <w:ind w:firstLine="420"/>
-      </w:pPr>
-      <w:r>
-        <w:rPr>
-          <w:rFonts w:hint="eastAsia"/>
-        </w:rPr>
-        <w:t>注意：</w:t>
-      </w:r>
-      <w:r>
-        <w:rPr>
-          <w:rFonts w:hint="eastAsia"/>
-        </w:rPr>
-        <w:t>malloc</w:t>
-      </w:r>
-      <w:r>
-        <w:rPr>
-          <w:rFonts w:hint="eastAsia"/>
-        </w:rPr>
-        <w:t>（</w:t>
-      </w:r>
-      <w:r>
-        <w:rPr>
-          <w:rFonts w:hint="eastAsia"/>
-        </w:rPr>
-        <w:t>0</w:t>
-      </w:r>
-      <w:r>
-        <w:rPr>
-          <w:rFonts w:hint="eastAsia"/>
-        </w:rPr>
-        <w:t>）是合法的，</w:t>
-      </w:r>
-      <w:r>
-        <w:rPr>
-          <w:rFonts w:hint="eastAsia"/>
-        </w:rPr>
-        <w:t>返回的地址不是</w:t>
-      </w:r>
-      <w:r>
-        <w:rPr>
-          <w:rFonts w:hint="eastAsia"/>
-        </w:rPr>
-        <w:t>NULL</w:t>
-      </w:r>
-      <w:r>
-        <w:rPr>
-          <w:rFonts w:hint="eastAsia"/>
-        </w:rPr>
-        <w:t>，</w:t>
-      </w:r>
-      <w:r>
-        <w:rPr>
-          <w:rFonts w:hint="eastAsia"/>
-        </w:rPr>
-        <w:t>可以用</w:t>
-      </w:r>
-      <w:r>
-        <w:t>malloc_usable_size</w:t>
-      </w:r>
-      <w:r>
-        <w:rPr>
-          <w:rFonts w:hint="eastAsia"/>
-        </w:rPr>
-        <w:t>（</w:t>
-      </w:r>
-      <w:r>
-        <w:rPr>
-          <w:rFonts w:hint="eastAsia"/>
-        </w:rPr>
-        <w:t>vo</w:t>
-      </w:r>
-      <w:r>
-        <w:t>id*</w:t>
-      </w:r>
-      <w:r>
-        <w:rPr>
-          <w:rFonts w:hint="eastAsia"/>
-        </w:rPr>
-        <w:t>）查看</w:t>
-      </w:r>
-      <w:r>
-        <w:rPr>
-          <w:rFonts w:hint="eastAsia"/>
-        </w:rPr>
-        <w:t>真真实的大小，</w:t>
-      </w:r>
-      <w:bookmarkStart w:id="0" w:name="_GoBack"/>
-      <w:bookmarkEnd w:id="0"/>
-      <w:r>
-        <w:rPr>
-          <w:rFonts w:hint="eastAsia"/>
-          <w:color w:val="FF0000"/>
-        </w:rPr>
-        <w:t>但是非常危险的</w:t>
-      </w:r>
-      <w:r>
-        <w:rPr>
-          <w:rFonts w:hint="eastAsia"/>
-          <w:color w:val="FF0000"/>
-        </w:rPr>
-        <w:t xml:space="preserve"> </w:t>
-      </w:r>
-      <w:r>
-        <w:rPr>
-          <w:color w:val="FF0000"/>
-        </w:rPr>
-        <w:t>,</w:t>
-      </w:r>
-      <w:r>
-        <w:rPr>
-          <w:rFonts w:hint="eastAsia"/>
-          <w:color w:val="FF0000"/>
-        </w:rPr>
-        <w:t>很可能会覆盖正在使用的内存。</w:t>
-      </w:r>
-    </w:p>
-    <w:p>
-      <w:pPr>
-        <w:pStyle w:val="a3"/>
-        <w:ind w:left="425" w:firstLineChars="0" w:firstLine="0"/>
-        <w:rPr>
-          <w:rFonts w:ascii="宋体" w:hAnsi="宋体"/>
-          <w:szCs w:val="21"/>
-        </w:rPr>
-      </w:pPr>
+        <w:t>memset(指针，赋值，空间大小)对指针所指向的空间大小得每个内存单元赋初始值。</w:t>
+      </w:r>
     </w:p>
     <w:p>
       <w:pPr>
@@ -6171,7 +6511,493 @@
           <w:rFonts w:ascii="宋体" w:hAnsi="宋体" w:hint="eastAsia"/>
           <w:szCs w:val="21"/>
         </w:rPr>
-        <w:t>memset(指针，赋值，空间大小)对指针所指向的空间大小得每个内存单元赋初始值。</w:t>
+        <w:t>几个概念的区别：</w:t>
+      </w:r>
+    </w:p>
+    <w:p>
+      <w:pPr>
+        <w:ind w:firstLine="420"/>
+        <w:rPr>
+          <w:rFonts w:ascii="宋体" w:hAnsi="宋体"/>
+          <w:szCs w:val="21"/>
+        </w:rPr>
+      </w:pPr>
+      <w:r>
+        <w:rPr>
+          <w:rFonts w:ascii="宋体" w:hAnsi="宋体" w:hint="eastAsia"/>
+          <w:szCs w:val="21"/>
+        </w:rPr>
+        <w:t>（1）</w:t>
+      </w:r>
+      <w:r>
+        <w:rPr>
+          <w:rFonts w:ascii="宋体" w:hAnsi="宋体" w:hint="eastAsia"/>
+          <w:szCs w:val="21"/>
+        </w:rPr>
+        <w:t>指针数组和数组指针：</w:t>
+      </w:r>
+    </w:p>
+    <w:p>
+      <w:pPr>
+        <w:ind w:firstLine="420"/>
+        <w:rPr>
+          <w:rFonts w:ascii="宋体" w:hAnsi="宋体"/>
+          <w:szCs w:val="21"/>
+        </w:rPr>
+      </w:pPr>
+      <w:r>
+        <w:rPr>
+          <w:rFonts w:ascii="宋体" w:hAnsi="宋体" w:hint="eastAsia"/>
+          <w:szCs w:val="21"/>
+        </w:rPr>
+        <w:t>指针数组是数组元素为指针的数组，</w:t>
+      </w:r>
+      <w:r>
+        <w:rPr>
+          <w:rFonts w:ascii="宋体" w:hAnsi="宋体" w:hint="eastAsia"/>
+          <w:color w:val="FF0000"/>
+          <w:szCs w:val="21"/>
+        </w:rPr>
+        <w:t xml:space="preserve">数据类型 </w:t>
+      </w:r>
+      <w:r>
+        <w:rPr>
+          <w:rFonts w:ascii="宋体" w:hAnsi="宋体" w:hint="eastAsia"/>
+          <w:color w:val="FF0000"/>
+          <w:szCs w:val="21"/>
+        </w:rPr>
+        <w:t>*数组名[</w:t>
+      </w:r>
+      <w:r>
+        <w:rPr>
+          <w:rFonts w:ascii="宋体" w:hAnsi="宋体" w:hint="eastAsia"/>
+          <w:color w:val="FF0000"/>
+          <w:szCs w:val="21"/>
+        </w:rPr>
+        <w:t>size</w:t>
+      </w:r>
+      <w:r>
+        <w:rPr>
+          <w:rFonts w:ascii="宋体" w:hAnsi="宋体" w:hint="eastAsia"/>
+          <w:color w:val="FF0000"/>
+          <w:szCs w:val="21"/>
+        </w:rPr>
+        <w:t>]</w:t>
+      </w:r>
+      <w:r>
+        <w:rPr>
+          <w:rFonts w:ascii="宋体" w:hAnsi="宋体" w:hint="eastAsia"/>
+          <w:color w:val="FF0000"/>
+          <w:szCs w:val="21"/>
+        </w:rPr>
+        <w:t>，</w:t>
+      </w:r>
+      <w:r>
+        <w:rPr>
+          <w:rFonts w:ascii="宋体" w:hAnsi="宋体" w:hint="eastAsia"/>
+          <w:szCs w:val="21"/>
+        </w:rPr>
+        <w:t>主要用于对指针所指内容进行排序</w:t>
+      </w:r>
+      <w:r>
+        <w:rPr>
+          <w:rFonts w:ascii="宋体" w:hAnsi="宋体" w:hint="eastAsia"/>
+          <w:szCs w:val="21"/>
+        </w:rPr>
+        <w:t>而不移动元素。</w:t>
+      </w:r>
+      <w:r>
+        <w:rPr>
+          <w:rFonts w:ascii="宋体" w:hAnsi="宋体" w:hint="eastAsia"/>
+          <w:szCs w:val="21"/>
+        </w:rPr>
+        <w:t>如：char</w:t>
+      </w:r>
+      <w:r>
+        <w:rPr>
+          <w:rFonts w:ascii="宋体" w:hAnsi="宋体"/>
+          <w:szCs w:val="21"/>
+        </w:rPr>
+        <w:t xml:space="preserve"> </w:t>
+      </w:r>
+      <w:r>
+        <w:rPr>
+          <w:rFonts w:ascii="宋体" w:hAnsi="宋体" w:hint="eastAsia"/>
+          <w:szCs w:val="21"/>
+        </w:rPr>
+        <w:t>*a[</w:t>
+      </w:r>
+      <w:r>
+        <w:rPr>
+          <w:rFonts w:ascii="宋体" w:hAnsi="宋体"/>
+          <w:szCs w:val="21"/>
+        </w:rPr>
+        <w:t>10</w:t>
+      </w:r>
+      <w:r>
+        <w:rPr>
+          <w:rFonts w:ascii="宋体" w:hAnsi="宋体" w:hint="eastAsia"/>
+          <w:szCs w:val="21"/>
+        </w:rPr>
+        <w:t>]</w:t>
+      </w:r>
+    </w:p>
+    <w:p>
+      <w:pPr>
+        <w:ind w:firstLine="420"/>
+        <w:rPr>
+          <w:rFonts w:ascii="宋体" w:hAnsi="宋体"/>
+          <w:szCs w:val="21"/>
+        </w:rPr>
+      </w:pPr>
+      <w:r>
+        <w:rPr>
+          <w:rFonts w:ascii="宋体" w:hAnsi="宋体" w:hint="eastAsia"/>
+          <w:szCs w:val="21"/>
+        </w:rPr>
+        <w:t>数组指针是指向数组的指针</w:t>
+      </w:r>
+      <w:r>
+        <w:rPr>
+          <w:rFonts w:ascii="宋体" w:hAnsi="宋体" w:hint="eastAsia"/>
+          <w:szCs w:val="21"/>
+        </w:rPr>
+        <w:t>，</w:t>
+      </w:r>
+      <w:r>
+        <w:rPr>
+          <w:rFonts w:ascii="宋体" w:hAnsi="宋体" w:hint="eastAsia"/>
+          <w:color w:val="FF0000"/>
+          <w:szCs w:val="21"/>
+        </w:rPr>
+        <w:t>数据类型 （*指针名）[</w:t>
+      </w:r>
+      <w:r>
+        <w:rPr>
+          <w:rFonts w:ascii="宋体" w:hAnsi="宋体" w:hint="eastAsia"/>
+          <w:color w:val="FF0000"/>
+          <w:szCs w:val="21"/>
+        </w:rPr>
+        <w:t>size</w:t>
+      </w:r>
+      <w:r>
+        <w:rPr>
+          <w:rFonts w:ascii="宋体" w:hAnsi="宋体" w:hint="eastAsia"/>
+          <w:color w:val="FF0000"/>
+          <w:szCs w:val="21"/>
+        </w:rPr>
+        <w:t>]</w:t>
+      </w:r>
+      <w:r>
+        <w:rPr>
+          <w:rFonts w:ascii="宋体" w:hAnsi="宋体" w:hint="eastAsia"/>
+          <w:color w:val="FF0000"/>
+          <w:szCs w:val="21"/>
+        </w:rPr>
+        <w:t>，</w:t>
+      </w:r>
+      <w:r>
+        <w:rPr>
+          <w:rFonts w:ascii="宋体" w:hAnsi="宋体" w:hint="eastAsia"/>
+          <w:szCs w:val="21"/>
+        </w:rPr>
+        <w:t>指针+</w:t>
+      </w:r>
+      <w:r>
+        <w:rPr>
+          <w:rFonts w:ascii="宋体" w:hAnsi="宋体"/>
+          <w:szCs w:val="21"/>
+        </w:rPr>
+        <w:t>1</w:t>
+      </w:r>
+      <w:r>
+        <w:rPr>
+          <w:rFonts w:ascii="宋体" w:hAnsi="宋体" w:hint="eastAsia"/>
+          <w:szCs w:val="21"/>
+        </w:rPr>
+        <w:t>，偏移整个数组的大小</w:t>
+      </w:r>
+      <w:r>
+        <w:rPr>
+          <w:rFonts w:ascii="宋体" w:hAnsi="宋体" w:hint="eastAsia"/>
+          <w:szCs w:val="21"/>
+        </w:rPr>
+        <w:t>.如</w:t>
+      </w:r>
+      <w:r>
+        <w:rPr>
+          <w:rFonts w:ascii="宋体" w:hAnsi="宋体" w:hint="eastAsia"/>
+          <w:szCs w:val="21"/>
+        </w:rPr>
+        <w:t>int</w:t>
+      </w:r>
+      <w:r>
+        <w:rPr>
+          <w:rFonts w:ascii="宋体" w:hAnsi="宋体"/>
+          <w:szCs w:val="21"/>
+        </w:rPr>
+        <w:t xml:space="preserve"> a</w:t>
+      </w:r>
+      <w:r>
+        <w:rPr>
+          <w:rFonts w:ascii="宋体" w:hAnsi="宋体"/>
+          <w:szCs w:val="21"/>
+        </w:rPr>
+        <w:t>[3][3],</w:t>
+      </w:r>
+      <w:r>
+        <w:rPr>
+          <w:rFonts w:ascii="宋体" w:hAnsi="宋体"/>
+          <w:szCs w:val="21"/>
+        </w:rPr>
+        <w:t>int</w:t>
+      </w:r>
+      <w:r>
+        <w:rPr>
+          <w:rFonts w:ascii="宋体" w:hAnsi="宋体" w:hint="eastAsia"/>
+          <w:szCs w:val="21"/>
+        </w:rPr>
+        <w:t>（*p）[</w:t>
+      </w:r>
+      <w:r>
+        <w:rPr>
+          <w:rFonts w:ascii="宋体" w:hAnsi="宋体"/>
+          <w:szCs w:val="21"/>
+        </w:rPr>
+        <w:t>3</w:t>
+      </w:r>
+      <w:r>
+        <w:rPr>
+          <w:rFonts w:ascii="宋体" w:hAnsi="宋体" w:hint="eastAsia"/>
+          <w:szCs w:val="21"/>
+        </w:rPr>
+        <w:t>]</w:t>
+      </w:r>
+      <w:r>
+        <w:rPr>
+          <w:rFonts w:ascii="宋体" w:hAnsi="宋体"/>
+          <w:szCs w:val="21"/>
+        </w:rPr>
+        <w:t>,p=a;</w:t>
+      </w:r>
+    </w:p>
+    <w:p>
+      <w:pPr>
+        <w:ind w:firstLine="420"/>
+        <w:rPr>
+          <w:rFonts w:ascii="宋体" w:hAnsi="宋体"/>
+          <w:color w:val="FF0000"/>
+          <w:szCs w:val="21"/>
+        </w:rPr>
+      </w:pPr>
+    </w:p>
+    <w:p>
+      <w:pPr>
+        <w:ind w:firstLineChars="100" w:firstLine="210"/>
+        <w:rPr>
+          <w:rFonts w:ascii="宋体" w:hAnsi="宋体"/>
+          <w:szCs w:val="21"/>
+        </w:rPr>
+      </w:pPr>
+      <w:r>
+        <w:rPr>
+          <w:rFonts w:ascii="宋体" w:hAnsi="宋体" w:hint="eastAsia"/>
+          <w:szCs w:val="21"/>
+        </w:rPr>
+        <w:t>（2）</w:t>
+      </w:r>
+      <w:r>
+        <w:rPr>
+          <w:rFonts w:ascii="宋体" w:hAnsi="宋体" w:hint="eastAsia"/>
+          <w:szCs w:val="21"/>
+        </w:rPr>
+        <w:t>指针</w:t>
+      </w:r>
+      <w:r>
+        <w:rPr>
+          <w:rFonts w:ascii="宋体" w:hAnsi="宋体" w:hint="eastAsia"/>
+          <w:szCs w:val="21"/>
+        </w:rPr>
+        <w:t>函数与</w:t>
+      </w:r>
+      <w:r>
+        <w:rPr>
+          <w:rFonts w:ascii="宋体" w:hAnsi="宋体" w:hint="eastAsia"/>
+          <w:szCs w:val="21"/>
+        </w:rPr>
+        <w:t>函数</w:t>
+      </w:r>
+      <w:r>
+        <w:rPr>
+          <w:rFonts w:ascii="宋体" w:hAnsi="宋体" w:hint="eastAsia"/>
+          <w:szCs w:val="21"/>
+        </w:rPr>
+        <w:t>指针</w:t>
+      </w:r>
+    </w:p>
+    <w:p>
+      <w:pPr>
+        <w:ind w:firstLineChars="300" w:firstLine="630"/>
+        <w:rPr>
+          <w:rFonts w:ascii="宋体" w:hAnsi="宋体"/>
+          <w:color w:val="FF0000"/>
+          <w:szCs w:val="21"/>
+        </w:rPr>
+      </w:pPr>
+      <w:r>
+        <w:rPr>
+          <w:rFonts w:ascii="宋体" w:hAnsi="宋体" w:hint="eastAsia"/>
+          <w:szCs w:val="21"/>
+        </w:rPr>
+        <w:t>指针函数</w:t>
+      </w:r>
+      <w:r>
+        <w:rPr>
+          <w:rFonts w:ascii="宋体" w:hAnsi="宋体" w:hint="eastAsia"/>
+          <w:color w:val="FF0000"/>
+          <w:szCs w:val="21"/>
+        </w:rPr>
+        <w:t xml:space="preserve"> </w:t>
+      </w:r>
+      <w:r>
+        <w:rPr>
+          <w:rFonts w:ascii="宋体" w:hAnsi="宋体" w:hint="eastAsia"/>
+          <w:color w:val="FF0000"/>
+          <w:szCs w:val="21"/>
+        </w:rPr>
+        <w:t>存储类型 返回值类型 *函数名（形参表）</w:t>
+      </w:r>
+      <w:r>
+        <w:rPr>
+          <w:rFonts w:ascii="宋体" w:hAnsi="宋体" w:hint="eastAsia"/>
+          <w:color w:val="FF0000"/>
+          <w:szCs w:val="21"/>
+        </w:rPr>
+        <w:t>；</w:t>
+      </w:r>
+    </w:p>
+    <w:p>
+      <w:pPr>
+        <w:ind w:firstLineChars="300" w:firstLine="630"/>
+        <w:rPr>
+          <w:rFonts w:ascii="宋体" w:hAnsi="宋体"/>
+          <w:color w:val="FF0000"/>
+          <w:szCs w:val="21"/>
+        </w:rPr>
+      </w:pPr>
+      <w:r>
+        <w:rPr>
+          <w:rFonts w:ascii="宋体" w:hAnsi="宋体" w:hint="eastAsia"/>
+          <w:szCs w:val="21"/>
+        </w:rPr>
+        <w:t>函数指针</w:t>
+      </w:r>
+      <w:r>
+        <w:rPr>
+          <w:rFonts w:ascii="宋体" w:hAnsi="宋体" w:hint="eastAsia"/>
+          <w:color w:val="FF0000"/>
+          <w:szCs w:val="21"/>
+        </w:rPr>
+        <w:t xml:space="preserve"> </w:t>
+      </w:r>
+      <w:r>
+        <w:rPr>
+          <w:rFonts w:ascii="宋体" w:hAnsi="宋体" w:hint="eastAsia"/>
+          <w:color w:val="FF0000"/>
+          <w:szCs w:val="21"/>
+        </w:rPr>
+        <w:t>存储类型 返回值类型 （*</w:t>
+      </w:r>
+      <w:r>
+        <w:rPr>
+          <w:rFonts w:ascii="宋体" w:hAnsi="宋体" w:hint="eastAsia"/>
+          <w:color w:val="FF0000"/>
+          <w:szCs w:val="21"/>
+        </w:rPr>
+        <w:t>指针</w:t>
+      </w:r>
+      <w:r>
+        <w:rPr>
+          <w:rFonts w:ascii="宋体" w:hAnsi="宋体" w:hint="eastAsia"/>
+          <w:color w:val="FF0000"/>
+          <w:szCs w:val="21"/>
+        </w:rPr>
+        <w:t>名）（形参表）</w:t>
+      </w:r>
+      <w:r>
+        <w:rPr>
+          <w:rFonts w:ascii="宋体" w:hAnsi="宋体" w:hint="eastAsia"/>
+          <w:color w:val="FF0000"/>
+          <w:szCs w:val="21"/>
+        </w:rPr>
+        <w:t>；</w:t>
+      </w:r>
+    </w:p>
+    <w:p>
+      <w:pPr>
+        <w:ind w:leftChars="100" w:left="210" w:firstLine="420"/>
+        <w:rPr>
+          <w:rFonts w:ascii="宋体" w:hAnsi="宋体"/>
+          <w:szCs w:val="21"/>
+        </w:rPr>
+      </w:pPr>
+      <w:r>
+        <w:rPr>
+          <w:rFonts w:ascii="宋体" w:hAnsi="宋体" w:hint="eastAsia"/>
+          <w:szCs w:val="21"/>
+        </w:rPr>
+        <w:t>函数指针的作用在于选择不同的函数来执行。如对两个数进行加减乘除运算</w:t>
+      </w:r>
+      <w:r>
+        <w:rPr>
+          <w:rFonts w:ascii="宋体" w:hAnsi="宋体" w:hint="eastAsia"/>
+          <w:szCs w:val="21"/>
+        </w:rPr>
+        <w:t>，就可以定义一个</w:t>
+      </w:r>
+      <w:r>
+        <w:rPr>
+          <w:rFonts w:ascii="宋体" w:hAnsi="宋体" w:hint="eastAsia"/>
+          <w:szCs w:val="21"/>
+        </w:rPr>
+        <w:t>指针分</w:t>
+      </w:r>
+      <w:r>
+        <w:rPr>
+          <w:rFonts w:ascii="宋体" w:hAnsi="宋体" w:hint="eastAsia"/>
+          <w:szCs w:val="21"/>
+        </w:rPr>
+        <w:lastRenderedPageBreak/>
+        <w:t>别指向这四个函数。</w:t>
+      </w:r>
+      <w:r>
+        <w:rPr>
+          <w:rFonts w:ascii="宋体" w:hAnsi="宋体" w:hint="eastAsia"/>
+          <w:szCs w:val="21"/>
+        </w:rPr>
+        <w:t>或者使用</w:t>
+      </w:r>
+      <w:r>
+        <w:rPr>
+          <w:rFonts w:ascii="宋体" w:hAnsi="宋体" w:hint="eastAsia"/>
+          <w:szCs w:val="21"/>
+        </w:rPr>
+        <w:t>函数指针作为函数参数，以传递不同的行为。</w:t>
+      </w:r>
+      <w:r>
+        <w:rPr>
+          <w:rFonts w:ascii="宋体" w:hAnsi="宋体" w:hint="eastAsia"/>
+          <w:color w:val="FF0000"/>
+          <w:szCs w:val="21"/>
+        </w:rPr>
+        <w:t>回调函数就是一个通过函数指针调用的函数。</w:t>
+      </w:r>
+      <w:r>
+        <w:rPr>
+          <w:rFonts w:ascii="宋体" w:hAnsi="宋体" w:hint="eastAsia"/>
+          <w:szCs w:val="21"/>
+        </w:rPr>
+        <w:t>如果你把函数的指针（地址）作为参数传递给另一个函数，当这个指针被用来调用其所指向的函数时，我们就说这是回调函数。</w:t>
       </w:r>
     </w:p>
     <w:p>
@@ -6184,490 +7010,6 @@
         <w:ind w:firstLineChars="0"/>
         <w:rPr>
           <w:rFonts w:ascii="宋体" w:hAnsi="宋体"/>
-          <w:szCs w:val="21"/>
-        </w:rPr>
-      </w:pPr>
-      <w:r>
-        <w:rPr>
-          <w:rFonts w:ascii="宋体" w:hAnsi="宋体" w:hint="eastAsia"/>
-          <w:szCs w:val="21"/>
-        </w:rPr>
-        <w:t>几个概念的区别：</w:t>
-      </w:r>
-    </w:p>
-    <w:p>
-      <w:pPr>
-        <w:ind w:firstLine="420"/>
-        <w:rPr>
-          <w:rFonts w:ascii="宋体" w:hAnsi="宋体"/>
-          <w:szCs w:val="21"/>
-        </w:rPr>
-      </w:pPr>
-      <w:r>
-        <w:rPr>
-          <w:rFonts w:ascii="宋体" w:hAnsi="宋体" w:hint="eastAsia"/>
-          <w:szCs w:val="21"/>
-        </w:rPr>
-        <w:t>（1）</w:t>
-      </w:r>
-      <w:r>
-        <w:rPr>
-          <w:rFonts w:ascii="宋体" w:hAnsi="宋体" w:hint="eastAsia"/>
-          <w:szCs w:val="21"/>
-        </w:rPr>
-        <w:t>指针数组和数组指针：</w:t>
-      </w:r>
-    </w:p>
-    <w:p>
-      <w:pPr>
-        <w:ind w:firstLine="420"/>
-        <w:rPr>
-          <w:rFonts w:ascii="宋体" w:hAnsi="宋体"/>
-          <w:szCs w:val="21"/>
-        </w:rPr>
-      </w:pPr>
-      <w:r>
-        <w:rPr>
-          <w:rFonts w:ascii="宋体" w:hAnsi="宋体" w:hint="eastAsia"/>
-          <w:szCs w:val="21"/>
-        </w:rPr>
-        <w:t>指针数组是数组元素为指针的数组，</w:t>
-      </w:r>
-      <w:r>
-        <w:rPr>
-          <w:rFonts w:ascii="宋体" w:hAnsi="宋体" w:hint="eastAsia"/>
-          <w:color w:val="FF0000"/>
-          <w:szCs w:val="21"/>
-        </w:rPr>
-        <w:t xml:space="preserve">数据类型 </w:t>
-      </w:r>
-      <w:r>
-        <w:rPr>
-          <w:rFonts w:ascii="宋体" w:hAnsi="宋体" w:hint="eastAsia"/>
-          <w:color w:val="FF0000"/>
-          <w:szCs w:val="21"/>
-        </w:rPr>
-        <w:t>*数组名[</w:t>
-      </w:r>
-      <w:r>
-        <w:rPr>
-          <w:rFonts w:ascii="宋体" w:hAnsi="宋体" w:hint="eastAsia"/>
-          <w:color w:val="FF0000"/>
-          <w:szCs w:val="21"/>
-        </w:rPr>
-        <w:t>size</w:t>
-      </w:r>
-      <w:r>
-        <w:rPr>
-          <w:rFonts w:ascii="宋体" w:hAnsi="宋体" w:hint="eastAsia"/>
-          <w:color w:val="FF0000"/>
-          <w:szCs w:val="21"/>
-        </w:rPr>
-        <w:t>]</w:t>
-      </w:r>
-      <w:r>
-        <w:rPr>
-          <w:rFonts w:ascii="宋体" w:hAnsi="宋体" w:hint="eastAsia"/>
-          <w:color w:val="FF0000"/>
-          <w:szCs w:val="21"/>
-        </w:rPr>
-        <w:t>，</w:t>
-      </w:r>
-      <w:r>
-        <w:rPr>
-          <w:rFonts w:ascii="宋体" w:hAnsi="宋体" w:hint="eastAsia"/>
-          <w:szCs w:val="21"/>
-        </w:rPr>
-        <w:t>主要用于对指针所指内容进行排序</w:t>
-      </w:r>
-      <w:r>
-        <w:rPr>
-          <w:rFonts w:ascii="宋体" w:hAnsi="宋体" w:hint="eastAsia"/>
-          <w:szCs w:val="21"/>
-        </w:rPr>
-        <w:t>而不移动元素。</w:t>
-      </w:r>
-      <w:r>
-        <w:rPr>
-          <w:rFonts w:ascii="宋体" w:hAnsi="宋体" w:hint="eastAsia"/>
-          <w:szCs w:val="21"/>
-        </w:rPr>
-        <w:t>如：char</w:t>
-      </w:r>
-      <w:r>
-        <w:rPr>
-          <w:rFonts w:ascii="宋体" w:hAnsi="宋体"/>
-          <w:szCs w:val="21"/>
-        </w:rPr>
-        <w:t xml:space="preserve"> </w:t>
-      </w:r>
-      <w:r>
-        <w:rPr>
-          <w:rFonts w:ascii="宋体" w:hAnsi="宋体" w:hint="eastAsia"/>
-          <w:szCs w:val="21"/>
-        </w:rPr>
-        <w:t>*a[</w:t>
-      </w:r>
-      <w:r>
-        <w:rPr>
-          <w:rFonts w:ascii="宋体" w:hAnsi="宋体"/>
-          <w:szCs w:val="21"/>
-        </w:rPr>
-        <w:t>10</w:t>
-      </w:r>
-      <w:r>
-        <w:rPr>
-          <w:rFonts w:ascii="宋体" w:hAnsi="宋体" w:hint="eastAsia"/>
-          <w:szCs w:val="21"/>
-        </w:rPr>
-        <w:t>]</w:t>
-      </w:r>
-    </w:p>
-    <w:p>
-      <w:pPr>
-        <w:ind w:firstLine="420"/>
-        <w:rPr>
-          <w:rFonts w:ascii="宋体" w:hAnsi="宋体"/>
-          <w:szCs w:val="21"/>
-        </w:rPr>
-      </w:pPr>
-      <w:r>
-        <w:rPr>
-          <w:rFonts w:ascii="宋体" w:hAnsi="宋体" w:hint="eastAsia"/>
-          <w:szCs w:val="21"/>
-        </w:rPr>
-        <w:t>数组指针是指向数组的指针</w:t>
-      </w:r>
-      <w:r>
-        <w:rPr>
-          <w:rFonts w:ascii="宋体" w:hAnsi="宋体" w:hint="eastAsia"/>
-          <w:szCs w:val="21"/>
-        </w:rPr>
-        <w:t>，</w:t>
-      </w:r>
-      <w:r>
-        <w:rPr>
-          <w:rFonts w:ascii="宋体" w:hAnsi="宋体" w:hint="eastAsia"/>
-          <w:color w:val="FF0000"/>
-          <w:szCs w:val="21"/>
-        </w:rPr>
-        <w:t>数据类型 （*指针名）[</w:t>
-      </w:r>
-      <w:r>
-        <w:rPr>
-          <w:rFonts w:ascii="宋体" w:hAnsi="宋体" w:hint="eastAsia"/>
-          <w:color w:val="FF0000"/>
-          <w:szCs w:val="21"/>
-        </w:rPr>
-        <w:t>size</w:t>
-      </w:r>
-      <w:r>
-        <w:rPr>
-          <w:rFonts w:ascii="宋体" w:hAnsi="宋体" w:hint="eastAsia"/>
-          <w:color w:val="FF0000"/>
-          <w:szCs w:val="21"/>
-        </w:rPr>
-        <w:t>]</w:t>
-      </w:r>
-      <w:r>
-        <w:rPr>
-          <w:rFonts w:ascii="宋体" w:hAnsi="宋体" w:hint="eastAsia"/>
-          <w:color w:val="FF0000"/>
-          <w:szCs w:val="21"/>
-        </w:rPr>
-        <w:t>，</w:t>
-      </w:r>
-      <w:r>
-        <w:rPr>
-          <w:rFonts w:ascii="宋体" w:hAnsi="宋体" w:hint="eastAsia"/>
-          <w:szCs w:val="21"/>
-        </w:rPr>
-        <w:t>指针+</w:t>
-      </w:r>
-      <w:r>
-        <w:rPr>
-          <w:rFonts w:ascii="宋体" w:hAnsi="宋体"/>
-          <w:szCs w:val="21"/>
-        </w:rPr>
-        <w:t>1</w:t>
-      </w:r>
-      <w:r>
-        <w:rPr>
-          <w:rFonts w:ascii="宋体" w:hAnsi="宋体" w:hint="eastAsia"/>
-          <w:szCs w:val="21"/>
-        </w:rPr>
-        <w:t>，偏移整个数组的大小</w:t>
-      </w:r>
-      <w:r>
-        <w:rPr>
-          <w:rFonts w:ascii="宋体" w:hAnsi="宋体" w:hint="eastAsia"/>
-          <w:szCs w:val="21"/>
-        </w:rPr>
-        <w:t>.如</w:t>
-      </w:r>
-      <w:r>
-        <w:rPr>
-          <w:rFonts w:ascii="宋体" w:hAnsi="宋体" w:hint="eastAsia"/>
-          <w:szCs w:val="21"/>
-        </w:rPr>
-        <w:t>int</w:t>
-      </w:r>
-      <w:r>
-        <w:rPr>
-          <w:rFonts w:ascii="宋体" w:hAnsi="宋体"/>
-          <w:szCs w:val="21"/>
-        </w:rPr>
-        <w:t xml:space="preserve"> a</w:t>
-      </w:r>
-      <w:r>
-        <w:rPr>
-          <w:rFonts w:ascii="宋体" w:hAnsi="宋体"/>
-          <w:szCs w:val="21"/>
-        </w:rPr>
-        <w:t>[3][3],</w:t>
-      </w:r>
-      <w:r>
-        <w:rPr>
-          <w:rFonts w:ascii="宋体" w:hAnsi="宋体"/>
-          <w:szCs w:val="21"/>
-        </w:rPr>
-        <w:t>int</w:t>
-      </w:r>
-      <w:r>
-        <w:rPr>
-          <w:rFonts w:ascii="宋体" w:hAnsi="宋体" w:hint="eastAsia"/>
-          <w:szCs w:val="21"/>
-        </w:rPr>
-        <w:t>（*p）[</w:t>
-      </w:r>
-      <w:r>
-        <w:rPr>
-          <w:rFonts w:ascii="宋体" w:hAnsi="宋体"/>
-          <w:szCs w:val="21"/>
-        </w:rPr>
-        <w:t>3</w:t>
-      </w:r>
-      <w:r>
-        <w:rPr>
-          <w:rFonts w:ascii="宋体" w:hAnsi="宋体" w:hint="eastAsia"/>
-          <w:szCs w:val="21"/>
-        </w:rPr>
-        <w:t>]</w:t>
-      </w:r>
-      <w:r>
-        <w:rPr>
-          <w:rFonts w:ascii="宋体" w:hAnsi="宋体"/>
-          <w:szCs w:val="21"/>
-        </w:rPr>
-        <w:t>,p=a;</w:t>
-      </w:r>
-    </w:p>
-    <w:p>
-      <w:pPr>
-        <w:ind w:firstLine="420"/>
-        <w:rPr>
-          <w:rFonts w:ascii="宋体" w:hAnsi="宋体"/>
-          <w:color w:val="FF0000"/>
-          <w:szCs w:val="21"/>
-        </w:rPr>
-      </w:pPr>
-    </w:p>
-    <w:p>
-      <w:pPr>
-        <w:ind w:firstLineChars="100" w:firstLine="210"/>
-        <w:rPr>
-          <w:rFonts w:ascii="宋体" w:hAnsi="宋体"/>
-          <w:szCs w:val="21"/>
-        </w:rPr>
-      </w:pPr>
-      <w:r>
-        <w:rPr>
-          <w:rFonts w:ascii="宋体" w:hAnsi="宋体" w:hint="eastAsia"/>
-          <w:szCs w:val="21"/>
-        </w:rPr>
-        <w:t>（2）</w:t>
-      </w:r>
-      <w:r>
-        <w:rPr>
-          <w:rFonts w:ascii="宋体" w:hAnsi="宋体" w:hint="eastAsia"/>
-          <w:szCs w:val="21"/>
-        </w:rPr>
-        <w:t>指针</w:t>
-      </w:r>
-      <w:r>
-        <w:rPr>
-          <w:rFonts w:ascii="宋体" w:hAnsi="宋体" w:hint="eastAsia"/>
-          <w:szCs w:val="21"/>
-        </w:rPr>
-        <w:t>函数与</w:t>
-      </w:r>
-      <w:r>
-        <w:rPr>
-          <w:rFonts w:ascii="宋体" w:hAnsi="宋体" w:hint="eastAsia"/>
-          <w:szCs w:val="21"/>
-        </w:rPr>
-        <w:t>函数</w:t>
-      </w:r>
-      <w:r>
-        <w:rPr>
-          <w:rFonts w:ascii="宋体" w:hAnsi="宋体" w:hint="eastAsia"/>
-          <w:szCs w:val="21"/>
-        </w:rPr>
-        <w:t>指针</w:t>
-      </w:r>
-    </w:p>
-    <w:p>
-      <w:pPr>
-        <w:ind w:firstLineChars="300" w:firstLine="630"/>
-        <w:rPr>
-          <w:rFonts w:ascii="宋体" w:hAnsi="宋体"/>
-          <w:color w:val="FF0000"/>
-          <w:szCs w:val="21"/>
-        </w:rPr>
-      </w:pPr>
-      <w:r>
-        <w:rPr>
-          <w:rFonts w:ascii="宋体" w:hAnsi="宋体" w:hint="eastAsia"/>
-          <w:szCs w:val="21"/>
-        </w:rPr>
-        <w:t>指针函数</w:t>
-      </w:r>
-      <w:r>
-        <w:rPr>
-          <w:rFonts w:ascii="宋体" w:hAnsi="宋体" w:hint="eastAsia"/>
-          <w:color w:val="FF0000"/>
-          <w:szCs w:val="21"/>
-        </w:rPr>
-        <w:t xml:space="preserve"> </w:t>
-      </w:r>
-      <w:r>
-        <w:rPr>
-          <w:rFonts w:ascii="宋体" w:hAnsi="宋体" w:hint="eastAsia"/>
-          <w:color w:val="FF0000"/>
-          <w:szCs w:val="21"/>
-        </w:rPr>
-        <w:t>存储类型 返回值类型 *函数名（形参表）</w:t>
-      </w:r>
-      <w:r>
-        <w:rPr>
-          <w:rFonts w:ascii="宋体" w:hAnsi="宋体" w:hint="eastAsia"/>
-          <w:color w:val="FF0000"/>
-          <w:szCs w:val="21"/>
-        </w:rPr>
-        <w:t>；</w:t>
-      </w:r>
-    </w:p>
-    <w:p>
-      <w:pPr>
-        <w:ind w:firstLineChars="300" w:firstLine="630"/>
-        <w:rPr>
-          <w:rFonts w:ascii="宋体" w:hAnsi="宋体"/>
-          <w:color w:val="FF0000"/>
-          <w:szCs w:val="21"/>
-        </w:rPr>
-      </w:pPr>
-      <w:r>
-        <w:rPr>
-          <w:rFonts w:ascii="宋体" w:hAnsi="宋体" w:hint="eastAsia"/>
-          <w:szCs w:val="21"/>
-        </w:rPr>
-        <w:t>函数指针</w:t>
-      </w:r>
-      <w:r>
-        <w:rPr>
-          <w:rFonts w:ascii="宋体" w:hAnsi="宋体" w:hint="eastAsia"/>
-          <w:color w:val="FF0000"/>
-          <w:szCs w:val="21"/>
-        </w:rPr>
-        <w:t xml:space="preserve"> </w:t>
-      </w:r>
-      <w:r>
-        <w:rPr>
-          <w:rFonts w:ascii="宋体" w:hAnsi="宋体" w:hint="eastAsia"/>
-          <w:color w:val="FF0000"/>
-          <w:szCs w:val="21"/>
-        </w:rPr>
-        <w:t>存储类型 返回值类型 （*</w:t>
-      </w:r>
-      <w:r>
-        <w:rPr>
-          <w:rFonts w:ascii="宋体" w:hAnsi="宋体" w:hint="eastAsia"/>
-          <w:color w:val="FF0000"/>
-          <w:szCs w:val="21"/>
-        </w:rPr>
-        <w:t>指针</w:t>
-      </w:r>
-      <w:r>
-        <w:rPr>
-          <w:rFonts w:ascii="宋体" w:hAnsi="宋体" w:hint="eastAsia"/>
-          <w:color w:val="FF0000"/>
-          <w:szCs w:val="21"/>
-        </w:rPr>
-        <w:t>名）（形参表）</w:t>
-      </w:r>
-      <w:r>
-        <w:rPr>
-          <w:rFonts w:ascii="宋体" w:hAnsi="宋体" w:hint="eastAsia"/>
-          <w:color w:val="FF0000"/>
-          <w:szCs w:val="21"/>
-        </w:rPr>
-        <w:t>；</w:t>
-      </w:r>
-    </w:p>
-    <w:p>
-      <w:pPr>
-        <w:ind w:leftChars="100" w:left="210" w:firstLine="420"/>
-        <w:rPr>
-          <w:rFonts w:ascii="宋体" w:hAnsi="宋体"/>
-          <w:szCs w:val="21"/>
-        </w:rPr>
-      </w:pPr>
-      <w:r>
-        <w:rPr>
-          <w:rFonts w:ascii="宋体" w:hAnsi="宋体" w:hint="eastAsia"/>
-          <w:szCs w:val="21"/>
-        </w:rPr>
-        <w:t>函数指针的作用在于选择不同的函数来执行。如对两个数进行加减乘除运算</w:t>
-      </w:r>
-      <w:r>
-        <w:rPr>
-          <w:rFonts w:ascii="宋体" w:hAnsi="宋体" w:hint="eastAsia"/>
-          <w:szCs w:val="21"/>
-        </w:rPr>
-        <w:t>，就可以定义一个</w:t>
-      </w:r>
-      <w:r>
-        <w:rPr>
-          <w:rFonts w:ascii="宋体" w:hAnsi="宋体" w:hint="eastAsia"/>
-          <w:szCs w:val="21"/>
-        </w:rPr>
-        <w:t>指针分别指向这四个函数。</w:t>
-      </w:r>
-      <w:r>
-        <w:rPr>
-          <w:rFonts w:ascii="宋体" w:hAnsi="宋体" w:hint="eastAsia"/>
-          <w:szCs w:val="21"/>
-        </w:rPr>
-        <w:t>或者使用</w:t>
-      </w:r>
-      <w:r>
-        <w:rPr>
-          <w:rFonts w:ascii="宋体" w:hAnsi="宋体" w:hint="eastAsia"/>
-          <w:szCs w:val="21"/>
-        </w:rPr>
-        <w:t>函数指针作为函数参数，以传递不同的行为。</w:t>
-      </w:r>
-    </w:p>
-    <w:p>
-      <w:pPr>
-        <w:pStyle w:val="a3"/>
-        <w:numPr>
-          <w:ilvl w:val="0"/>
-          <w:numId w:val="6"/>
-        </w:numPr>
-        <w:ind w:firstLineChars="0"/>
-        <w:rPr>
-          <w:rFonts w:ascii="宋体" w:hAnsi="宋体"/>
           <w:color w:val="FF0000"/>
           <w:szCs w:val="21"/>
         </w:rPr>
@@ -6893,7 +7235,6 @@
         <w:rPr>
           <w:rFonts w:hint="eastAsia"/>
         </w:rPr>
-        <w:lastRenderedPageBreak/>
         <w:t>}</w:t>
       </w:r>
     </w:p>
@@ -7940,6 +8281,12 @@
         <w:rPr>
           <w:rFonts w:hint="eastAsia"/>
         </w:rPr>
+        <w:t>（全局作用域）</w:t>
+      </w:r>
+      <w:r>
+        <w:rPr>
+          <w:rFonts w:hint="eastAsia"/>
+        </w:rPr>
         <w:t>，静态生存期</w:t>
       </w:r>
       <w:r>
@@ -7953,6 +8300,19 @@
           <w:rFonts w:hint="eastAsia"/>
         </w:rPr>
         <w:t>存放在静态存储区；</w:t>
+      </w:r>
+      <w:r>
+        <w:rPr>
+          <w:rFonts w:hint="eastAsia"/>
+        </w:rPr>
+        <w:t>限制该变量</w:t>
+      </w:r>
+      <w:r>
+        <w:rPr>
+          <w:rFonts w:ascii="宋体" w:hAnsi="宋体" w:hint="eastAsia"/>
+          <w:szCs w:val="21"/>
+        </w:rPr>
+        <w:t>不可被extern扩展到其他源文件中使用</w:t>
       </w:r>
     </w:p>
     <w:p>
@@ -7976,13 +8336,13 @@
         <w:rPr>
           <w:rFonts w:hint="eastAsia"/>
         </w:rPr>
-        <w:t>全局作用域，静态生存期</w:t>
-      </w:r>
-      <w:r>
-        <w:rPr>
-          <w:rFonts w:hint="eastAsia"/>
-        </w:rPr>
-        <w:t>，存放在静态存储区；</w:t>
+        <w:t>扩大</w:t>
+      </w:r>
+      <w:r>
+        <w:rPr>
+          <w:rFonts w:hint="eastAsia"/>
+        </w:rPr>
+        <w:t>作用域</w:t>
       </w:r>
       <w:r>
         <w:rPr>
@@ -8000,30 +8360,22 @@
         <w:rPr>
           <w:rFonts w:hint="eastAsia"/>
         </w:rPr>
-        <w:t>实质是变量的</w:t>
+        <w:t>实质是变</w:t>
+      </w:r>
+      <w:bookmarkStart w:id="0" w:name="_GoBack"/>
+      <w:bookmarkEnd w:id="0"/>
+      <w:r>
+        <w:rPr>
+          <w:rFonts w:hint="eastAsia"/>
+        </w:rPr>
+        <w:t>量的</w:t>
       </w:r>
       <w:r>
         <w:rPr>
           <w:rFonts w:hint="eastAsia"/>
           <w:color w:val="FF0000"/>
         </w:rPr>
-        <w:t>声明而不是定义，因</w:t>
-      </w:r>
-    </w:p>
-    <w:p>
-      <w:pPr>
-        <w:pStyle w:val="31"/>
-        <w:ind w:firstLine="840"/>
-        <w:rPr>
-          <w:color w:val="FF0000"/>
-        </w:rPr>
-      </w:pPr>
-      <w:r>
-        <w:rPr>
-          <w:rFonts w:hint="eastAsia"/>
-          <w:color w:val="FF0000"/>
-        </w:rPr>
-        <w:t>为不需申请空间</w:t>
+        <w:t>声明而不是定义，因为不需申请空间</w:t>
       </w:r>
       <w:r>
         <w:rPr>
@@ -8051,43 +8403,36 @@
     </w:p>
     <w:p>
       <w:pPr>
-        <w:pStyle w:val="a3"/>
-        <w:ind w:left="425" w:firstLineChars="0" w:firstLine="0"/>
-        <w:rPr>
-          <w:rFonts w:ascii="宋体" w:hAnsi="宋体"/>
-          <w:color w:val="FF0000"/>
-          <w:szCs w:val="21"/>
-        </w:rPr>
-      </w:pPr>
-      <w:r>
-        <w:rPr>
-          <w:rFonts w:ascii="宋体" w:hAnsi="宋体" w:hint="eastAsia"/>
-          <w:color w:val="FF0000"/>
-          <w:szCs w:val="21"/>
+        <w:pStyle w:val="31"/>
+        <w:ind w:firstLine="840"/>
+      </w:pPr>
+      <w:r>
+        <w:rPr>
+          <w:rFonts w:hint="eastAsia"/>
         </w:rPr>
         <w:t>存储类型</w:t>
       </w:r>
       <w:r>
         <w:rPr>
-          <w:rFonts w:ascii="宋体" w:hAnsi="宋体" w:hint="eastAsia"/>
-          <w:color w:val="FF0000"/>
-          <w:szCs w:val="21"/>
-        </w:rPr>
-        <w:t xml:space="preserve"> 返回值类型</w:t>
-      </w:r>
-      <w:r>
-        <w:rPr>
-          <w:rFonts w:ascii="宋体" w:hAnsi="宋体" w:hint="eastAsia"/>
-          <w:color w:val="FF0000"/>
-          <w:szCs w:val="21"/>
+          <w:rFonts w:hint="eastAsia"/>
         </w:rPr>
         <w:t xml:space="preserve"> </w:t>
       </w:r>
       <w:r>
         <w:rPr>
-          <w:rFonts w:ascii="宋体" w:hAnsi="宋体" w:hint="eastAsia"/>
-          <w:color w:val="FF0000"/>
-          <w:szCs w:val="21"/>
+          <w:rFonts w:hint="eastAsia"/>
+        </w:rPr>
+        <w:t>返回值类型</w:t>
+      </w:r>
+      <w:r>
+        <w:rPr>
+          <w:rFonts w:hint="eastAsia"/>
+        </w:rPr>
+        <w:t xml:space="preserve"> </w:t>
+      </w:r>
+      <w:r>
+        <w:rPr>
+          <w:rFonts w:hint="eastAsia"/>
         </w:rPr>
         <w:t>函数名（形参表）</w:t>
       </w:r>
@@ -8119,7 +8464,49 @@
           <w:rFonts w:ascii="宋体" w:hAnsi="宋体" w:hint="eastAsia"/>
           <w:szCs w:val="21"/>
         </w:rPr>
-        <w:t>文件作用域，静态生存期；</w:t>
+        <w:t>文件作用域</w:t>
+      </w:r>
+      <w:r>
+        <w:rPr>
+          <w:rFonts w:ascii="宋体" w:hAnsi="宋体" w:hint="eastAsia"/>
+          <w:szCs w:val="21"/>
+        </w:rPr>
+        <w:t>（全局作用</w:t>
+      </w:r>
+      <w:r>
+        <w:rPr>
+          <w:rFonts w:ascii="宋体" w:hAnsi="宋体" w:hint="eastAsia"/>
+          <w:szCs w:val="21"/>
+        </w:rPr>
+        <w:t>域</w:t>
+      </w:r>
+      <w:r>
+        <w:rPr>
+          <w:rFonts w:ascii="宋体" w:hAnsi="宋体" w:hint="eastAsia"/>
+          <w:szCs w:val="21"/>
+        </w:rPr>
+        <w:t>）</w:t>
+      </w:r>
+      <w:r>
+        <w:rPr>
+          <w:rFonts w:ascii="宋体" w:hAnsi="宋体" w:hint="eastAsia"/>
+          <w:szCs w:val="21"/>
+        </w:rPr>
+        <w:t>，静态生存期；</w:t>
+      </w:r>
+      <w:r>
+        <w:rPr>
+          <w:rFonts w:ascii="宋体" w:hAnsi="宋体" w:hint="eastAsia"/>
+          <w:szCs w:val="21"/>
+        </w:rPr>
+        <w:t>限制该函数</w:t>
+      </w:r>
+      <w:r>
+        <w:rPr>
+          <w:rFonts w:ascii="宋体" w:hAnsi="宋体" w:hint="eastAsia"/>
+          <w:szCs w:val="21"/>
+        </w:rPr>
+        <w:t>不可被extern扩展到其他源文件中使用。</w:t>
       </w:r>
     </w:p>
     <w:p>
@@ -8163,7 +8550,14 @@
           <w:rFonts w:ascii="宋体" w:hAnsi="宋体" w:hint="eastAsia"/>
           <w:szCs w:val="21"/>
         </w:rPr>
-        <w:t>全局作用域，静态生存期；（</w:t>
+        <w:t>扩大</w:t>
+      </w:r>
+      <w:r>
+        <w:rPr>
+          <w:rFonts w:ascii="宋体" w:hAnsi="宋体" w:hint="eastAsia"/>
+          <w:szCs w:val="21"/>
+        </w:rPr>
+        <w:t>作用域，（</w:t>
       </w:r>
       <w:r>
         <w:rPr>
@@ -18521,7 +18915,7 @@
 </file>
 
 <file path=word/endnotes.xml><?xml version="1.0" encoding="utf-8"?>
-<w:endnotes xmlns:wpc="http://schemas.microsoft.com/office/word/2010/wordprocessingCanvas" xmlns:cx="http://schemas.microsoft.com/office/drawing/2014/chartex" xmlns:mc="http://schemas.openxmlformats.org/markup-compatibility/2006" xmlns:o="urn:schemas-microsoft-com:office:office" xmlns:r="http://schemas.openxmlformats.org/officeDocument/2006/relationships" xmlns:m="http://schemas.openxmlformats.org/officeDocument/2006/math" xmlns:v="urn:schemas-microsoft-com:vml" xmlns:wp14="http://schemas.microsoft.com/office/word/2010/wordprocessingDrawing" xmlns:wp="http://schemas.openxmlformats.org/drawingml/2006/wordprocessingDrawing" xmlns:w10="urn:schemas-microsoft-com:office:word" xmlns:w="http://schemas.openxmlformats.org/wordprocessingml/2006/main" xmlns:w14="http://schemas.microsoft.com/office/word/2010/wordml" xmlns:w15="http://schemas.microsoft.com/office/word/2012/wordml" xmlns:w16se="http://schemas.microsoft.com/office/word/2015/wordml/symex" xmlns:wpg="http://schemas.microsoft.com/office/word/2010/wordprocessingGroup" xmlns:wpi="http://schemas.microsoft.com/office/word/2010/wordprocessingInk" xmlns:wne="http://schemas.microsoft.com/office/word/2006/wordml" xmlns:wps="http://schemas.microsoft.com/office/word/2010/wordprocessingShape" mc:Ignorable="w14 w15 w16se wp14">
+<w:endnotes xmlns:wpc="http://schemas.microsoft.com/office/word/2010/wordprocessingCanvas" xmlns:cx="http://schemas.microsoft.com/office/drawing/2014/chartex" xmlns:cx1="http://schemas.microsoft.com/office/drawing/2015/9/8/chartex" xmlns:cx2="http://schemas.microsoft.com/office/drawing/2015/10/21/chartex" xmlns:cx3="http://schemas.microsoft.com/office/drawing/2016/5/9/chartex" xmlns:cx4="http://schemas.microsoft.com/office/drawing/2016/5/10/chartex" xmlns:cx5="http://schemas.microsoft.com/office/drawing/2016/5/11/chartex" xmlns:cx6="http://schemas.microsoft.com/office/drawing/2016/5/12/chartex" xmlns:cx7="http://schemas.microsoft.com/office/drawing/2016/5/13/chartex" xmlns:cx8="http://schemas.microsoft.com/office/drawing/2016/5/14/chartex" xmlns:mc="http://schemas.openxmlformats.org/markup-compatibility/2006" xmlns:aink="http://schemas.microsoft.com/office/drawing/2016/ink" xmlns:o="urn:schemas-microsoft-com:office:office" xmlns:r="http://schemas.openxmlformats.org/officeDocument/2006/relationships" xmlns:m="http://schemas.openxmlformats.org/officeDocument/2006/math" xmlns:v="urn:schemas-microsoft-com:vml" xmlns:wp14="http://schemas.microsoft.com/office/word/2010/wordprocessingDrawing" xmlns:wp="http://schemas.openxmlformats.org/drawingml/2006/wordprocessingDrawing" xmlns:w10="urn:schemas-microsoft-com:office:word" xmlns:w="http://schemas.openxmlformats.org/wordprocessingml/2006/main" xmlns:w14="http://schemas.microsoft.com/office/word/2010/wordml" xmlns:w15="http://schemas.microsoft.com/office/word/2012/wordml" xmlns:w16se="http://schemas.microsoft.com/office/word/2015/wordml/symex" xmlns:wpg="http://schemas.microsoft.com/office/word/2010/wordprocessingGroup" xmlns:wpi="http://schemas.microsoft.com/office/word/2010/wordprocessingInk" xmlns:wne="http://schemas.microsoft.com/office/word/2006/wordml" xmlns:wps="http://schemas.microsoft.com/office/word/2010/wordprocessingShape" mc:Ignorable="w14 w15 w16se wp14">
   <w:endnote w:type="separator" w:id="-1">
     <w:p>
       <w:pPr>
@@ -18546,7 +18940,7 @@
 </file>
 
 <file path=word/footer1.xml><?xml version="1.0" encoding="utf-8"?>
-<w:ftr xmlns:wpc="http://schemas.microsoft.com/office/word/2010/wordprocessingCanvas" xmlns:cx="http://schemas.microsoft.com/office/drawing/2014/chartex" xmlns:mc="http://schemas.openxmlformats.org/markup-compatibility/2006" xmlns:o="urn:schemas-microsoft-com:office:office" xmlns:r="http://schemas.openxmlformats.org/officeDocument/2006/relationships" xmlns:m="http://schemas.openxmlformats.org/officeDocument/2006/math" xmlns:v="urn:schemas-microsoft-com:vml" xmlns:wp14="http://schemas.microsoft.com/office/word/2010/wordprocessingDrawing" xmlns:wp="http://schemas.openxmlformats.org/drawingml/2006/wordprocessingDrawing" xmlns:w10="urn:schemas-microsoft-com:office:word" xmlns:w="http://schemas.openxmlformats.org/wordprocessingml/2006/main" xmlns:w14="http://schemas.microsoft.com/office/word/2010/wordml" xmlns:w15="http://schemas.microsoft.com/office/word/2012/wordml" xmlns:w16se="http://schemas.microsoft.com/office/word/2015/wordml/symex" xmlns:wpg="http://schemas.microsoft.com/office/word/2010/wordprocessingGroup" xmlns:wpi="http://schemas.microsoft.com/office/word/2010/wordprocessingInk" xmlns:wne="http://schemas.microsoft.com/office/word/2006/wordml" xmlns:wps="http://schemas.microsoft.com/office/word/2010/wordprocessingShape" mc:Ignorable="w14 w15 w16se wp14">
+<w:ftr xmlns:wpc="http://schemas.microsoft.com/office/word/2010/wordprocessingCanvas" xmlns:cx="http://schemas.microsoft.com/office/drawing/2014/chartex" xmlns:cx1="http://schemas.microsoft.com/office/drawing/2015/9/8/chartex" xmlns:cx2="http://schemas.microsoft.com/office/drawing/2015/10/21/chartex" xmlns:cx3="http://schemas.microsoft.com/office/drawing/2016/5/9/chartex" xmlns:cx4="http://schemas.microsoft.com/office/drawing/2016/5/10/chartex" xmlns:cx5="http://schemas.microsoft.com/office/drawing/2016/5/11/chartex" xmlns:cx6="http://schemas.microsoft.com/office/drawing/2016/5/12/chartex" xmlns:cx7="http://schemas.microsoft.com/office/drawing/2016/5/13/chartex" xmlns:cx8="http://schemas.microsoft.com/office/drawing/2016/5/14/chartex" xmlns:mc="http://schemas.openxmlformats.org/markup-compatibility/2006" xmlns:aink="http://schemas.microsoft.com/office/drawing/2016/ink" xmlns:o="urn:schemas-microsoft-com:office:office" xmlns:r="http://schemas.openxmlformats.org/officeDocument/2006/relationships" xmlns:m="http://schemas.openxmlformats.org/officeDocument/2006/math" xmlns:v="urn:schemas-microsoft-com:vml" xmlns:wp14="http://schemas.microsoft.com/office/word/2010/wordprocessingDrawing" xmlns:wp="http://schemas.openxmlformats.org/drawingml/2006/wordprocessingDrawing" xmlns:w10="urn:schemas-microsoft-com:office:word" xmlns:w="http://schemas.openxmlformats.org/wordprocessingml/2006/main" xmlns:w14="http://schemas.microsoft.com/office/word/2010/wordml" xmlns:w15="http://schemas.microsoft.com/office/word/2012/wordml" xmlns:w16se="http://schemas.microsoft.com/office/word/2015/wordml/symex" xmlns:wpg="http://schemas.microsoft.com/office/word/2010/wordprocessingGroup" xmlns:wpi="http://schemas.microsoft.com/office/word/2010/wordprocessingInk" xmlns:wne="http://schemas.microsoft.com/office/word/2006/wordml" xmlns:wps="http://schemas.microsoft.com/office/word/2010/wordprocessingShape" mc:Ignorable="w14 w15 w16se wp14">
   <w:p>
     <w:pPr>
       <w:pStyle w:val="a6"/>
@@ -18557,7 +18951,7 @@
 </file>
 
 <file path=word/footer2.xml><?xml version="1.0" encoding="utf-8"?>
-<w:ftr xmlns:wpc="http://schemas.microsoft.com/office/word/2010/wordprocessingCanvas" xmlns:cx="http://schemas.microsoft.com/office/drawing/2014/chartex" xmlns:mc="http://schemas.openxmlformats.org/markup-compatibility/2006" xmlns:o="urn:schemas-microsoft-com:office:office" xmlns:r="http://schemas.openxmlformats.org/officeDocument/2006/relationships" xmlns:m="http://schemas.openxmlformats.org/officeDocument/2006/math" xmlns:v="urn:schemas-microsoft-com:vml" xmlns:wp14="http://schemas.microsoft.com/office/word/2010/wordprocessingDrawing" xmlns:wp="http://schemas.openxmlformats.org/drawingml/2006/wordprocessingDrawing" xmlns:w10="urn:schemas-microsoft-com:office:word" xmlns:w="http://schemas.openxmlformats.org/wordprocessingml/2006/main" xmlns:w14="http://schemas.microsoft.com/office/word/2010/wordml" xmlns:w15="http://schemas.microsoft.com/office/word/2012/wordml" xmlns:w16se="http://schemas.microsoft.com/office/word/2015/wordml/symex" xmlns:wpg="http://schemas.microsoft.com/office/word/2010/wordprocessingGroup" xmlns:wpi="http://schemas.microsoft.com/office/word/2010/wordprocessingInk" xmlns:wne="http://schemas.microsoft.com/office/word/2006/wordml" xmlns:wps="http://schemas.microsoft.com/office/word/2010/wordprocessingShape" mc:Ignorable="w14 w15 w16se wp14">
+<w:ftr xmlns:wpc="http://schemas.microsoft.com/office/word/2010/wordprocessingCanvas" xmlns:cx="http://schemas.microsoft.com/office/drawing/2014/chartex" xmlns:cx1="http://schemas.microsoft.com/office/drawing/2015/9/8/chartex" xmlns:cx2="http://schemas.microsoft.com/office/drawing/2015/10/21/chartex" xmlns:cx3="http://schemas.microsoft.com/office/drawing/2016/5/9/chartex" xmlns:cx4="http://schemas.microsoft.com/office/drawing/2016/5/10/chartex" xmlns:cx5="http://schemas.microsoft.com/office/drawing/2016/5/11/chartex" xmlns:cx6="http://schemas.microsoft.com/office/drawing/2016/5/12/chartex" xmlns:cx7="http://schemas.microsoft.com/office/drawing/2016/5/13/chartex" xmlns:cx8="http://schemas.microsoft.com/office/drawing/2016/5/14/chartex" xmlns:mc="http://schemas.openxmlformats.org/markup-compatibility/2006" xmlns:aink="http://schemas.microsoft.com/office/drawing/2016/ink" xmlns:o="urn:schemas-microsoft-com:office:office" xmlns:r="http://schemas.openxmlformats.org/officeDocument/2006/relationships" xmlns:m="http://schemas.openxmlformats.org/officeDocument/2006/math" xmlns:v="urn:schemas-microsoft-com:vml" xmlns:wp14="http://schemas.microsoft.com/office/word/2010/wordprocessingDrawing" xmlns:wp="http://schemas.openxmlformats.org/drawingml/2006/wordprocessingDrawing" xmlns:w10="urn:schemas-microsoft-com:office:word" xmlns:w="http://schemas.openxmlformats.org/wordprocessingml/2006/main" xmlns:w14="http://schemas.microsoft.com/office/word/2010/wordml" xmlns:w15="http://schemas.microsoft.com/office/word/2012/wordml" xmlns:w16se="http://schemas.microsoft.com/office/word/2015/wordml/symex" xmlns:wpg="http://schemas.microsoft.com/office/word/2010/wordprocessingGroup" xmlns:wpi="http://schemas.microsoft.com/office/word/2010/wordprocessingInk" xmlns:wne="http://schemas.microsoft.com/office/word/2006/wordml" xmlns:wps="http://schemas.microsoft.com/office/word/2010/wordprocessingShape" mc:Ignorable="w14 w15 w16se wp14">
   <w:p>
     <w:pPr>
       <w:pStyle w:val="a6"/>
@@ -18568,7 +18962,7 @@
 </file>
 
 <file path=word/footer3.xml><?xml version="1.0" encoding="utf-8"?>
-<w:ftr xmlns:wpc="http://schemas.microsoft.com/office/word/2010/wordprocessingCanvas" xmlns:cx="http://schemas.microsoft.com/office/drawing/2014/chartex" xmlns:mc="http://schemas.openxmlformats.org/markup-compatibility/2006" xmlns:o="urn:schemas-microsoft-com:office:office" xmlns:r="http://schemas.openxmlformats.org/officeDocument/2006/relationships" xmlns:m="http://schemas.openxmlformats.org/officeDocument/2006/math" xmlns:v="urn:schemas-microsoft-com:vml" xmlns:wp14="http://schemas.microsoft.com/office/word/2010/wordprocessingDrawing" xmlns:wp="http://schemas.openxmlformats.org/drawingml/2006/wordprocessingDrawing" xmlns:w10="urn:schemas-microsoft-com:office:word" xmlns:w="http://schemas.openxmlformats.org/wordprocessingml/2006/main" xmlns:w14="http://schemas.microsoft.com/office/word/2010/wordml" xmlns:w15="http://schemas.microsoft.com/office/word/2012/wordml" xmlns:w16se="http://schemas.microsoft.com/office/word/2015/wordml/symex" xmlns:wpg="http://schemas.microsoft.com/office/word/2010/wordprocessingGroup" xmlns:wpi="http://schemas.microsoft.com/office/word/2010/wordprocessingInk" xmlns:wne="http://schemas.microsoft.com/office/word/2006/wordml" xmlns:wps="http://schemas.microsoft.com/office/word/2010/wordprocessingShape" mc:Ignorable="w14 w15 w16se wp14">
+<w:ftr xmlns:wpc="http://schemas.microsoft.com/office/word/2010/wordprocessingCanvas" xmlns:cx="http://schemas.microsoft.com/office/drawing/2014/chartex" xmlns:cx1="http://schemas.microsoft.com/office/drawing/2015/9/8/chartex" xmlns:cx2="http://schemas.microsoft.com/office/drawing/2015/10/21/chartex" xmlns:cx3="http://schemas.microsoft.com/office/drawing/2016/5/9/chartex" xmlns:cx4="http://schemas.microsoft.com/office/drawing/2016/5/10/chartex" xmlns:cx5="http://schemas.microsoft.com/office/drawing/2016/5/11/chartex" xmlns:cx6="http://schemas.microsoft.com/office/drawing/2016/5/12/chartex" xmlns:cx7="http://schemas.microsoft.com/office/drawing/2016/5/13/chartex" xmlns:cx8="http://schemas.microsoft.com/office/drawing/2016/5/14/chartex" xmlns:mc="http://schemas.openxmlformats.org/markup-compatibility/2006" xmlns:aink="http://schemas.microsoft.com/office/drawing/2016/ink" xmlns:o="urn:schemas-microsoft-com:office:office" xmlns:r="http://schemas.openxmlformats.org/officeDocument/2006/relationships" xmlns:m="http://schemas.openxmlformats.org/officeDocument/2006/math" xmlns:v="urn:schemas-microsoft-com:vml" xmlns:wp14="http://schemas.microsoft.com/office/word/2010/wordprocessingDrawing" xmlns:wp="http://schemas.openxmlformats.org/drawingml/2006/wordprocessingDrawing" xmlns:w10="urn:schemas-microsoft-com:office:word" xmlns:w="http://schemas.openxmlformats.org/wordprocessingml/2006/main" xmlns:w14="http://schemas.microsoft.com/office/word/2010/wordml" xmlns:w15="http://schemas.microsoft.com/office/word/2012/wordml" xmlns:w16se="http://schemas.microsoft.com/office/word/2015/wordml/symex" xmlns:wpg="http://schemas.microsoft.com/office/word/2010/wordprocessingGroup" xmlns:wpi="http://schemas.microsoft.com/office/word/2010/wordprocessingInk" xmlns:wne="http://schemas.microsoft.com/office/word/2006/wordml" xmlns:wps="http://schemas.microsoft.com/office/word/2010/wordprocessingShape" mc:Ignorable="w14 w15 w16se wp14">
   <w:p>
     <w:pPr>
       <w:pStyle w:val="a6"/>
@@ -18579,7 +18973,7 @@
 </file>
 
 <file path=word/footnotes.xml><?xml version="1.0" encoding="utf-8"?>
-<w:footnotes xmlns:wpc="http://schemas.microsoft.com/office/word/2010/wordprocessingCanvas" xmlns:cx="http://schemas.microsoft.com/office/drawing/2014/chartex" xmlns:mc="http://schemas.openxmlformats.org/markup-compatibility/2006" xmlns:o="urn:schemas-microsoft-com:office:office" xmlns:r="http://schemas.openxmlformats.org/officeDocument/2006/relationships" xmlns:m="http://schemas.openxmlformats.org/officeDocument/2006/math" xmlns:v="urn:schemas-microsoft-com:vml" xmlns:wp14="http://schemas.microsoft.com/office/word/2010/wordprocessingDrawing" xmlns:wp="http://schemas.openxmlformats.org/drawingml/2006/wordprocessingDrawing" xmlns:w10="urn:schemas-microsoft-com:office:word" xmlns:w="http://schemas.openxmlformats.org/wordprocessingml/2006/main" xmlns:w14="http://schemas.microsoft.com/office/word/2010/wordml" xmlns:w15="http://schemas.microsoft.com/office/word/2012/wordml" xmlns:w16se="http://schemas.microsoft.com/office/word/2015/wordml/symex" xmlns:wpg="http://schemas.microsoft.com/office/word/2010/wordprocessingGroup" xmlns:wpi="http://schemas.microsoft.com/office/word/2010/wordprocessingInk" xmlns:wne="http://schemas.microsoft.com/office/word/2006/wordml" xmlns:wps="http://schemas.microsoft.com/office/word/2010/wordprocessingShape" mc:Ignorable="w14 w15 w16se wp14">
+<w:footnotes xmlns:wpc="http://schemas.microsoft.com/office/word/2010/wordprocessingCanvas" xmlns:cx="http://schemas.microsoft.com/office/drawing/2014/chartex" xmlns:cx1="http://schemas.microsoft.com/office/drawing/2015/9/8/chartex" xmlns:cx2="http://schemas.microsoft.com/office/drawing/2015/10/21/chartex" xmlns:cx3="http://schemas.microsoft.com/office/drawing/2016/5/9/chartex" xmlns:cx4="http://schemas.microsoft.com/office/drawing/2016/5/10/chartex" xmlns:cx5="http://schemas.microsoft.com/office/drawing/2016/5/11/chartex" xmlns:cx6="http://schemas.microsoft.com/office/drawing/2016/5/12/chartex" xmlns:cx7="http://schemas.microsoft.com/office/drawing/2016/5/13/chartex" xmlns:cx8="http://schemas.microsoft.com/office/drawing/2016/5/14/chartex" xmlns:mc="http://schemas.openxmlformats.org/markup-compatibility/2006" xmlns:aink="http://schemas.microsoft.com/office/drawing/2016/ink" xmlns:o="urn:schemas-microsoft-com:office:office" xmlns:r="http://schemas.openxmlformats.org/officeDocument/2006/relationships" xmlns:m="http://schemas.openxmlformats.org/officeDocument/2006/math" xmlns:v="urn:schemas-microsoft-com:vml" xmlns:wp14="http://schemas.microsoft.com/office/word/2010/wordprocessingDrawing" xmlns:wp="http://schemas.openxmlformats.org/drawingml/2006/wordprocessingDrawing" xmlns:w10="urn:schemas-microsoft-com:office:word" xmlns:w="http://schemas.openxmlformats.org/wordprocessingml/2006/main" xmlns:w14="http://schemas.microsoft.com/office/word/2010/wordml" xmlns:w15="http://schemas.microsoft.com/office/word/2012/wordml" xmlns:w16se="http://schemas.microsoft.com/office/word/2015/wordml/symex" xmlns:wpg="http://schemas.microsoft.com/office/word/2010/wordprocessingGroup" xmlns:wpi="http://schemas.microsoft.com/office/word/2010/wordprocessingInk" xmlns:wne="http://schemas.microsoft.com/office/word/2006/wordml" xmlns:wps="http://schemas.microsoft.com/office/word/2010/wordprocessingShape" mc:Ignorable="w14 w15 w16se wp14">
   <w:footnote w:type="separator" w:id="-1">
     <w:p>
       <w:pPr>
@@ -18604,7 +18998,7 @@
 </file>
 
 <file path=word/header1.xml><?xml version="1.0" encoding="utf-8"?>
-<w:hdr xmlns:wpc="http://schemas.microsoft.com/office/word/2010/wordprocessingCanvas" xmlns:cx="http://schemas.microsoft.com/office/drawing/2014/chartex" xmlns:mc="http://schemas.openxmlformats.org/markup-compatibility/2006" xmlns:o="urn:schemas-microsoft-com:office:office" xmlns:r="http://schemas.openxmlformats.org/officeDocument/2006/relationships" xmlns:m="http://schemas.openxmlformats.org/officeDocument/2006/math" xmlns:v="urn:schemas-microsoft-com:vml" xmlns:wp14="http://schemas.microsoft.com/office/word/2010/wordprocessingDrawing" xmlns:wp="http://schemas.openxmlformats.org/drawingml/2006/wordprocessingDrawing" xmlns:w10="urn:schemas-microsoft-com:office:word" xmlns:w="http://schemas.openxmlformats.org/wordprocessingml/2006/main" xmlns:w14="http://schemas.microsoft.com/office/word/2010/wordml" xmlns:w15="http://schemas.microsoft.com/office/word/2012/wordml" xmlns:w16se="http://schemas.microsoft.com/office/word/2015/wordml/symex" xmlns:wpg="http://schemas.microsoft.com/office/word/2010/wordprocessingGroup" xmlns:wpi="http://schemas.microsoft.com/office/word/2010/wordprocessingInk" xmlns:wne="http://schemas.microsoft.com/office/word/2006/wordml" xmlns:wps="http://schemas.microsoft.com/office/word/2010/wordprocessingShape" mc:Ignorable="w14 w15 w16se wp14">
+<w:hdr xmlns:wpc="http://schemas.microsoft.com/office/word/2010/wordprocessingCanvas" xmlns:cx="http://schemas.microsoft.com/office/drawing/2014/chartex" xmlns:cx1="http://schemas.microsoft.com/office/drawing/2015/9/8/chartex" xmlns:cx2="http://schemas.microsoft.com/office/drawing/2015/10/21/chartex" xmlns:cx3="http://schemas.microsoft.com/office/drawing/2016/5/9/chartex" xmlns:cx4="http://schemas.microsoft.com/office/drawing/2016/5/10/chartex" xmlns:cx5="http://schemas.microsoft.com/office/drawing/2016/5/11/chartex" xmlns:cx6="http://schemas.microsoft.com/office/drawing/2016/5/12/chartex" xmlns:cx7="http://schemas.microsoft.com/office/drawing/2016/5/13/chartex" xmlns:cx8="http://schemas.microsoft.com/office/drawing/2016/5/14/chartex" xmlns:mc="http://schemas.openxmlformats.org/markup-compatibility/2006" xmlns:aink="http://schemas.microsoft.com/office/drawing/2016/ink" xmlns:o="urn:schemas-microsoft-com:office:office" xmlns:r="http://schemas.openxmlformats.org/officeDocument/2006/relationships" xmlns:m="http://schemas.openxmlformats.org/officeDocument/2006/math" xmlns:v="urn:schemas-microsoft-com:vml" xmlns:wp14="http://schemas.microsoft.com/office/word/2010/wordprocessingDrawing" xmlns:wp="http://schemas.openxmlformats.org/drawingml/2006/wordprocessingDrawing" xmlns:w10="urn:schemas-microsoft-com:office:word" xmlns:w="http://schemas.openxmlformats.org/wordprocessingml/2006/main" xmlns:w14="http://schemas.microsoft.com/office/word/2010/wordml" xmlns:w15="http://schemas.microsoft.com/office/word/2012/wordml" xmlns:w16se="http://schemas.microsoft.com/office/word/2015/wordml/symex" xmlns:wpg="http://schemas.microsoft.com/office/word/2010/wordprocessingGroup" xmlns:wpi="http://schemas.microsoft.com/office/word/2010/wordprocessingInk" xmlns:wne="http://schemas.microsoft.com/office/word/2006/wordml" xmlns:wps="http://schemas.microsoft.com/office/word/2010/wordprocessingShape" mc:Ignorable="w14 w15 w16se wp14">
   <w:p>
     <w:pPr>
       <w:pStyle w:val="a4"/>
@@ -18615,7 +19009,7 @@
 </file>
 
 <file path=word/header2.xml><?xml version="1.0" encoding="utf-8"?>
-<w:hdr xmlns:wpc="http://schemas.microsoft.com/office/word/2010/wordprocessingCanvas" xmlns:cx="http://schemas.microsoft.com/office/drawing/2014/chartex" xmlns:mc="http://schemas.openxmlformats.org/markup-compatibility/2006" xmlns:o="urn:schemas-microsoft-com:office:office" xmlns:r="http://schemas.openxmlformats.org/officeDocument/2006/relationships" xmlns:m="http://schemas.openxmlformats.org/officeDocument/2006/math" xmlns:v="urn:schemas-microsoft-com:vml" xmlns:wp14="http://schemas.microsoft.com/office/word/2010/wordprocessingDrawing" xmlns:wp="http://schemas.openxmlformats.org/drawingml/2006/wordprocessingDrawing" xmlns:w10="urn:schemas-microsoft-com:office:word" xmlns:w="http://schemas.openxmlformats.org/wordprocessingml/2006/main" xmlns:w14="http://schemas.microsoft.com/office/word/2010/wordml" xmlns:w15="http://schemas.microsoft.com/office/word/2012/wordml" xmlns:w16se="http://schemas.microsoft.com/office/word/2015/wordml/symex" xmlns:wpg="http://schemas.microsoft.com/office/word/2010/wordprocessingGroup" xmlns:wpi="http://schemas.microsoft.com/office/word/2010/wordprocessingInk" xmlns:wne="http://schemas.microsoft.com/office/word/2006/wordml" xmlns:wps="http://schemas.microsoft.com/office/word/2010/wordprocessingShape" mc:Ignorable="w14 w15 w16se wp14">
+<w:hdr xmlns:wpc="http://schemas.microsoft.com/office/word/2010/wordprocessingCanvas" xmlns:cx="http://schemas.microsoft.com/office/drawing/2014/chartex" xmlns:cx1="http://schemas.microsoft.com/office/drawing/2015/9/8/chartex" xmlns:cx2="http://schemas.microsoft.com/office/drawing/2015/10/21/chartex" xmlns:cx3="http://schemas.microsoft.com/office/drawing/2016/5/9/chartex" xmlns:cx4="http://schemas.microsoft.com/office/drawing/2016/5/10/chartex" xmlns:cx5="http://schemas.microsoft.com/office/drawing/2016/5/11/chartex" xmlns:cx6="http://schemas.microsoft.com/office/drawing/2016/5/12/chartex" xmlns:cx7="http://schemas.microsoft.com/office/drawing/2016/5/13/chartex" xmlns:cx8="http://schemas.microsoft.com/office/drawing/2016/5/14/chartex" xmlns:mc="http://schemas.openxmlformats.org/markup-compatibility/2006" xmlns:aink="http://schemas.microsoft.com/office/drawing/2016/ink" xmlns:o="urn:schemas-microsoft-com:office:office" xmlns:r="http://schemas.openxmlformats.org/officeDocument/2006/relationships" xmlns:m="http://schemas.openxmlformats.org/officeDocument/2006/math" xmlns:v="urn:schemas-microsoft-com:vml" xmlns:wp14="http://schemas.microsoft.com/office/word/2010/wordprocessingDrawing" xmlns:wp="http://schemas.openxmlformats.org/drawingml/2006/wordprocessingDrawing" xmlns:w10="urn:schemas-microsoft-com:office:word" xmlns:w="http://schemas.openxmlformats.org/wordprocessingml/2006/main" xmlns:w14="http://schemas.microsoft.com/office/word/2010/wordml" xmlns:w15="http://schemas.microsoft.com/office/word/2012/wordml" xmlns:w16se="http://schemas.microsoft.com/office/word/2015/wordml/symex" xmlns:wpg="http://schemas.microsoft.com/office/word/2010/wordprocessingGroup" xmlns:wpi="http://schemas.microsoft.com/office/word/2010/wordprocessingInk" xmlns:wne="http://schemas.microsoft.com/office/word/2006/wordml" xmlns:wps="http://schemas.microsoft.com/office/word/2010/wordprocessingShape" mc:Ignorable="w14 w15 w16se wp14">
   <w:p>
     <w:pPr>
       <w:pStyle w:val="a4"/>
@@ -18626,7 +19020,7 @@
 </file>
 
 <file path=word/header3.xml><?xml version="1.0" encoding="utf-8"?>
-<w:hdr xmlns:wpc="http://schemas.microsoft.com/office/word/2010/wordprocessingCanvas" xmlns:cx="http://schemas.microsoft.com/office/drawing/2014/chartex" xmlns:mc="http://schemas.openxmlformats.org/markup-compatibility/2006" xmlns:o="urn:schemas-microsoft-com:office:office" xmlns:r="http://schemas.openxmlformats.org/officeDocument/2006/relationships" xmlns:m="http://schemas.openxmlformats.org/officeDocument/2006/math" xmlns:v="urn:schemas-microsoft-com:vml" xmlns:wp14="http://schemas.microsoft.com/office/word/2010/wordprocessingDrawing" xmlns:wp="http://schemas.openxmlformats.org/drawingml/2006/wordprocessingDrawing" xmlns:w10="urn:schemas-microsoft-com:office:word" xmlns:w="http://schemas.openxmlformats.org/wordprocessingml/2006/main" xmlns:w14="http://schemas.microsoft.com/office/word/2010/wordml" xmlns:w15="http://schemas.microsoft.com/office/word/2012/wordml" xmlns:w16se="http://schemas.microsoft.com/office/word/2015/wordml/symex" xmlns:wpg="http://schemas.microsoft.com/office/word/2010/wordprocessingGroup" xmlns:wpi="http://schemas.microsoft.com/office/word/2010/wordprocessingInk" xmlns:wne="http://schemas.microsoft.com/office/word/2006/wordml" xmlns:wps="http://schemas.microsoft.com/office/word/2010/wordprocessingShape" mc:Ignorable="w14 w15 w16se wp14">
+<w:hdr xmlns:wpc="http://schemas.microsoft.com/office/word/2010/wordprocessingCanvas" xmlns:cx="http://schemas.microsoft.com/office/drawing/2014/chartex" xmlns:cx1="http://schemas.microsoft.com/office/drawing/2015/9/8/chartex" xmlns:cx2="http://schemas.microsoft.com/office/drawing/2015/10/21/chartex" xmlns:cx3="http://schemas.microsoft.com/office/drawing/2016/5/9/chartex" xmlns:cx4="http://schemas.microsoft.com/office/drawing/2016/5/10/chartex" xmlns:cx5="http://schemas.microsoft.com/office/drawing/2016/5/11/chartex" xmlns:cx6="http://schemas.microsoft.com/office/drawing/2016/5/12/chartex" xmlns:cx7="http://schemas.microsoft.com/office/drawing/2016/5/13/chartex" xmlns:cx8="http://schemas.microsoft.com/office/drawing/2016/5/14/chartex" xmlns:mc="http://schemas.openxmlformats.org/markup-compatibility/2006" xmlns:aink="http://schemas.microsoft.com/office/drawing/2016/ink" xmlns:o="urn:schemas-microsoft-com:office:office" xmlns:r="http://schemas.openxmlformats.org/officeDocument/2006/relationships" xmlns:m="http://schemas.openxmlformats.org/officeDocument/2006/math" xmlns:v="urn:schemas-microsoft-com:vml" xmlns:wp14="http://schemas.microsoft.com/office/word/2010/wordprocessingDrawing" xmlns:wp="http://schemas.openxmlformats.org/drawingml/2006/wordprocessingDrawing" xmlns:w10="urn:schemas-microsoft-com:office:word" xmlns:w="http://schemas.openxmlformats.org/wordprocessingml/2006/main" xmlns:w14="http://schemas.microsoft.com/office/word/2010/wordml" xmlns:w15="http://schemas.microsoft.com/office/word/2012/wordml" xmlns:w16se="http://schemas.microsoft.com/office/word/2015/wordml/symex" xmlns:wpg="http://schemas.microsoft.com/office/word/2010/wordprocessingGroup" xmlns:wpi="http://schemas.microsoft.com/office/word/2010/wordprocessingInk" xmlns:wne="http://schemas.microsoft.com/office/word/2006/wordml" xmlns:wps="http://schemas.microsoft.com/office/word/2010/wordprocessingShape" mc:Ignorable="w14 w15 w16se wp14">
   <w:p>
     <w:pPr>
       <w:pStyle w:val="a4"/>
@@ -18637,7 +19031,7 @@
 </file>
 
 <file path=word/numbering.xml><?xml version="1.0" encoding="utf-8"?>
-<w:numbering xmlns:wpc="http://schemas.microsoft.com/office/word/2010/wordprocessingCanvas" xmlns:cx="http://schemas.microsoft.com/office/drawing/2014/chartex" xmlns:mc="http://schemas.openxmlformats.org/markup-compatibility/2006" xmlns:o="urn:schemas-microsoft-com:office:office" xmlns:r="http://schemas.openxmlformats.org/officeDocument/2006/relationships" xmlns:m="http://schemas.openxmlformats.org/officeDocument/2006/math" xmlns:v="urn:schemas-microsoft-com:vml" xmlns:wp14="http://schemas.microsoft.com/office/word/2010/wordprocessingDrawing" xmlns:wp="http://schemas.openxmlformats.org/drawingml/2006/wordprocessingDrawing" xmlns:w10="urn:schemas-microsoft-com:office:word" xmlns:w="http://schemas.openxmlformats.org/wordprocessingml/2006/main" xmlns:w14="http://schemas.microsoft.com/office/word/2010/wordml" xmlns:w15="http://schemas.microsoft.com/office/word/2012/wordml" xmlns:w16se="http://schemas.microsoft.com/office/word/2015/wordml/symex" xmlns:wpg="http://schemas.microsoft.com/office/word/2010/wordprocessingGroup" xmlns:wpi="http://schemas.microsoft.com/office/word/2010/wordprocessingInk" xmlns:wne="http://schemas.microsoft.com/office/word/2006/wordml" xmlns:wps="http://schemas.microsoft.com/office/word/2010/wordprocessingShape" mc:Ignorable="w14 w15 w16se wp14">
+<w:numbering xmlns:wpc="http://schemas.microsoft.com/office/word/2010/wordprocessingCanvas" xmlns:cx="http://schemas.microsoft.com/office/drawing/2014/chartex" xmlns:cx1="http://schemas.microsoft.com/office/drawing/2015/9/8/chartex" xmlns:cx2="http://schemas.microsoft.com/office/drawing/2015/10/21/chartex" xmlns:cx3="http://schemas.microsoft.com/office/drawing/2016/5/9/chartex" xmlns:cx4="http://schemas.microsoft.com/office/drawing/2016/5/10/chartex" xmlns:cx5="http://schemas.microsoft.com/office/drawing/2016/5/11/chartex" xmlns:cx6="http://schemas.microsoft.com/office/drawing/2016/5/12/chartex" xmlns:cx7="http://schemas.microsoft.com/office/drawing/2016/5/13/chartex" xmlns:cx8="http://schemas.microsoft.com/office/drawing/2016/5/14/chartex" xmlns:mc="http://schemas.openxmlformats.org/markup-compatibility/2006" xmlns:aink="http://schemas.microsoft.com/office/drawing/2016/ink" xmlns:o="urn:schemas-microsoft-com:office:office" xmlns:r="http://schemas.openxmlformats.org/officeDocument/2006/relationships" xmlns:m="http://schemas.openxmlformats.org/officeDocument/2006/math" xmlns:v="urn:schemas-microsoft-com:vml" xmlns:wp14="http://schemas.microsoft.com/office/word/2010/wordprocessingDrawing" xmlns:wp="http://schemas.openxmlformats.org/drawingml/2006/wordprocessingDrawing" xmlns:w10="urn:schemas-microsoft-com:office:word" xmlns:w="http://schemas.openxmlformats.org/wordprocessingml/2006/main" xmlns:w14="http://schemas.microsoft.com/office/word/2010/wordml" xmlns:w15="http://schemas.microsoft.com/office/word/2012/wordml" xmlns:w16se="http://schemas.microsoft.com/office/word/2015/wordml/symex" xmlns:wpg="http://schemas.microsoft.com/office/word/2010/wordprocessingGroup" xmlns:wpi="http://schemas.microsoft.com/office/word/2010/wordprocessingInk" xmlns:wne="http://schemas.microsoft.com/office/word/2006/wordml" xmlns:wps="http://schemas.microsoft.com/office/word/2010/wordprocessingShape" mc:Ignorable="w14 w15 w16se wp14">
   <w:abstractNum w:abstractNumId="0" w15:restartNumberingAfterBreak="0">
     <w:nsid w:val="0472265C"/>
     <w:multiLevelType w:val="hybridMultilevel"/>
@@ -19192,9 +19586,9 @@
   <w:abstractNum w:abstractNumId="6" w15:restartNumberingAfterBreak="0">
     <w:nsid w:val="275F1C71"/>
     <w:multiLevelType w:val="multilevel"/>
-    <w:tmpl w:val="3068566E"/>
+    <w:tmpl w:val="4FD8A1A6"/>
     <w:lvl w:ilvl="0">
-      <w:start w:val="6"/>
+      <w:start w:val="7"/>
       <w:numFmt w:val="decimal"/>
       <w:lvlText w:val="%1."/>
       <w:lvlJc w:val="left"/>
@@ -21040,7 +21434,7 @@
     </w:rPrDefault>
     <w:pPrDefault/>
   </w:docDefaults>
-  <w:latentStyles w:defLockedState="0" w:defUIPriority="99" w:defSemiHidden="0" w:defUnhideWhenUsed="0" w:defQFormat="0" w:count="371">
+  <w:latentStyles w:defLockedState="0" w:defUIPriority="99" w:defSemiHidden="0" w:defUnhideWhenUsed="0" w:defQFormat="0" w:count="374">
     <w:lsdException w:name="Normal" w:uiPriority="0" w:qFormat="1"/>
     <w:lsdException w:name="heading 1" w:uiPriority="9" w:qFormat="1"/>
     <w:lsdException w:name="heading 2" w:semiHidden="1" w:uiPriority="9" w:unhideWhenUsed="1" w:qFormat="1"/>
@@ -21412,6 +21806,9 @@
     <w:lsdException w:name="List Table 5 Dark Accent 6" w:uiPriority="50"/>
     <w:lsdException w:name="List Table 6 Colorful Accent 6" w:uiPriority="51"/>
     <w:lsdException w:name="List Table 7 Colorful Accent 6" w:uiPriority="52"/>
+    <w:lsdException w:name="Mention" w:semiHidden="1" w:unhideWhenUsed="1"/>
+    <w:lsdException w:name="Smart Hyperlink" w:semiHidden="1" w:unhideWhenUsed="1"/>
+    <w:lsdException w:name="Hashtag" w:semiHidden="1" w:unhideWhenUsed="1"/>
   </w:latentStyles>
   <w:style w:type="paragraph" w:default="1" w:styleId="a">
     <w:name w:val="Normal"/>
@@ -22086,7 +22483,7 @@
 </file>
 
 <file path=customXml/itemProps1.xml><?xml version="1.0" encoding="utf-8"?>
-<ds:datastoreItem xmlns:ds="http://schemas.openxmlformats.org/officeDocument/2006/customXml" ds:itemID="{5998E53D-D191-433E-881F-842B92422849}">
+<ds:datastoreItem xmlns:ds="http://schemas.openxmlformats.org/officeDocument/2006/customXml" ds:itemID="{7581CD04-CB21-4C84-80B2-38E1F11F901E}">
   <ds:schemaRefs>
     <ds:schemaRef ds:uri="http://schemas.openxmlformats.org/officeDocument/2006/bibliography"/>
   </ds:schemaRefs>

--- a/note_c.docx
+++ b/note_c.docx
@@ -1,6 +1,6 @@
 
 <file path=word/document.xml><?xml version="1.0" encoding="utf-8"?>
-<w:document xmlns:wpc="http://schemas.microsoft.com/office/word/2010/wordprocessingCanvas" xmlns:cx="http://schemas.microsoft.com/office/drawing/2014/chartex" xmlns:cx1="http://schemas.microsoft.com/office/drawing/2015/9/8/chartex" xmlns:cx2="http://schemas.microsoft.com/office/drawing/2015/10/21/chartex" xmlns:cx3="http://schemas.microsoft.com/office/drawing/2016/5/9/chartex" xmlns:cx4="http://schemas.microsoft.com/office/drawing/2016/5/10/chartex" xmlns:cx5="http://schemas.microsoft.com/office/drawing/2016/5/11/chartex" xmlns:cx6="http://schemas.microsoft.com/office/drawing/2016/5/12/chartex" xmlns:cx7="http://schemas.microsoft.com/office/drawing/2016/5/13/chartex" xmlns:cx8="http://schemas.microsoft.com/office/drawing/2016/5/14/chartex" xmlns:mc="http://schemas.openxmlformats.org/markup-compatibility/2006" xmlns:aink="http://schemas.microsoft.com/office/drawing/2016/ink" xmlns:o="urn:schemas-microsoft-com:office:office" xmlns:r="http://schemas.openxmlformats.org/officeDocument/2006/relationships" xmlns:m="http://schemas.openxmlformats.org/officeDocument/2006/math" xmlns:v="urn:schemas-microsoft-com:vml" xmlns:wp14="http://schemas.microsoft.com/office/word/2010/wordprocessingDrawing" xmlns:wp="http://schemas.openxmlformats.org/drawingml/2006/wordprocessingDrawing" xmlns:w10="urn:schemas-microsoft-com:office:word" xmlns:w="http://schemas.openxmlformats.org/wordprocessingml/2006/main" xmlns:w14="http://schemas.microsoft.com/office/word/2010/wordml" xmlns:w15="http://schemas.microsoft.com/office/word/2012/wordml" xmlns:w16se="http://schemas.microsoft.com/office/word/2015/wordml/symex" xmlns:wpg="http://schemas.microsoft.com/office/word/2010/wordprocessingGroup" xmlns:wpi="http://schemas.microsoft.com/office/word/2010/wordprocessingInk" xmlns:wne="http://schemas.microsoft.com/office/word/2006/wordml" xmlns:wps="http://schemas.microsoft.com/office/word/2010/wordprocessingShape" mc:Ignorable="w14 w15 w16se wp14">
+<w:document xmlns:wpc="http://schemas.microsoft.com/office/word/2010/wordprocessingCanvas" xmlns:cx="http://schemas.microsoft.com/office/drawing/2014/chartex" xmlns:cx1="http://schemas.microsoft.com/office/drawing/2015/9/8/chartex" xmlns:cx2="http://schemas.microsoft.com/office/drawing/2015/10/21/chartex" xmlns:cx3="http://schemas.microsoft.com/office/drawing/2016/5/9/chartex" xmlns:cx4="http://schemas.microsoft.com/office/drawing/2016/5/10/chartex" xmlns:cx5="http://schemas.microsoft.com/office/drawing/2016/5/11/chartex" xmlns:cx6="http://schemas.microsoft.com/office/drawing/2016/5/12/chartex" xmlns:cx7="http://schemas.microsoft.com/office/drawing/2016/5/13/chartex" xmlns:cx8="http://schemas.microsoft.com/office/drawing/2016/5/14/chartex" xmlns:mc="http://schemas.openxmlformats.org/markup-compatibility/2006" xmlns:aink="http://schemas.microsoft.com/office/drawing/2016/ink" xmlns:am3d="http://schemas.microsoft.com/office/drawing/2017/model3d" xmlns:o="urn:schemas-microsoft-com:office:office" xmlns:r="http://schemas.openxmlformats.org/officeDocument/2006/relationships" xmlns:m="http://schemas.openxmlformats.org/officeDocument/2006/math" xmlns:v="urn:schemas-microsoft-com:vml" xmlns:wp14="http://schemas.microsoft.com/office/word/2010/wordprocessingDrawing" xmlns:wp="http://schemas.openxmlformats.org/drawingml/2006/wordprocessingDrawing" xmlns:w10="urn:schemas-microsoft-com:office:word" xmlns:w="http://schemas.openxmlformats.org/wordprocessingml/2006/main" xmlns:w14="http://schemas.microsoft.com/office/word/2010/wordml" xmlns:w15="http://schemas.microsoft.com/office/word/2012/wordml" xmlns:w16cid="http://schemas.microsoft.com/office/word/2016/wordml/cid" xmlns:w16se="http://schemas.microsoft.com/office/word/2015/wordml/symex" xmlns:wpg="http://schemas.microsoft.com/office/word/2010/wordprocessingGroup" xmlns:wpi="http://schemas.microsoft.com/office/word/2010/wordprocessingInk" xmlns:wne="http://schemas.microsoft.com/office/word/2006/wordml" xmlns:wps="http://schemas.microsoft.com/office/word/2010/wordprocessingShape" mc:Ignorable="w14 w15 w16se w16cid wp14">
   <w:body>
     <w:p>
       <w:pPr>
@@ -77,20 +77,21 @@
         <w:tblLook w:val="04A0" w:firstRow="1" w:lastRow="0" w:firstColumn="1" w:lastColumn="0" w:noHBand="0" w:noVBand="1"/>
       </w:tblPr>
       <w:tblGrid>
-        <w:gridCol w:w="3397"/>
-        <w:gridCol w:w="1985"/>
-        <w:gridCol w:w="1417"/>
-        <w:gridCol w:w="2937"/>
+        <w:gridCol w:w="5690"/>
+        <w:gridCol w:w="684"/>
+        <w:gridCol w:w="1314"/>
+        <w:gridCol w:w="2048"/>
       </w:tblGrid>
       <w:tr>
         <w:tc>
           <w:tcPr>
-            <w:tcW w:w="3397" w:type="dxa"/>
+            <w:tcW w:w="5690" w:type="dxa"/>
           </w:tcPr>
           <w:p>
             <w:pPr>
               <w:pStyle w:val="ac"/>
             </w:pPr>
+            <w:bookmarkStart w:id="0" w:name="_Hlk485845784"/>
             <w:r>
               <w:t>数据类型</w:t>
             </w:r>
@@ -98,7 +99,7 @@
         </w:tc>
         <w:tc>
           <w:tcPr>
-            <w:tcW w:w="1985" w:type="dxa"/>
+            <w:tcW w:w="684" w:type="dxa"/>
           </w:tcPr>
           <w:p>
             <w:pPr>
@@ -111,7 +112,7 @@
         </w:tc>
         <w:tc>
           <w:tcPr>
-            <w:tcW w:w="1417" w:type="dxa"/>
+            <w:tcW w:w="1314" w:type="dxa"/>
           </w:tcPr>
           <w:p>
             <w:pPr>
@@ -124,7 +125,7 @@
         </w:tc>
         <w:tc>
           <w:tcPr>
-            <w:tcW w:w="2937" w:type="dxa"/>
+            <w:tcW w:w="2048" w:type="dxa"/>
           </w:tcPr>
           <w:p>
             <w:pPr>
@@ -139,20 +140,20 @@
       <w:tr>
         <w:tc>
           <w:tcPr>
-            <w:tcW w:w="3397" w:type="dxa"/>
+            <w:tcW w:w="5690" w:type="dxa"/>
           </w:tcPr>
           <w:p>
             <w:pPr>
               <w:pStyle w:val="ac"/>
             </w:pPr>
             <w:r>
-              <w:t>int</w:t>
-            </w:r>
-          </w:p>
-        </w:tc>
-        <w:tc>
-          <w:tcPr>
-            <w:tcW w:w="1985" w:type="dxa"/>
+              <w:t>int=signed int</w:t>
+            </w:r>
+          </w:p>
+        </w:tc>
+        <w:tc>
+          <w:tcPr>
+            <w:tcW w:w="684" w:type="dxa"/>
           </w:tcPr>
           <w:p>
             <w:pPr>
@@ -171,7 +172,7 @@
         </w:tc>
         <w:tc>
           <w:tcPr>
-            <w:tcW w:w="1417" w:type="dxa"/>
+            <w:tcW w:w="1314" w:type="dxa"/>
           </w:tcPr>
           <w:p>
             <w:pPr>
@@ -184,7 +185,7 @@
         </w:tc>
         <w:tc>
           <w:tcPr>
-            <w:tcW w:w="2937" w:type="dxa"/>
+            <w:tcW w:w="2048" w:type="dxa"/>
           </w:tcPr>
           <w:p>
             <w:pPr>
@@ -205,7 +206,7 @@
       <w:tr>
         <w:tc>
           <w:tcPr>
-            <w:tcW w:w="3397" w:type="dxa"/>
+            <w:tcW w:w="5690" w:type="dxa"/>
           </w:tcPr>
           <w:p>
             <w:pPr>
@@ -218,7 +219,7 @@
         </w:tc>
         <w:tc>
           <w:tcPr>
-            <w:tcW w:w="1985" w:type="dxa"/>
+            <w:tcW w:w="684" w:type="dxa"/>
           </w:tcPr>
           <w:p>
             <w:pPr>
@@ -237,7 +238,7 @@
         </w:tc>
         <w:tc>
           <w:tcPr>
-            <w:tcW w:w="1417" w:type="dxa"/>
+            <w:tcW w:w="1314" w:type="dxa"/>
           </w:tcPr>
           <w:p>
             <w:pPr>
@@ -253,7 +254,7 @@
         </w:tc>
         <w:tc>
           <w:tcPr>
-            <w:tcW w:w="2937" w:type="dxa"/>
+            <w:tcW w:w="2048" w:type="dxa"/>
           </w:tcPr>
           <w:p>
             <w:pPr>
@@ -271,7 +272,7 @@
       <w:tr>
         <w:tc>
           <w:tcPr>
-            <w:tcW w:w="3397" w:type="dxa"/>
+            <w:tcW w:w="5690" w:type="dxa"/>
           </w:tcPr>
           <w:p>
             <w:pPr>
@@ -280,11 +281,14 @@
             <w:r>
               <w:t>short=short int</w:t>
             </w:r>
-          </w:p>
-        </w:tc>
-        <w:tc>
-          <w:tcPr>
-            <w:tcW w:w="1985" w:type="dxa"/>
+            <w:r>
+              <w:t>=signed short=signed short int</w:t>
+            </w:r>
+          </w:p>
+        </w:tc>
+        <w:tc>
+          <w:tcPr>
+            <w:tcW w:w="684" w:type="dxa"/>
           </w:tcPr>
           <w:p>
             <w:pPr>
@@ -303,41 +307,29 @@
         </w:tc>
         <w:tc>
           <w:tcPr>
-            <w:tcW w:w="1417" w:type="dxa"/>
+            <w:tcW w:w="1314" w:type="dxa"/>
           </w:tcPr>
           <w:p>
             <w:pPr>
               <w:pStyle w:val="ac"/>
             </w:pPr>
-            <w:r>
-              <w:t>long long</w:t>
-            </w:r>
-          </w:p>
-        </w:tc>
-        <w:tc>
-          <w:tcPr>
-            <w:tcW w:w="2937" w:type="dxa"/>
+          </w:p>
+        </w:tc>
+        <w:tc>
+          <w:tcPr>
+            <w:tcW w:w="2048" w:type="dxa"/>
           </w:tcPr>
           <w:p>
             <w:pPr>
               <w:pStyle w:val="ac"/>
             </w:pPr>
-            <w:r>
-              <w:rPr>
-                <w:rFonts w:hint="eastAsia"/>
-              </w:rPr>
-              <w:t>8</w:t>
-            </w:r>
-            <w:r>
-              <w:t>B</w:t>
-            </w:r>
           </w:p>
         </w:tc>
       </w:tr>
       <w:tr>
         <w:tc>
           <w:tcPr>
-            <w:tcW w:w="3397" w:type="dxa"/>
+            <w:tcW w:w="5690" w:type="dxa"/>
           </w:tcPr>
           <w:p>
             <w:pPr>
@@ -350,7 +342,7 @@
         </w:tc>
         <w:tc>
           <w:tcPr>
-            <w:tcW w:w="1985" w:type="dxa"/>
+            <w:tcW w:w="684" w:type="dxa"/>
           </w:tcPr>
           <w:p>
             <w:pPr>
@@ -369,7 +361,7 @@
         </w:tc>
         <w:tc>
           <w:tcPr>
-            <w:tcW w:w="1417" w:type="dxa"/>
+            <w:tcW w:w="1314" w:type="dxa"/>
           </w:tcPr>
           <w:p>
             <w:pPr>
@@ -382,7 +374,7 @@
         </w:tc>
         <w:tc>
           <w:tcPr>
-            <w:tcW w:w="2937" w:type="dxa"/>
+            <w:tcW w:w="2048" w:type="dxa"/>
           </w:tcPr>
           <w:p>
             <w:pPr>
@@ -403,7 +395,7 @@
       <w:tr>
         <w:tc>
           <w:tcPr>
-            <w:tcW w:w="3397" w:type="dxa"/>
+            <w:tcW w:w="5690" w:type="dxa"/>
           </w:tcPr>
           <w:p>
             <w:pPr>
@@ -418,11 +410,17 @@
               </w:rPr>
               <w:t>long=long int</w:t>
             </w:r>
-          </w:p>
-        </w:tc>
-        <w:tc>
-          <w:tcPr>
-            <w:tcW w:w="1985" w:type="dxa"/>
+            <w:r>
+              <w:rPr>
+                <w:highlight w:val="yellow"/>
+              </w:rPr>
+              <w:t>=signed long=signed long int</w:t>
+            </w:r>
+          </w:p>
+        </w:tc>
+        <w:tc>
+          <w:tcPr>
+            <w:tcW w:w="684" w:type="dxa"/>
           </w:tcPr>
           <w:p>
             <w:pPr>
@@ -435,19 +433,13 @@
               <w:rPr>
                 <w:highlight w:val="yellow"/>
               </w:rPr>
-              <w:t>4</w:t>
-            </w:r>
-            <w:r>
-              <w:rPr>
-                <w:highlight w:val="yellow"/>
-              </w:rPr>
-              <w:t>B</w:t>
-            </w:r>
-          </w:p>
-        </w:tc>
-        <w:tc>
-          <w:tcPr>
-            <w:tcW w:w="1417" w:type="dxa"/>
+              <w:t>4B</w:t>
+            </w:r>
+          </w:p>
+        </w:tc>
+        <w:tc>
+          <w:tcPr>
+            <w:tcW w:w="1314" w:type="dxa"/>
           </w:tcPr>
           <w:p>
             <w:pPr>
@@ -460,7 +452,7 @@
         </w:tc>
         <w:tc>
           <w:tcPr>
-            <w:tcW w:w="2937" w:type="dxa"/>
+            <w:tcW w:w="2048" w:type="dxa"/>
           </w:tcPr>
           <w:p>
             <w:pPr>
@@ -481,7 +473,7 @@
       <w:tr>
         <w:tc>
           <w:tcPr>
-            <w:tcW w:w="3397" w:type="dxa"/>
+            <w:tcW w:w="5690" w:type="dxa"/>
           </w:tcPr>
           <w:p>
             <w:pPr>
@@ -503,23 +495,20 @@
         </w:tc>
         <w:tc>
           <w:tcPr>
-            <w:tcW w:w="1985" w:type="dxa"/>
+            <w:tcW w:w="684" w:type="dxa"/>
           </w:tcPr>
           <w:p>
             <w:pPr>
               <w:pStyle w:val="ac"/>
             </w:pPr>
             <w:r>
-              <w:t>4</w:t>
-            </w:r>
-            <w:r>
-              <w:t>B</w:t>
-            </w:r>
-          </w:p>
-        </w:tc>
-        <w:tc>
-          <w:tcPr>
-            <w:tcW w:w="1417" w:type="dxa"/>
+              <w:t>4B</w:t>
+            </w:r>
+          </w:p>
+        </w:tc>
+        <w:tc>
+          <w:tcPr>
+            <w:tcW w:w="1314" w:type="dxa"/>
           </w:tcPr>
           <w:p>
             <w:pPr>
@@ -538,7 +527,7 @@
         </w:tc>
         <w:tc>
           <w:tcPr>
-            <w:tcW w:w="2937" w:type="dxa"/>
+            <w:tcW w:w="2048" w:type="dxa"/>
           </w:tcPr>
           <w:p>
             <w:pPr>
@@ -551,13 +540,7 @@
               <w:rPr>
                 <w:highlight w:val="yellow"/>
               </w:rPr>
-              <w:t>8</w:t>
-            </w:r>
-            <w:r>
-              <w:rPr>
-                <w:highlight w:val="yellow"/>
-              </w:rPr>
-              <w:t>B</w:t>
+              <w:t>8B</w:t>
             </w:r>
           </w:p>
         </w:tc>
@@ -565,85 +548,199 @@
       <w:tr>
         <w:tc>
           <w:tcPr>
-            <w:tcW w:w="3397" w:type="dxa"/>
+            <w:tcW w:w="5690" w:type="dxa"/>
           </w:tcPr>
           <w:p>
             <w:pPr>
               <w:pStyle w:val="ac"/>
+              <w:rPr>
+                <w:rFonts w:hint="eastAsia"/>
+              </w:rPr>
+            </w:pPr>
+            <w:r>
+              <w:rPr>
+                <w:rFonts w:hint="eastAsia"/>
+              </w:rPr>
+              <w:t>long</w:t>
+            </w:r>
+            <w:r>
+              <w:t xml:space="preserve"> long </w:t>
+            </w:r>
+            <w:r>
+              <w:rPr>
+                <w:rFonts w:hint="eastAsia"/>
+              </w:rPr>
+              <w:t xml:space="preserve">=long </w:t>
+            </w:r>
+            <w:r>
+              <w:t xml:space="preserve">long </w:t>
+            </w:r>
+            <w:r>
+              <w:rPr>
+                <w:rFonts w:hint="eastAsia"/>
+              </w:rPr>
+              <w:t>int=</w:t>
+            </w:r>
+            <w:r>
+              <w:t xml:space="preserve"> signed long long =signed long long int </w:t>
+            </w:r>
+            <w:r>
+              <w:rPr>
+                <w:rFonts w:hint="eastAsia"/>
+              </w:rPr>
+              <w:t xml:space="preserve"> </w:t>
+            </w:r>
+          </w:p>
+        </w:tc>
+        <w:tc>
+          <w:tcPr>
+            <w:tcW w:w="684" w:type="dxa"/>
+          </w:tcPr>
+          <w:p>
+            <w:pPr>
+              <w:pStyle w:val="ac"/>
+            </w:pPr>
+            <w:r>
+              <w:rPr>
+                <w:rFonts w:hint="eastAsia"/>
+              </w:rPr>
+              <w:t>8</w:t>
+            </w:r>
+            <w:r>
+              <w:t>B</w:t>
+            </w:r>
+          </w:p>
+        </w:tc>
+        <w:tc>
+          <w:tcPr>
+            <w:tcW w:w="1314" w:type="dxa"/>
+          </w:tcPr>
+          <w:p>
+            <w:pPr>
+              <w:pStyle w:val="ac"/>
+              <w:rPr>
+                <w:highlight w:val="yellow"/>
+              </w:rPr>
+            </w:pPr>
+          </w:p>
+        </w:tc>
+        <w:tc>
+          <w:tcPr>
+            <w:tcW w:w="2048" w:type="dxa"/>
+          </w:tcPr>
+          <w:p>
+            <w:pPr>
+              <w:pStyle w:val="ac"/>
+              <w:rPr>
+                <w:highlight w:val="yellow"/>
+              </w:rPr>
+            </w:pPr>
+          </w:p>
+        </w:tc>
+      </w:tr>
+      <w:tr>
+        <w:tc>
+          <w:tcPr>
+            <w:tcW w:w="5690" w:type="dxa"/>
+          </w:tcPr>
+          <w:p>
+            <w:pPr>
+              <w:pStyle w:val="ac"/>
             </w:pPr>
             <w:r>
               <w:t>指针</w:t>
             </w:r>
-          </w:p>
-        </w:tc>
-        <w:tc>
-          <w:tcPr>
-            <w:tcW w:w="1985" w:type="dxa"/>
+            <w:r>
+              <w:rPr>
+                <w:rFonts w:hint="eastAsia"/>
+              </w:rPr>
+              <w:t>:</w:t>
+            </w:r>
+            <w:r>
+              <w:rPr>
+                <w:rFonts w:hint="eastAsia"/>
+              </w:rPr>
+              <w:t>32</w:t>
+            </w:r>
+            <w:r>
+              <w:rPr>
+                <w:rFonts w:hint="eastAsia"/>
+              </w:rPr>
+              <w:t>位</w:t>
+            </w:r>
+            <w:r>
+              <w:rPr>
+                <w:rFonts w:hint="eastAsia"/>
+              </w:rPr>
+              <w:t>编译器</w:t>
+            </w:r>
+            <w:r>
+              <w:rPr>
+                <w:rFonts w:hint="eastAsia"/>
+              </w:rPr>
+              <w:t>4B</w:t>
+            </w:r>
+            <w:r>
+              <w:rPr>
+                <w:rFonts w:hint="eastAsia"/>
+              </w:rPr>
+              <w:t>，</w:t>
+            </w:r>
+            <w:r>
+              <w:rPr>
+                <w:rFonts w:hint="eastAsia"/>
+              </w:rPr>
+              <w:t>64</w:t>
+            </w:r>
+            <w:r>
+              <w:rPr>
+                <w:rFonts w:hint="eastAsia"/>
+              </w:rPr>
+              <w:t>位</w:t>
+            </w:r>
+            <w:r>
+              <w:rPr>
+                <w:rFonts w:hint="eastAsia"/>
+              </w:rPr>
+              <w:t>编译器</w:t>
+            </w:r>
+            <w:r>
+              <w:rPr>
+                <w:rFonts w:hint="eastAsia"/>
+              </w:rPr>
+              <w:t>8B</w:t>
+            </w:r>
+          </w:p>
+        </w:tc>
+        <w:tc>
+          <w:tcPr>
+            <w:tcW w:w="684" w:type="dxa"/>
           </w:tcPr>
           <w:p>
             <w:pPr>
               <w:pStyle w:val="ac"/>
             </w:pPr>
+          </w:p>
+        </w:tc>
+        <w:tc>
+          <w:tcPr>
+            <w:tcW w:w="1314" w:type="dxa"/>
+          </w:tcPr>
+          <w:p>
+            <w:pPr>
+              <w:pStyle w:val="ac"/>
+            </w:pPr>
             <w:r>
               <w:rPr>
                 <w:rFonts w:hint="eastAsia"/>
               </w:rPr>
-              <w:t>3</w:t>
-            </w:r>
-            <w:r>
-              <w:t>2</w:t>
-            </w:r>
-            <w:r>
-              <w:t>位</w:t>
-            </w:r>
-            <w:r>
-              <w:rPr>
-                <w:rFonts w:hint="eastAsia"/>
-              </w:rPr>
-              <w:t>4B</w:t>
-            </w:r>
-            <w:r>
-              <w:rPr>
-                <w:rFonts w:hint="eastAsia"/>
-              </w:rPr>
-              <w:t>，</w:t>
-            </w:r>
-            <w:r>
-              <w:rPr>
-                <w:rFonts w:hint="eastAsia"/>
-              </w:rPr>
-              <w:t>6</w:t>
-            </w:r>
-            <w:r>
-              <w:t>4</w:t>
-            </w:r>
-            <w:r>
-              <w:t>位</w:t>
-            </w:r>
-            <w:r>
-              <w:t>8B</w:t>
-            </w:r>
-          </w:p>
-        </w:tc>
-        <w:tc>
-          <w:tcPr>
-            <w:tcW w:w="1417" w:type="dxa"/>
-          </w:tcPr>
-          <w:p>
-            <w:pPr>
-              <w:pStyle w:val="ac"/>
-            </w:pPr>
-            <w:r>
-              <w:rPr>
-                <w:rFonts w:hint="eastAsia"/>
-              </w:rPr>
               <w:t>sizeof</w:t>
             </w:r>
           </w:p>
         </w:tc>
         <w:tc>
           <w:tcPr>
-            <w:tcW w:w="2937" w:type="dxa"/>
+            <w:tcW w:w="2048" w:type="dxa"/>
           </w:tcPr>
           <w:p>
             <w:pPr>
@@ -692,6 +789,7 @@
         </w:tc>
       </w:tr>
     </w:tbl>
+    <w:bookmarkEnd w:id="0"/>
     <w:p>
       <w:pPr>
         <w:pStyle w:val="2"/>
@@ -755,15 +853,15 @@
         <w:tblLook w:val="04A0" w:firstRow="1" w:lastRow="0" w:firstColumn="1" w:lastColumn="0" w:noHBand="0" w:noVBand="1"/>
       </w:tblPr>
       <w:tblGrid>
-        <w:gridCol w:w="3823"/>
-        <w:gridCol w:w="2268"/>
-        <w:gridCol w:w="1417"/>
-        <w:gridCol w:w="2228"/>
+        <w:gridCol w:w="5690"/>
+        <w:gridCol w:w="684"/>
+        <w:gridCol w:w="1314"/>
+        <w:gridCol w:w="2048"/>
       </w:tblGrid>
       <w:tr>
         <w:tc>
           <w:tcPr>
-            <w:tcW w:w="3823" w:type="dxa"/>
+            <w:tcW w:w="5690" w:type="dxa"/>
           </w:tcPr>
           <w:p>
             <w:pPr>
@@ -776,7 +874,7 @@
         </w:tc>
         <w:tc>
           <w:tcPr>
-            <w:tcW w:w="2268" w:type="dxa"/>
+            <w:tcW w:w="684" w:type="dxa"/>
           </w:tcPr>
           <w:p>
             <w:pPr>
@@ -789,7 +887,7 @@
         </w:tc>
         <w:tc>
           <w:tcPr>
-            <w:tcW w:w="1417" w:type="dxa"/>
+            <w:tcW w:w="1314" w:type="dxa"/>
           </w:tcPr>
           <w:p>
             <w:pPr>
@@ -802,7 +900,7 @@
         </w:tc>
         <w:tc>
           <w:tcPr>
-            <w:tcW w:w="2228" w:type="dxa"/>
+            <w:tcW w:w="2048" w:type="dxa"/>
           </w:tcPr>
           <w:p>
             <w:pPr>
@@ -817,20 +915,20 @@
       <w:tr>
         <w:tc>
           <w:tcPr>
-            <w:tcW w:w="3823" w:type="dxa"/>
+            <w:tcW w:w="5690" w:type="dxa"/>
           </w:tcPr>
           <w:p>
             <w:pPr>
               <w:pStyle w:val="ac"/>
             </w:pPr>
             <w:r>
-              <w:t>int</w:t>
-            </w:r>
-          </w:p>
-        </w:tc>
-        <w:tc>
-          <w:tcPr>
-            <w:tcW w:w="2268" w:type="dxa"/>
+              <w:t>int=signed int</w:t>
+            </w:r>
+          </w:p>
+        </w:tc>
+        <w:tc>
+          <w:tcPr>
+            <w:tcW w:w="684" w:type="dxa"/>
           </w:tcPr>
           <w:p>
             <w:pPr>
@@ -849,7 +947,7 @@
         </w:tc>
         <w:tc>
           <w:tcPr>
-            <w:tcW w:w="1417" w:type="dxa"/>
+            <w:tcW w:w="1314" w:type="dxa"/>
           </w:tcPr>
           <w:p>
             <w:pPr>
@@ -862,7 +960,7 @@
         </w:tc>
         <w:tc>
           <w:tcPr>
-            <w:tcW w:w="2228" w:type="dxa"/>
+            <w:tcW w:w="2048" w:type="dxa"/>
           </w:tcPr>
           <w:p>
             <w:pPr>
@@ -883,7 +981,7 @@
       <w:tr>
         <w:tc>
           <w:tcPr>
-            <w:tcW w:w="3823" w:type="dxa"/>
+            <w:tcW w:w="5690" w:type="dxa"/>
           </w:tcPr>
           <w:p>
             <w:pPr>
@@ -896,7 +994,7 @@
         </w:tc>
         <w:tc>
           <w:tcPr>
-            <w:tcW w:w="2268" w:type="dxa"/>
+            <w:tcW w:w="684" w:type="dxa"/>
           </w:tcPr>
           <w:p>
             <w:pPr>
@@ -915,32 +1013,20 @@
         </w:tc>
         <w:tc>
           <w:tcPr>
-            <w:tcW w:w="1417" w:type="dxa"/>
+            <w:tcW w:w="1314" w:type="dxa"/>
           </w:tcPr>
           <w:p>
             <w:pPr>
               <w:pStyle w:val="ac"/>
-              <w:rPr>
-                <w:highlight w:val="yellow"/>
-              </w:rPr>
-            </w:pPr>
-            <w:r>
-              <w:rPr>
-                <w:highlight w:val="yellow"/>
-              </w:rPr>
-              <w:t>bo</w:t>
-            </w:r>
-            <w:r>
-              <w:rPr>
-                <w:highlight w:val="yellow"/>
-              </w:rPr>
-              <w:t>ol</w:t>
-            </w:r>
-          </w:p>
-        </w:tc>
-        <w:tc>
-          <w:tcPr>
-            <w:tcW w:w="2228" w:type="dxa"/>
+            </w:pPr>
+            <w:r>
+              <w:t xml:space="preserve">bool </w:t>
+            </w:r>
+          </w:p>
+        </w:tc>
+        <w:tc>
+          <w:tcPr>
+            <w:tcW w:w="2048" w:type="dxa"/>
           </w:tcPr>
           <w:p>
             <w:pPr>
@@ -950,10 +1036,7 @@
               <w:rPr>
                 <w:rFonts w:hint="eastAsia"/>
               </w:rPr>
-              <w:t>1</w:t>
-            </w:r>
-            <w:r>
-              <w:t>B</w:t>
+              <w:t>不支持</w:t>
             </w:r>
           </w:p>
         </w:tc>
@@ -961,7 +1044,7 @@
       <w:tr>
         <w:tc>
           <w:tcPr>
-            <w:tcW w:w="3823" w:type="dxa"/>
+            <w:tcW w:w="5690" w:type="dxa"/>
           </w:tcPr>
           <w:p>
             <w:pPr>
@@ -970,11 +1053,14 @@
             <w:r>
               <w:t>short=short int</w:t>
             </w:r>
-          </w:p>
-        </w:tc>
-        <w:tc>
-          <w:tcPr>
-            <w:tcW w:w="2268" w:type="dxa"/>
+            <w:r>
+              <w:t>=signed short=signed short int</w:t>
+            </w:r>
+          </w:p>
+        </w:tc>
+        <w:tc>
+          <w:tcPr>
+            <w:tcW w:w="684" w:type="dxa"/>
           </w:tcPr>
           <w:p>
             <w:pPr>
@@ -993,60 +1079,42 @@
         </w:tc>
         <w:tc>
           <w:tcPr>
-            <w:tcW w:w="1417" w:type="dxa"/>
+            <w:tcW w:w="1314" w:type="dxa"/>
           </w:tcPr>
           <w:p>
             <w:pPr>
               <w:pStyle w:val="ac"/>
             </w:pPr>
-            <w:r>
-              <w:t>long long</w:t>
-            </w:r>
-          </w:p>
-        </w:tc>
-        <w:tc>
-          <w:tcPr>
-            <w:tcW w:w="2228" w:type="dxa"/>
+          </w:p>
+        </w:tc>
+        <w:tc>
+          <w:tcPr>
+            <w:tcW w:w="2048" w:type="dxa"/>
           </w:tcPr>
           <w:p>
             <w:pPr>
               <w:pStyle w:val="ac"/>
             </w:pPr>
-            <w:r>
-              <w:rPr>
-                <w:rFonts w:hint="eastAsia"/>
-              </w:rPr>
-              <w:t>8</w:t>
-            </w:r>
-            <w:r>
-              <w:t>B</w:t>
-            </w:r>
           </w:p>
         </w:tc>
       </w:tr>
       <w:tr>
         <w:tc>
           <w:tcPr>
-            <w:tcW w:w="3823" w:type="dxa"/>
+            <w:tcW w:w="5690" w:type="dxa"/>
           </w:tcPr>
           <w:p>
             <w:pPr>
               <w:pStyle w:val="ac"/>
             </w:pPr>
             <w:r>
-              <w:t xml:space="preserve">unsigned short=unsigned </w:t>
-            </w:r>
-            <w:r>
-              <w:t>short</w:t>
-            </w:r>
-            <w:r>
-              <w:t xml:space="preserve"> int</w:t>
-            </w:r>
-          </w:p>
-        </w:tc>
-        <w:tc>
-          <w:tcPr>
-            <w:tcW w:w="2268" w:type="dxa"/>
+              <w:t>unsigned short=unsigned short int</w:t>
+            </w:r>
+          </w:p>
+        </w:tc>
+        <w:tc>
+          <w:tcPr>
+            <w:tcW w:w="684" w:type="dxa"/>
           </w:tcPr>
           <w:p>
             <w:pPr>
@@ -1065,7 +1133,7 @@
         </w:tc>
         <w:tc>
           <w:tcPr>
-            <w:tcW w:w="1417" w:type="dxa"/>
+            <w:tcW w:w="1314" w:type="dxa"/>
           </w:tcPr>
           <w:p>
             <w:pPr>
@@ -1078,7 +1146,7 @@
         </w:tc>
         <w:tc>
           <w:tcPr>
-            <w:tcW w:w="2228" w:type="dxa"/>
+            <w:tcW w:w="2048" w:type="dxa"/>
           </w:tcPr>
           <w:p>
             <w:pPr>
@@ -1099,7 +1167,7 @@
       <w:tr>
         <w:tc>
           <w:tcPr>
-            <w:tcW w:w="3823" w:type="dxa"/>
+            <w:tcW w:w="5690" w:type="dxa"/>
           </w:tcPr>
           <w:p>
             <w:pPr>
@@ -1112,19 +1180,19 @@
               <w:rPr>
                 <w:highlight w:val="yellow"/>
               </w:rPr>
-              <w:t>long=</w:t>
+              <w:t>long=long int</w:t>
             </w:r>
             <w:r>
               <w:rPr>
                 <w:highlight w:val="yellow"/>
               </w:rPr>
-              <w:t>long int</w:t>
-            </w:r>
-          </w:p>
-        </w:tc>
-        <w:tc>
-          <w:tcPr>
-            <w:tcW w:w="2268" w:type="dxa"/>
+              <w:t>=signed long=signed long int</w:t>
+            </w:r>
+          </w:p>
+        </w:tc>
+        <w:tc>
+          <w:tcPr>
+            <w:tcW w:w="684" w:type="dxa"/>
           </w:tcPr>
           <w:p>
             <w:pPr>
@@ -1135,22 +1203,15 @@
             </w:pPr>
             <w:r>
               <w:rPr>
-                <w:rFonts w:hint="eastAsia"/>
                 <w:highlight w:val="yellow"/>
               </w:rPr>
-              <w:t>8</w:t>
-            </w:r>
-            <w:r>
-              <w:rPr>
-                <w:highlight w:val="yellow"/>
-              </w:rPr>
-              <w:t>B</w:t>
-            </w:r>
-          </w:p>
-        </w:tc>
-        <w:tc>
-          <w:tcPr>
-            <w:tcW w:w="1417" w:type="dxa"/>
+              <w:t>8B</w:t>
+            </w:r>
+          </w:p>
+        </w:tc>
+        <w:tc>
+          <w:tcPr>
+            <w:tcW w:w="1314" w:type="dxa"/>
           </w:tcPr>
           <w:p>
             <w:pPr>
@@ -1163,7 +1224,7 @@
         </w:tc>
         <w:tc>
           <w:tcPr>
-            <w:tcW w:w="2228" w:type="dxa"/>
+            <w:tcW w:w="2048" w:type="dxa"/>
           </w:tcPr>
           <w:p>
             <w:pPr>
@@ -1184,20 +1245,14 @@
       <w:tr>
         <w:tc>
           <w:tcPr>
-            <w:tcW w:w="3823" w:type="dxa"/>
+            <w:tcW w:w="5690" w:type="dxa"/>
           </w:tcPr>
           <w:p>
             <w:pPr>
               <w:pStyle w:val="ac"/>
             </w:pPr>
             <w:r>
-              <w:t>unsigned long</w:t>
-            </w:r>
-            <w:r>
-              <w:t>=</w:t>
-            </w:r>
-            <w:r>
-              <w:t xml:space="preserve"> unsigned </w:t>
+              <w:t xml:space="preserve">unsigned long= unsigned </w:t>
             </w:r>
             <w:r>
               <w:rPr>
@@ -1212,26 +1267,20 @@
         </w:tc>
         <w:tc>
           <w:tcPr>
-            <w:tcW w:w="2268" w:type="dxa"/>
+            <w:tcW w:w="684" w:type="dxa"/>
           </w:tcPr>
           <w:p>
             <w:pPr>
               <w:pStyle w:val="ac"/>
             </w:pPr>
             <w:r>
-              <w:rPr>
-                <w:rFonts w:hint="eastAsia"/>
-              </w:rPr>
-              <w:t>8</w:t>
-            </w:r>
-            <w:r>
-              <w:t>B</w:t>
-            </w:r>
-          </w:p>
-        </w:tc>
-        <w:tc>
-          <w:tcPr>
-            <w:tcW w:w="1417" w:type="dxa"/>
+              <w:t>4B</w:t>
+            </w:r>
+          </w:p>
+        </w:tc>
+        <w:tc>
+          <w:tcPr>
+            <w:tcW w:w="1314" w:type="dxa"/>
           </w:tcPr>
           <w:p>
             <w:pPr>
@@ -1250,7 +1299,7 @@
         </w:tc>
         <w:tc>
           <w:tcPr>
-            <w:tcW w:w="2228" w:type="dxa"/>
+            <w:tcW w:w="2048" w:type="dxa"/>
           </w:tcPr>
           <w:p>
             <w:pPr>
@@ -1261,22 +1310,9 @@
             </w:pPr>
             <w:r>
               <w:rPr>
-                <w:rFonts w:hint="eastAsia"/>
                 <w:highlight w:val="yellow"/>
               </w:rPr>
-              <w:t>1</w:t>
-            </w:r>
-            <w:r>
-              <w:rPr>
-                <w:highlight w:val="yellow"/>
-              </w:rPr>
-              <w:t>6</w:t>
-            </w:r>
-            <w:r>
-              <w:rPr>
-                <w:highlight w:val="yellow"/>
-              </w:rPr>
-              <w:t>B</w:t>
+              <w:t>16B</w:t>
             </w:r>
           </w:p>
         </w:tc>
@@ -1284,35 +1320,213 @@
       <w:tr>
         <w:tc>
           <w:tcPr>
-            <w:tcW w:w="3823" w:type="dxa"/>
+            <w:tcW w:w="5690" w:type="dxa"/>
           </w:tcPr>
           <w:p>
             <w:pPr>
               <w:pStyle w:val="ac"/>
+              <w:rPr>
+                <w:rFonts w:hint="eastAsia"/>
+              </w:rPr>
+            </w:pPr>
+            <w:r>
+              <w:rPr>
+                <w:rFonts w:hint="eastAsia"/>
+              </w:rPr>
+              <w:t>long</w:t>
+            </w:r>
+            <w:r>
+              <w:t xml:space="preserve"> long </w:t>
+            </w:r>
+            <w:r>
+              <w:rPr>
+                <w:rFonts w:hint="eastAsia"/>
+              </w:rPr>
+              <w:t xml:space="preserve">=long </w:t>
+            </w:r>
+            <w:r>
+              <w:t xml:space="preserve">long </w:t>
+            </w:r>
+            <w:r>
+              <w:rPr>
+                <w:rFonts w:hint="eastAsia"/>
+              </w:rPr>
+              <w:t>int=</w:t>
+            </w:r>
+            <w:r>
+              <w:t xml:space="preserve"> signed long long =signed long long int </w:t>
+            </w:r>
+            <w:r>
+              <w:rPr>
+                <w:rFonts w:hint="eastAsia"/>
+              </w:rPr>
+              <w:t xml:space="preserve"> </w:t>
+            </w:r>
+          </w:p>
+        </w:tc>
+        <w:tc>
+          <w:tcPr>
+            <w:tcW w:w="684" w:type="dxa"/>
+          </w:tcPr>
+          <w:p>
+            <w:pPr>
+              <w:pStyle w:val="ac"/>
+            </w:pPr>
+            <w:r>
+              <w:rPr>
+                <w:rFonts w:hint="eastAsia"/>
+              </w:rPr>
+              <w:t>8</w:t>
+            </w:r>
+            <w:r>
+              <w:t>B</w:t>
+            </w:r>
+          </w:p>
+        </w:tc>
+        <w:tc>
+          <w:tcPr>
+            <w:tcW w:w="1314" w:type="dxa"/>
+          </w:tcPr>
+          <w:p>
+            <w:pPr>
+              <w:pStyle w:val="ac"/>
+              <w:rPr>
+                <w:highlight w:val="yellow"/>
+              </w:rPr>
+            </w:pPr>
+          </w:p>
+        </w:tc>
+        <w:tc>
+          <w:tcPr>
+            <w:tcW w:w="2048" w:type="dxa"/>
+          </w:tcPr>
+          <w:p>
+            <w:pPr>
+              <w:pStyle w:val="ac"/>
+              <w:rPr>
+                <w:highlight w:val="yellow"/>
+              </w:rPr>
+            </w:pPr>
+            <w:bookmarkStart w:id="1" w:name="_GoBack"/>
+            <w:bookmarkEnd w:id="1"/>
+          </w:p>
+        </w:tc>
+      </w:tr>
+      <w:tr>
+        <w:tc>
+          <w:tcPr>
+            <w:tcW w:w="5690" w:type="dxa"/>
+          </w:tcPr>
+          <w:p>
+            <w:pPr>
+              <w:pStyle w:val="ac"/>
             </w:pPr>
             <w:r>
               <w:t>指针</w:t>
             </w:r>
-          </w:p>
-        </w:tc>
-        <w:tc>
-          <w:tcPr>
-            <w:tcW w:w="2268" w:type="dxa"/>
+            <w:r>
+              <w:rPr>
+                <w:rFonts w:hint="eastAsia"/>
+              </w:rPr>
+              <w:t>:</w:t>
+            </w:r>
+            <w:r>
+              <w:rPr>
+                <w:rFonts w:hint="eastAsia"/>
+              </w:rPr>
+              <w:t>32</w:t>
+            </w:r>
+            <w:r>
+              <w:rPr>
+                <w:rFonts w:hint="eastAsia"/>
+              </w:rPr>
+              <w:t>位</w:t>
+            </w:r>
+            <w:r>
+              <w:rPr>
+                <w:rFonts w:hint="eastAsia"/>
+              </w:rPr>
+              <w:t>编译器</w:t>
+            </w:r>
+            <w:r>
+              <w:rPr>
+                <w:rFonts w:hint="eastAsia"/>
+              </w:rPr>
+              <w:t>4B</w:t>
+            </w:r>
+            <w:r>
+              <w:rPr>
+                <w:rFonts w:hint="eastAsia"/>
+              </w:rPr>
+              <w:t>，</w:t>
+            </w:r>
+            <w:r>
+              <w:rPr>
+                <w:rFonts w:hint="eastAsia"/>
+              </w:rPr>
+              <w:t>64</w:t>
+            </w:r>
+            <w:r>
+              <w:rPr>
+                <w:rFonts w:hint="eastAsia"/>
+              </w:rPr>
+              <w:t>位</w:t>
+            </w:r>
+            <w:r>
+              <w:rPr>
+                <w:rFonts w:hint="eastAsia"/>
+              </w:rPr>
+              <w:t>编译器</w:t>
+            </w:r>
+            <w:r>
+              <w:rPr>
+                <w:rFonts w:hint="eastAsia"/>
+              </w:rPr>
+              <w:t>8B</w:t>
+            </w:r>
+          </w:p>
+        </w:tc>
+        <w:tc>
+          <w:tcPr>
+            <w:tcW w:w="684" w:type="dxa"/>
           </w:tcPr>
           <w:p>
             <w:pPr>
               <w:pStyle w:val="ac"/>
             </w:pPr>
+          </w:p>
+        </w:tc>
+        <w:tc>
+          <w:tcPr>
+            <w:tcW w:w="1314" w:type="dxa"/>
+          </w:tcPr>
+          <w:p>
+            <w:pPr>
+              <w:pStyle w:val="ac"/>
+            </w:pPr>
             <w:r>
               <w:rPr>
                 <w:rFonts w:hint="eastAsia"/>
               </w:rPr>
-              <w:t>3</w:t>
-            </w:r>
-            <w:r>
-              <w:t>2</w:t>
-            </w:r>
-            <w:r>
+              <w:t>sizeof</w:t>
+            </w:r>
+          </w:p>
+        </w:tc>
+        <w:tc>
+          <w:tcPr>
+            <w:tcW w:w="2048" w:type="dxa"/>
+          </w:tcPr>
+          <w:p>
+            <w:pPr>
+              <w:pStyle w:val="ac"/>
+            </w:pPr>
+            <w:r>
+              <w:t>32</w:t>
+            </w:r>
+            <w:r>
+              <w:rPr>
+                <w:rFonts w:hint="eastAsia"/>
+              </w:rPr>
               <w:t>位</w:t>
             </w:r>
             <w:r>
@@ -1331,80 +1545,18 @@
               <w:rPr>
                 <w:rFonts w:hint="eastAsia"/>
               </w:rPr>
-              <w:t>6</w:t>
-            </w:r>
-            <w:r>
-              <w:t>4</w:t>
-            </w:r>
-            <w:r>
+              <w:t>64</w:t>
+            </w:r>
+            <w:r>
+              <w:rPr>
+                <w:rFonts w:hint="eastAsia"/>
+              </w:rPr>
               <w:t>位</w:t>
             </w:r>
             <w:r>
-              <w:t>8B</w:t>
-            </w:r>
-          </w:p>
-        </w:tc>
-        <w:tc>
-          <w:tcPr>
-            <w:tcW w:w="1417" w:type="dxa"/>
-          </w:tcPr>
-          <w:p>
-            <w:pPr>
-              <w:pStyle w:val="ac"/>
-            </w:pPr>
-            <w:r>
               <w:rPr>
                 <w:rFonts w:hint="eastAsia"/>
               </w:rPr>
-              <w:t>sizeof</w:t>
-            </w:r>
-          </w:p>
-        </w:tc>
-        <w:tc>
-          <w:tcPr>
-            <w:tcW w:w="2228" w:type="dxa"/>
-          </w:tcPr>
-          <w:p>
-            <w:pPr>
-              <w:pStyle w:val="ac"/>
-            </w:pPr>
-            <w:r>
-              <w:rPr>
-                <w:rFonts w:hint="eastAsia"/>
-              </w:rPr>
-              <w:t>3</w:t>
-            </w:r>
-            <w:r>
-              <w:t>2</w:t>
-            </w:r>
-            <w:r>
-              <w:t>位</w:t>
-            </w:r>
-            <w:r>
-              <w:rPr>
-                <w:rFonts w:hint="eastAsia"/>
-              </w:rPr>
-              <w:t>4B</w:t>
-            </w:r>
-            <w:r>
-              <w:rPr>
-                <w:rFonts w:hint="eastAsia"/>
-              </w:rPr>
-              <w:t>，</w:t>
-            </w:r>
-            <w:r>
-              <w:rPr>
-                <w:rFonts w:hint="eastAsia"/>
-              </w:rPr>
-              <w:t>6</w:t>
-            </w:r>
-            <w:r>
-              <w:t>4</w:t>
-            </w:r>
-            <w:r>
-              <w:t>位</w:t>
-            </w:r>
-            <w:r>
               <w:t>8B</w:t>
             </w:r>
           </w:p>
@@ -1414,6 +1566,14 @@
     <w:p>
       <w:pPr>
         <w:ind w:firstLine="420"/>
+      </w:pPr>
+    </w:p>
+    <w:p>
+      <w:pPr>
+        <w:ind w:firstLine="420"/>
+        <w:rPr>
+          <w:rFonts w:hint="eastAsia"/>
+        </w:rPr>
       </w:pPr>
     </w:p>
     <w:p>
@@ -1979,6 +2139,7 @@
               <w:pStyle w:val="ac"/>
             </w:pPr>
             <w:r>
+              <w:lastRenderedPageBreak/>
               <w:t>%o</w:t>
             </w:r>
           </w:p>
@@ -2249,7 +2410,6 @@
               <w:pStyle w:val="ac"/>
             </w:pPr>
             <w:r>
-              <w:lastRenderedPageBreak/>
               <w:t>%s</w:t>
             </w:r>
           </w:p>
@@ -3694,6 +3854,7 @@
         <w:ind w:firstLine="840"/>
       </w:pPr>
       <w:r>
+        <w:lastRenderedPageBreak/>
         <w:t>%-12.4f</w:t>
       </w:r>
     </w:p>
@@ -3780,11 +3941,7 @@
         <w:t>,</w:t>
       </w:r>
       <w:r>
-        <w:t>可以在它</w:t>
-      </w:r>
-      <w:r>
-        <w:lastRenderedPageBreak/>
-        <w:t>们前面放置</w:t>
+        <w:t>可以在它们前面放置</w:t>
       </w:r>
       <w:r>
         <w:t>l</w:t>
@@ -4967,12 +5124,6 @@
         </w:numPr>
       </w:pPr>
       <w:r>
-        <w:rPr>
-          <w:rFonts w:hint="eastAsia"/>
-        </w:rPr>
-        <w:t>4.</w:t>
-      </w:r>
-      <w:r>
         <w:t>正数原码</w:t>
       </w:r>
       <w:r>
@@ -5246,6 +5397,7 @@
           <w:rFonts w:ascii="宋体" w:hAnsi="宋体" w:hint="eastAsia"/>
           <w:szCs w:val="21"/>
         </w:rPr>
+        <w:lastRenderedPageBreak/>
         <w:t>▲要取得[a,b]的随机整数，使用</w:t>
       </w:r>
       <w:r>
@@ -5340,15 +5492,7 @@
           <w:rFonts w:ascii="宋体" w:hAnsi="宋体" w:hint="eastAsia"/>
           <w:szCs w:val="21"/>
         </w:rPr>
-        <w:t>，其中的a是起始值，n是整数的范</w:t>
-      </w:r>
-      <w:r>
-        <w:rPr>
-          <w:rFonts w:ascii="宋体" w:hAnsi="宋体" w:hint="eastAsia"/>
-          <w:szCs w:val="21"/>
-        </w:rPr>
-        <w:lastRenderedPageBreak/>
-        <w:t>围。）</w:t>
+        <w:t>，其中的a是起始值，n是整数的范围。）</w:t>
       </w:r>
     </w:p>
     <w:p>
@@ -6849,6 +6993,7 @@
           <w:rFonts w:ascii="宋体" w:hAnsi="宋体" w:hint="eastAsia"/>
           <w:szCs w:val="21"/>
         </w:rPr>
+        <w:lastRenderedPageBreak/>
         <w:t>指针函数</w:t>
       </w:r>
       <w:r>
@@ -6960,15 +7105,7 @@
           <w:rFonts w:ascii="宋体" w:hAnsi="宋体" w:hint="eastAsia"/>
           <w:szCs w:val="21"/>
         </w:rPr>
-        <w:t>指针分</w:t>
-      </w:r>
-      <w:r>
-        <w:rPr>
-          <w:rFonts w:ascii="宋体" w:hAnsi="宋体" w:hint="eastAsia"/>
-          <w:szCs w:val="21"/>
-        </w:rPr>
-        <w:lastRenderedPageBreak/>
-        <w:t>别指向这四个函数。</w:t>
+        <w:t>指针分别指向这四个函数。</w:t>
       </w:r>
       <w:r>
         <w:rPr>
@@ -8360,15 +8497,7 @@
         <w:rPr>
           <w:rFonts w:hint="eastAsia"/>
         </w:rPr>
-        <w:t>实质是变</w:t>
-      </w:r>
-      <w:bookmarkStart w:id="0" w:name="_GoBack"/>
-      <w:bookmarkEnd w:id="0"/>
-      <w:r>
-        <w:rPr>
-          <w:rFonts w:hint="eastAsia"/>
-        </w:rPr>
-        <w:t>量的</w:t>
+        <w:t>实质是变量的</w:t>
       </w:r>
       <w:r>
         <w:rPr>
@@ -9690,7 +9819,6 @@
         <w:rPr>
           <w:rFonts w:hint="eastAsia"/>
         </w:rPr>
-        <w:lastRenderedPageBreak/>
         <w:t>功能：</w:t>
       </w:r>
       <w:r>
@@ -18915,7 +19043,7 @@
 </file>
 
 <file path=word/endnotes.xml><?xml version="1.0" encoding="utf-8"?>
-<w:endnotes xmlns:wpc="http://schemas.microsoft.com/office/word/2010/wordprocessingCanvas" xmlns:cx="http://schemas.microsoft.com/office/drawing/2014/chartex" xmlns:cx1="http://schemas.microsoft.com/office/drawing/2015/9/8/chartex" xmlns:cx2="http://schemas.microsoft.com/office/drawing/2015/10/21/chartex" xmlns:cx3="http://schemas.microsoft.com/office/drawing/2016/5/9/chartex" xmlns:cx4="http://schemas.microsoft.com/office/drawing/2016/5/10/chartex" xmlns:cx5="http://schemas.microsoft.com/office/drawing/2016/5/11/chartex" xmlns:cx6="http://schemas.microsoft.com/office/drawing/2016/5/12/chartex" xmlns:cx7="http://schemas.microsoft.com/office/drawing/2016/5/13/chartex" xmlns:cx8="http://schemas.microsoft.com/office/drawing/2016/5/14/chartex" xmlns:mc="http://schemas.openxmlformats.org/markup-compatibility/2006" xmlns:aink="http://schemas.microsoft.com/office/drawing/2016/ink" xmlns:o="urn:schemas-microsoft-com:office:office" xmlns:r="http://schemas.openxmlformats.org/officeDocument/2006/relationships" xmlns:m="http://schemas.openxmlformats.org/officeDocument/2006/math" xmlns:v="urn:schemas-microsoft-com:vml" xmlns:wp14="http://schemas.microsoft.com/office/word/2010/wordprocessingDrawing" xmlns:wp="http://schemas.openxmlformats.org/drawingml/2006/wordprocessingDrawing" xmlns:w10="urn:schemas-microsoft-com:office:word" xmlns:w="http://schemas.openxmlformats.org/wordprocessingml/2006/main" xmlns:w14="http://schemas.microsoft.com/office/word/2010/wordml" xmlns:w15="http://schemas.microsoft.com/office/word/2012/wordml" xmlns:w16se="http://schemas.microsoft.com/office/word/2015/wordml/symex" xmlns:wpg="http://schemas.microsoft.com/office/word/2010/wordprocessingGroup" xmlns:wpi="http://schemas.microsoft.com/office/word/2010/wordprocessingInk" xmlns:wne="http://schemas.microsoft.com/office/word/2006/wordml" xmlns:wps="http://schemas.microsoft.com/office/word/2010/wordprocessingShape" mc:Ignorable="w14 w15 w16se wp14">
+<w:endnotes xmlns:wpc="http://schemas.microsoft.com/office/word/2010/wordprocessingCanvas" xmlns:cx="http://schemas.microsoft.com/office/drawing/2014/chartex" xmlns:cx1="http://schemas.microsoft.com/office/drawing/2015/9/8/chartex" xmlns:cx2="http://schemas.microsoft.com/office/drawing/2015/10/21/chartex" xmlns:cx3="http://schemas.microsoft.com/office/drawing/2016/5/9/chartex" xmlns:cx4="http://schemas.microsoft.com/office/drawing/2016/5/10/chartex" xmlns:cx5="http://schemas.microsoft.com/office/drawing/2016/5/11/chartex" xmlns:cx6="http://schemas.microsoft.com/office/drawing/2016/5/12/chartex" xmlns:cx7="http://schemas.microsoft.com/office/drawing/2016/5/13/chartex" xmlns:cx8="http://schemas.microsoft.com/office/drawing/2016/5/14/chartex" xmlns:mc="http://schemas.openxmlformats.org/markup-compatibility/2006" xmlns:aink="http://schemas.microsoft.com/office/drawing/2016/ink" xmlns:am3d="http://schemas.microsoft.com/office/drawing/2017/model3d" xmlns:o="urn:schemas-microsoft-com:office:office" xmlns:r="http://schemas.openxmlformats.org/officeDocument/2006/relationships" xmlns:m="http://schemas.openxmlformats.org/officeDocument/2006/math" xmlns:v="urn:schemas-microsoft-com:vml" xmlns:wp14="http://schemas.microsoft.com/office/word/2010/wordprocessingDrawing" xmlns:wp="http://schemas.openxmlformats.org/drawingml/2006/wordprocessingDrawing" xmlns:w10="urn:schemas-microsoft-com:office:word" xmlns:w="http://schemas.openxmlformats.org/wordprocessingml/2006/main" xmlns:w14="http://schemas.microsoft.com/office/word/2010/wordml" xmlns:w15="http://schemas.microsoft.com/office/word/2012/wordml" xmlns:w16cid="http://schemas.microsoft.com/office/word/2016/wordml/cid" xmlns:w16se="http://schemas.microsoft.com/office/word/2015/wordml/symex" xmlns:wpg="http://schemas.microsoft.com/office/word/2010/wordprocessingGroup" xmlns:wpi="http://schemas.microsoft.com/office/word/2010/wordprocessingInk" xmlns:wne="http://schemas.microsoft.com/office/word/2006/wordml" xmlns:wps="http://schemas.microsoft.com/office/word/2010/wordprocessingShape" mc:Ignorable="w14 w15 w16se w16cid wp14">
   <w:endnote w:type="separator" w:id="-1">
     <w:p>
       <w:pPr>
@@ -18940,7 +19068,7 @@
 </file>
 
 <file path=word/footer1.xml><?xml version="1.0" encoding="utf-8"?>
-<w:ftr xmlns:wpc="http://schemas.microsoft.com/office/word/2010/wordprocessingCanvas" xmlns:cx="http://schemas.microsoft.com/office/drawing/2014/chartex" xmlns:cx1="http://schemas.microsoft.com/office/drawing/2015/9/8/chartex" xmlns:cx2="http://schemas.microsoft.com/office/drawing/2015/10/21/chartex" xmlns:cx3="http://schemas.microsoft.com/office/drawing/2016/5/9/chartex" xmlns:cx4="http://schemas.microsoft.com/office/drawing/2016/5/10/chartex" xmlns:cx5="http://schemas.microsoft.com/office/drawing/2016/5/11/chartex" xmlns:cx6="http://schemas.microsoft.com/office/drawing/2016/5/12/chartex" xmlns:cx7="http://schemas.microsoft.com/office/drawing/2016/5/13/chartex" xmlns:cx8="http://schemas.microsoft.com/office/drawing/2016/5/14/chartex" xmlns:mc="http://schemas.openxmlformats.org/markup-compatibility/2006" xmlns:aink="http://schemas.microsoft.com/office/drawing/2016/ink" xmlns:o="urn:schemas-microsoft-com:office:office" xmlns:r="http://schemas.openxmlformats.org/officeDocument/2006/relationships" xmlns:m="http://schemas.openxmlformats.org/officeDocument/2006/math" xmlns:v="urn:schemas-microsoft-com:vml" xmlns:wp14="http://schemas.microsoft.com/office/word/2010/wordprocessingDrawing" xmlns:wp="http://schemas.openxmlformats.org/drawingml/2006/wordprocessingDrawing" xmlns:w10="urn:schemas-microsoft-com:office:word" xmlns:w="http://schemas.openxmlformats.org/wordprocessingml/2006/main" xmlns:w14="http://schemas.microsoft.com/office/word/2010/wordml" xmlns:w15="http://schemas.microsoft.com/office/word/2012/wordml" xmlns:w16se="http://schemas.microsoft.com/office/word/2015/wordml/symex" xmlns:wpg="http://schemas.microsoft.com/office/word/2010/wordprocessingGroup" xmlns:wpi="http://schemas.microsoft.com/office/word/2010/wordprocessingInk" xmlns:wne="http://schemas.microsoft.com/office/word/2006/wordml" xmlns:wps="http://schemas.microsoft.com/office/word/2010/wordprocessingShape" mc:Ignorable="w14 w15 w16se wp14">
+<w:ftr xmlns:wpc="http://schemas.microsoft.com/office/word/2010/wordprocessingCanvas" xmlns:cx="http://schemas.microsoft.com/office/drawing/2014/chartex" xmlns:cx1="http://schemas.microsoft.com/office/drawing/2015/9/8/chartex" xmlns:cx2="http://schemas.microsoft.com/office/drawing/2015/10/21/chartex" xmlns:cx3="http://schemas.microsoft.com/office/drawing/2016/5/9/chartex" xmlns:cx4="http://schemas.microsoft.com/office/drawing/2016/5/10/chartex" xmlns:cx5="http://schemas.microsoft.com/office/drawing/2016/5/11/chartex" xmlns:cx6="http://schemas.microsoft.com/office/drawing/2016/5/12/chartex" xmlns:cx7="http://schemas.microsoft.com/office/drawing/2016/5/13/chartex" xmlns:cx8="http://schemas.microsoft.com/office/drawing/2016/5/14/chartex" xmlns:mc="http://schemas.openxmlformats.org/markup-compatibility/2006" xmlns:aink="http://schemas.microsoft.com/office/drawing/2016/ink" xmlns:am3d="http://schemas.microsoft.com/office/drawing/2017/model3d" xmlns:o="urn:schemas-microsoft-com:office:office" xmlns:r="http://schemas.openxmlformats.org/officeDocument/2006/relationships" xmlns:m="http://schemas.openxmlformats.org/officeDocument/2006/math" xmlns:v="urn:schemas-microsoft-com:vml" xmlns:wp14="http://schemas.microsoft.com/office/word/2010/wordprocessingDrawing" xmlns:wp="http://schemas.openxmlformats.org/drawingml/2006/wordprocessingDrawing" xmlns:w10="urn:schemas-microsoft-com:office:word" xmlns:w="http://schemas.openxmlformats.org/wordprocessingml/2006/main" xmlns:w14="http://schemas.microsoft.com/office/word/2010/wordml" xmlns:w15="http://schemas.microsoft.com/office/word/2012/wordml" xmlns:w16cid="http://schemas.microsoft.com/office/word/2016/wordml/cid" xmlns:w16se="http://schemas.microsoft.com/office/word/2015/wordml/symex" xmlns:wpg="http://schemas.microsoft.com/office/word/2010/wordprocessingGroup" xmlns:wpi="http://schemas.microsoft.com/office/word/2010/wordprocessingInk" xmlns:wne="http://schemas.microsoft.com/office/word/2006/wordml" xmlns:wps="http://schemas.microsoft.com/office/word/2010/wordprocessingShape" mc:Ignorable="w14 w15 w16se w16cid wp14">
   <w:p>
     <w:pPr>
       <w:pStyle w:val="a6"/>
@@ -18951,7 +19079,7 @@
 </file>
 
 <file path=word/footer2.xml><?xml version="1.0" encoding="utf-8"?>
-<w:ftr xmlns:wpc="http://schemas.microsoft.com/office/word/2010/wordprocessingCanvas" xmlns:cx="http://schemas.microsoft.com/office/drawing/2014/chartex" xmlns:cx1="http://schemas.microsoft.com/office/drawing/2015/9/8/chartex" xmlns:cx2="http://schemas.microsoft.com/office/drawing/2015/10/21/chartex" xmlns:cx3="http://schemas.microsoft.com/office/drawing/2016/5/9/chartex" xmlns:cx4="http://schemas.microsoft.com/office/drawing/2016/5/10/chartex" xmlns:cx5="http://schemas.microsoft.com/office/drawing/2016/5/11/chartex" xmlns:cx6="http://schemas.microsoft.com/office/drawing/2016/5/12/chartex" xmlns:cx7="http://schemas.microsoft.com/office/drawing/2016/5/13/chartex" xmlns:cx8="http://schemas.microsoft.com/office/drawing/2016/5/14/chartex" xmlns:mc="http://schemas.openxmlformats.org/markup-compatibility/2006" xmlns:aink="http://schemas.microsoft.com/office/drawing/2016/ink" xmlns:o="urn:schemas-microsoft-com:office:office" xmlns:r="http://schemas.openxmlformats.org/officeDocument/2006/relationships" xmlns:m="http://schemas.openxmlformats.org/officeDocument/2006/math" xmlns:v="urn:schemas-microsoft-com:vml" xmlns:wp14="http://schemas.microsoft.com/office/word/2010/wordprocessingDrawing" xmlns:wp="http://schemas.openxmlformats.org/drawingml/2006/wordprocessingDrawing" xmlns:w10="urn:schemas-microsoft-com:office:word" xmlns:w="http://schemas.openxmlformats.org/wordprocessingml/2006/main" xmlns:w14="http://schemas.microsoft.com/office/word/2010/wordml" xmlns:w15="http://schemas.microsoft.com/office/word/2012/wordml" xmlns:w16se="http://schemas.microsoft.com/office/word/2015/wordml/symex" xmlns:wpg="http://schemas.microsoft.com/office/word/2010/wordprocessingGroup" xmlns:wpi="http://schemas.microsoft.com/office/word/2010/wordprocessingInk" xmlns:wne="http://schemas.microsoft.com/office/word/2006/wordml" xmlns:wps="http://schemas.microsoft.com/office/word/2010/wordprocessingShape" mc:Ignorable="w14 w15 w16se wp14">
+<w:ftr xmlns:wpc="http://schemas.microsoft.com/office/word/2010/wordprocessingCanvas" xmlns:cx="http://schemas.microsoft.com/office/drawing/2014/chartex" xmlns:cx1="http://schemas.microsoft.com/office/drawing/2015/9/8/chartex" xmlns:cx2="http://schemas.microsoft.com/office/drawing/2015/10/21/chartex" xmlns:cx3="http://schemas.microsoft.com/office/drawing/2016/5/9/chartex" xmlns:cx4="http://schemas.microsoft.com/office/drawing/2016/5/10/chartex" xmlns:cx5="http://schemas.microsoft.com/office/drawing/2016/5/11/chartex" xmlns:cx6="http://schemas.microsoft.com/office/drawing/2016/5/12/chartex" xmlns:cx7="http://schemas.microsoft.com/office/drawing/2016/5/13/chartex" xmlns:cx8="http://schemas.microsoft.com/office/drawing/2016/5/14/chartex" xmlns:mc="http://schemas.openxmlformats.org/markup-compatibility/2006" xmlns:aink="http://schemas.microsoft.com/office/drawing/2016/ink" xmlns:am3d="http://schemas.microsoft.com/office/drawing/2017/model3d" xmlns:o="urn:schemas-microsoft-com:office:office" xmlns:r="http://schemas.openxmlformats.org/officeDocument/2006/relationships" xmlns:m="http://schemas.openxmlformats.org/officeDocument/2006/math" xmlns:v="urn:schemas-microsoft-com:vml" xmlns:wp14="http://schemas.microsoft.com/office/word/2010/wordprocessingDrawing" xmlns:wp="http://schemas.openxmlformats.org/drawingml/2006/wordprocessingDrawing" xmlns:w10="urn:schemas-microsoft-com:office:word" xmlns:w="http://schemas.openxmlformats.org/wordprocessingml/2006/main" xmlns:w14="http://schemas.microsoft.com/office/word/2010/wordml" xmlns:w15="http://schemas.microsoft.com/office/word/2012/wordml" xmlns:w16cid="http://schemas.microsoft.com/office/word/2016/wordml/cid" xmlns:w16se="http://schemas.microsoft.com/office/word/2015/wordml/symex" xmlns:wpg="http://schemas.microsoft.com/office/word/2010/wordprocessingGroup" xmlns:wpi="http://schemas.microsoft.com/office/word/2010/wordprocessingInk" xmlns:wne="http://schemas.microsoft.com/office/word/2006/wordml" xmlns:wps="http://schemas.microsoft.com/office/word/2010/wordprocessingShape" mc:Ignorable="w14 w15 w16se w16cid wp14">
   <w:p>
     <w:pPr>
       <w:pStyle w:val="a6"/>
@@ -18962,7 +19090,7 @@
 </file>
 
 <file path=word/footer3.xml><?xml version="1.0" encoding="utf-8"?>
-<w:ftr xmlns:wpc="http://schemas.microsoft.com/office/word/2010/wordprocessingCanvas" xmlns:cx="http://schemas.microsoft.com/office/drawing/2014/chartex" xmlns:cx1="http://schemas.microsoft.com/office/drawing/2015/9/8/chartex" xmlns:cx2="http://schemas.microsoft.com/office/drawing/2015/10/21/chartex" xmlns:cx3="http://schemas.microsoft.com/office/drawing/2016/5/9/chartex" xmlns:cx4="http://schemas.microsoft.com/office/drawing/2016/5/10/chartex" xmlns:cx5="http://schemas.microsoft.com/office/drawing/2016/5/11/chartex" xmlns:cx6="http://schemas.microsoft.com/office/drawing/2016/5/12/chartex" xmlns:cx7="http://schemas.microsoft.com/office/drawing/2016/5/13/chartex" xmlns:cx8="http://schemas.microsoft.com/office/drawing/2016/5/14/chartex" xmlns:mc="http://schemas.openxmlformats.org/markup-compatibility/2006" xmlns:aink="http://schemas.microsoft.com/office/drawing/2016/ink" xmlns:o="urn:schemas-microsoft-com:office:office" xmlns:r="http://schemas.openxmlformats.org/officeDocument/2006/relationships" xmlns:m="http://schemas.openxmlformats.org/officeDocument/2006/math" xmlns:v="urn:schemas-microsoft-com:vml" xmlns:wp14="http://schemas.microsoft.com/office/word/2010/wordprocessingDrawing" xmlns:wp="http://schemas.openxmlformats.org/drawingml/2006/wordprocessingDrawing" xmlns:w10="urn:schemas-microsoft-com:office:word" xmlns:w="http://schemas.openxmlformats.org/wordprocessingml/2006/main" xmlns:w14="http://schemas.microsoft.com/office/word/2010/wordml" xmlns:w15="http://schemas.microsoft.com/office/word/2012/wordml" xmlns:w16se="http://schemas.microsoft.com/office/word/2015/wordml/symex" xmlns:wpg="http://schemas.microsoft.com/office/word/2010/wordprocessingGroup" xmlns:wpi="http://schemas.microsoft.com/office/word/2010/wordprocessingInk" xmlns:wne="http://schemas.microsoft.com/office/word/2006/wordml" xmlns:wps="http://schemas.microsoft.com/office/word/2010/wordprocessingShape" mc:Ignorable="w14 w15 w16se wp14">
+<w:ftr xmlns:wpc="http://schemas.microsoft.com/office/word/2010/wordprocessingCanvas" xmlns:cx="http://schemas.microsoft.com/office/drawing/2014/chartex" xmlns:cx1="http://schemas.microsoft.com/office/drawing/2015/9/8/chartex" xmlns:cx2="http://schemas.microsoft.com/office/drawing/2015/10/21/chartex" xmlns:cx3="http://schemas.microsoft.com/office/drawing/2016/5/9/chartex" xmlns:cx4="http://schemas.microsoft.com/office/drawing/2016/5/10/chartex" xmlns:cx5="http://schemas.microsoft.com/office/drawing/2016/5/11/chartex" xmlns:cx6="http://schemas.microsoft.com/office/drawing/2016/5/12/chartex" xmlns:cx7="http://schemas.microsoft.com/office/drawing/2016/5/13/chartex" xmlns:cx8="http://schemas.microsoft.com/office/drawing/2016/5/14/chartex" xmlns:mc="http://schemas.openxmlformats.org/markup-compatibility/2006" xmlns:aink="http://schemas.microsoft.com/office/drawing/2016/ink" xmlns:am3d="http://schemas.microsoft.com/office/drawing/2017/model3d" xmlns:o="urn:schemas-microsoft-com:office:office" xmlns:r="http://schemas.openxmlformats.org/officeDocument/2006/relationships" xmlns:m="http://schemas.openxmlformats.org/officeDocument/2006/math" xmlns:v="urn:schemas-microsoft-com:vml" xmlns:wp14="http://schemas.microsoft.com/office/word/2010/wordprocessingDrawing" xmlns:wp="http://schemas.openxmlformats.org/drawingml/2006/wordprocessingDrawing" xmlns:w10="urn:schemas-microsoft-com:office:word" xmlns:w="http://schemas.openxmlformats.org/wordprocessingml/2006/main" xmlns:w14="http://schemas.microsoft.com/office/word/2010/wordml" xmlns:w15="http://schemas.microsoft.com/office/word/2012/wordml" xmlns:w16cid="http://schemas.microsoft.com/office/word/2016/wordml/cid" xmlns:w16se="http://schemas.microsoft.com/office/word/2015/wordml/symex" xmlns:wpg="http://schemas.microsoft.com/office/word/2010/wordprocessingGroup" xmlns:wpi="http://schemas.microsoft.com/office/word/2010/wordprocessingInk" xmlns:wne="http://schemas.microsoft.com/office/word/2006/wordml" xmlns:wps="http://schemas.microsoft.com/office/word/2010/wordprocessingShape" mc:Ignorable="w14 w15 w16se w16cid wp14">
   <w:p>
     <w:pPr>
       <w:pStyle w:val="a6"/>
@@ -18973,7 +19101,7 @@
 </file>
 
 <file path=word/footnotes.xml><?xml version="1.0" encoding="utf-8"?>
-<w:footnotes xmlns:wpc="http://schemas.microsoft.com/office/word/2010/wordprocessingCanvas" xmlns:cx="http://schemas.microsoft.com/office/drawing/2014/chartex" xmlns:cx1="http://schemas.microsoft.com/office/drawing/2015/9/8/chartex" xmlns:cx2="http://schemas.microsoft.com/office/drawing/2015/10/21/chartex" xmlns:cx3="http://schemas.microsoft.com/office/drawing/2016/5/9/chartex" xmlns:cx4="http://schemas.microsoft.com/office/drawing/2016/5/10/chartex" xmlns:cx5="http://schemas.microsoft.com/office/drawing/2016/5/11/chartex" xmlns:cx6="http://schemas.microsoft.com/office/drawing/2016/5/12/chartex" xmlns:cx7="http://schemas.microsoft.com/office/drawing/2016/5/13/chartex" xmlns:cx8="http://schemas.microsoft.com/office/drawing/2016/5/14/chartex" xmlns:mc="http://schemas.openxmlformats.org/markup-compatibility/2006" xmlns:aink="http://schemas.microsoft.com/office/drawing/2016/ink" xmlns:o="urn:schemas-microsoft-com:office:office" xmlns:r="http://schemas.openxmlformats.org/officeDocument/2006/relationships" xmlns:m="http://schemas.openxmlformats.org/officeDocument/2006/math" xmlns:v="urn:schemas-microsoft-com:vml" xmlns:wp14="http://schemas.microsoft.com/office/word/2010/wordprocessingDrawing" xmlns:wp="http://schemas.openxmlformats.org/drawingml/2006/wordprocessingDrawing" xmlns:w10="urn:schemas-microsoft-com:office:word" xmlns:w="http://schemas.openxmlformats.org/wordprocessingml/2006/main" xmlns:w14="http://schemas.microsoft.com/office/word/2010/wordml" xmlns:w15="http://schemas.microsoft.com/office/word/2012/wordml" xmlns:w16se="http://schemas.microsoft.com/office/word/2015/wordml/symex" xmlns:wpg="http://schemas.microsoft.com/office/word/2010/wordprocessingGroup" xmlns:wpi="http://schemas.microsoft.com/office/word/2010/wordprocessingInk" xmlns:wne="http://schemas.microsoft.com/office/word/2006/wordml" xmlns:wps="http://schemas.microsoft.com/office/word/2010/wordprocessingShape" mc:Ignorable="w14 w15 w16se wp14">
+<w:footnotes xmlns:wpc="http://schemas.microsoft.com/office/word/2010/wordprocessingCanvas" xmlns:cx="http://schemas.microsoft.com/office/drawing/2014/chartex" xmlns:cx1="http://schemas.microsoft.com/office/drawing/2015/9/8/chartex" xmlns:cx2="http://schemas.microsoft.com/office/drawing/2015/10/21/chartex" xmlns:cx3="http://schemas.microsoft.com/office/drawing/2016/5/9/chartex" xmlns:cx4="http://schemas.microsoft.com/office/drawing/2016/5/10/chartex" xmlns:cx5="http://schemas.microsoft.com/office/drawing/2016/5/11/chartex" xmlns:cx6="http://schemas.microsoft.com/office/drawing/2016/5/12/chartex" xmlns:cx7="http://schemas.microsoft.com/office/drawing/2016/5/13/chartex" xmlns:cx8="http://schemas.microsoft.com/office/drawing/2016/5/14/chartex" xmlns:mc="http://schemas.openxmlformats.org/markup-compatibility/2006" xmlns:aink="http://schemas.microsoft.com/office/drawing/2016/ink" xmlns:am3d="http://schemas.microsoft.com/office/drawing/2017/model3d" xmlns:o="urn:schemas-microsoft-com:office:office" xmlns:r="http://schemas.openxmlformats.org/officeDocument/2006/relationships" xmlns:m="http://schemas.openxmlformats.org/officeDocument/2006/math" xmlns:v="urn:schemas-microsoft-com:vml" xmlns:wp14="http://schemas.microsoft.com/office/word/2010/wordprocessingDrawing" xmlns:wp="http://schemas.openxmlformats.org/drawingml/2006/wordprocessingDrawing" xmlns:w10="urn:schemas-microsoft-com:office:word" xmlns:w="http://schemas.openxmlformats.org/wordprocessingml/2006/main" xmlns:w14="http://schemas.microsoft.com/office/word/2010/wordml" xmlns:w15="http://schemas.microsoft.com/office/word/2012/wordml" xmlns:w16cid="http://schemas.microsoft.com/office/word/2016/wordml/cid" xmlns:w16se="http://schemas.microsoft.com/office/word/2015/wordml/symex" xmlns:wpg="http://schemas.microsoft.com/office/word/2010/wordprocessingGroup" xmlns:wpi="http://schemas.microsoft.com/office/word/2010/wordprocessingInk" xmlns:wne="http://schemas.microsoft.com/office/word/2006/wordml" xmlns:wps="http://schemas.microsoft.com/office/word/2010/wordprocessingShape" mc:Ignorable="w14 w15 w16se w16cid wp14">
   <w:footnote w:type="separator" w:id="-1">
     <w:p>
       <w:pPr>
@@ -18998,7 +19126,7 @@
 </file>
 
 <file path=word/header1.xml><?xml version="1.0" encoding="utf-8"?>
-<w:hdr xmlns:wpc="http://schemas.microsoft.com/office/word/2010/wordprocessingCanvas" xmlns:cx="http://schemas.microsoft.com/office/drawing/2014/chartex" xmlns:cx1="http://schemas.microsoft.com/office/drawing/2015/9/8/chartex" xmlns:cx2="http://schemas.microsoft.com/office/drawing/2015/10/21/chartex" xmlns:cx3="http://schemas.microsoft.com/office/drawing/2016/5/9/chartex" xmlns:cx4="http://schemas.microsoft.com/office/drawing/2016/5/10/chartex" xmlns:cx5="http://schemas.microsoft.com/office/drawing/2016/5/11/chartex" xmlns:cx6="http://schemas.microsoft.com/office/drawing/2016/5/12/chartex" xmlns:cx7="http://schemas.microsoft.com/office/drawing/2016/5/13/chartex" xmlns:cx8="http://schemas.microsoft.com/office/drawing/2016/5/14/chartex" xmlns:mc="http://schemas.openxmlformats.org/markup-compatibility/2006" xmlns:aink="http://schemas.microsoft.com/office/drawing/2016/ink" xmlns:o="urn:schemas-microsoft-com:office:office" xmlns:r="http://schemas.openxmlformats.org/officeDocument/2006/relationships" xmlns:m="http://schemas.openxmlformats.org/officeDocument/2006/math" xmlns:v="urn:schemas-microsoft-com:vml" xmlns:wp14="http://schemas.microsoft.com/office/word/2010/wordprocessingDrawing" xmlns:wp="http://schemas.openxmlformats.org/drawingml/2006/wordprocessingDrawing" xmlns:w10="urn:schemas-microsoft-com:office:word" xmlns:w="http://schemas.openxmlformats.org/wordprocessingml/2006/main" xmlns:w14="http://schemas.microsoft.com/office/word/2010/wordml" xmlns:w15="http://schemas.microsoft.com/office/word/2012/wordml" xmlns:w16se="http://schemas.microsoft.com/office/word/2015/wordml/symex" xmlns:wpg="http://schemas.microsoft.com/office/word/2010/wordprocessingGroup" xmlns:wpi="http://schemas.microsoft.com/office/word/2010/wordprocessingInk" xmlns:wne="http://schemas.microsoft.com/office/word/2006/wordml" xmlns:wps="http://schemas.microsoft.com/office/word/2010/wordprocessingShape" mc:Ignorable="w14 w15 w16se wp14">
+<w:hdr xmlns:wpc="http://schemas.microsoft.com/office/word/2010/wordprocessingCanvas" xmlns:cx="http://schemas.microsoft.com/office/drawing/2014/chartex" xmlns:cx1="http://schemas.microsoft.com/office/drawing/2015/9/8/chartex" xmlns:cx2="http://schemas.microsoft.com/office/drawing/2015/10/21/chartex" xmlns:cx3="http://schemas.microsoft.com/office/drawing/2016/5/9/chartex" xmlns:cx4="http://schemas.microsoft.com/office/drawing/2016/5/10/chartex" xmlns:cx5="http://schemas.microsoft.com/office/drawing/2016/5/11/chartex" xmlns:cx6="http://schemas.microsoft.com/office/drawing/2016/5/12/chartex" xmlns:cx7="http://schemas.microsoft.com/office/drawing/2016/5/13/chartex" xmlns:cx8="http://schemas.microsoft.com/office/drawing/2016/5/14/chartex" xmlns:mc="http://schemas.openxmlformats.org/markup-compatibility/2006" xmlns:aink="http://schemas.microsoft.com/office/drawing/2016/ink" xmlns:am3d="http://schemas.microsoft.com/office/drawing/2017/model3d" xmlns:o="urn:schemas-microsoft-com:office:office" xmlns:r="http://schemas.openxmlformats.org/officeDocument/2006/relationships" xmlns:m="http://schemas.openxmlformats.org/officeDocument/2006/math" xmlns:v="urn:schemas-microsoft-com:vml" xmlns:wp14="http://schemas.microsoft.com/office/word/2010/wordprocessingDrawing" xmlns:wp="http://schemas.openxmlformats.org/drawingml/2006/wordprocessingDrawing" xmlns:w10="urn:schemas-microsoft-com:office:word" xmlns:w="http://schemas.openxmlformats.org/wordprocessingml/2006/main" xmlns:w14="http://schemas.microsoft.com/office/word/2010/wordml" xmlns:w15="http://schemas.microsoft.com/office/word/2012/wordml" xmlns:w16cid="http://schemas.microsoft.com/office/word/2016/wordml/cid" xmlns:w16se="http://schemas.microsoft.com/office/word/2015/wordml/symex" xmlns:wpg="http://schemas.microsoft.com/office/word/2010/wordprocessingGroup" xmlns:wpi="http://schemas.microsoft.com/office/word/2010/wordprocessingInk" xmlns:wne="http://schemas.microsoft.com/office/word/2006/wordml" xmlns:wps="http://schemas.microsoft.com/office/word/2010/wordprocessingShape" mc:Ignorable="w14 w15 w16se w16cid wp14">
   <w:p>
     <w:pPr>
       <w:pStyle w:val="a4"/>
@@ -19009,7 +19137,7 @@
 </file>
 
 <file path=word/header2.xml><?xml version="1.0" encoding="utf-8"?>
-<w:hdr xmlns:wpc="http://schemas.microsoft.com/office/word/2010/wordprocessingCanvas" xmlns:cx="http://schemas.microsoft.com/office/drawing/2014/chartex" xmlns:cx1="http://schemas.microsoft.com/office/drawing/2015/9/8/chartex" xmlns:cx2="http://schemas.microsoft.com/office/drawing/2015/10/21/chartex" xmlns:cx3="http://schemas.microsoft.com/office/drawing/2016/5/9/chartex" xmlns:cx4="http://schemas.microsoft.com/office/drawing/2016/5/10/chartex" xmlns:cx5="http://schemas.microsoft.com/office/drawing/2016/5/11/chartex" xmlns:cx6="http://schemas.microsoft.com/office/drawing/2016/5/12/chartex" xmlns:cx7="http://schemas.microsoft.com/office/drawing/2016/5/13/chartex" xmlns:cx8="http://schemas.microsoft.com/office/drawing/2016/5/14/chartex" xmlns:mc="http://schemas.openxmlformats.org/markup-compatibility/2006" xmlns:aink="http://schemas.microsoft.com/office/drawing/2016/ink" xmlns:o="urn:schemas-microsoft-com:office:office" xmlns:r="http://schemas.openxmlformats.org/officeDocument/2006/relationships" xmlns:m="http://schemas.openxmlformats.org/officeDocument/2006/math" xmlns:v="urn:schemas-microsoft-com:vml" xmlns:wp14="http://schemas.microsoft.com/office/word/2010/wordprocessingDrawing" xmlns:wp="http://schemas.openxmlformats.org/drawingml/2006/wordprocessingDrawing" xmlns:w10="urn:schemas-microsoft-com:office:word" xmlns:w="http://schemas.openxmlformats.org/wordprocessingml/2006/main" xmlns:w14="http://schemas.microsoft.com/office/word/2010/wordml" xmlns:w15="http://schemas.microsoft.com/office/word/2012/wordml" xmlns:w16se="http://schemas.microsoft.com/office/word/2015/wordml/symex" xmlns:wpg="http://schemas.microsoft.com/office/word/2010/wordprocessingGroup" xmlns:wpi="http://schemas.microsoft.com/office/word/2010/wordprocessingInk" xmlns:wne="http://schemas.microsoft.com/office/word/2006/wordml" xmlns:wps="http://schemas.microsoft.com/office/word/2010/wordprocessingShape" mc:Ignorable="w14 w15 w16se wp14">
+<w:hdr xmlns:wpc="http://schemas.microsoft.com/office/word/2010/wordprocessingCanvas" xmlns:cx="http://schemas.microsoft.com/office/drawing/2014/chartex" xmlns:cx1="http://schemas.microsoft.com/office/drawing/2015/9/8/chartex" xmlns:cx2="http://schemas.microsoft.com/office/drawing/2015/10/21/chartex" xmlns:cx3="http://schemas.microsoft.com/office/drawing/2016/5/9/chartex" xmlns:cx4="http://schemas.microsoft.com/office/drawing/2016/5/10/chartex" xmlns:cx5="http://schemas.microsoft.com/office/drawing/2016/5/11/chartex" xmlns:cx6="http://schemas.microsoft.com/office/drawing/2016/5/12/chartex" xmlns:cx7="http://schemas.microsoft.com/office/drawing/2016/5/13/chartex" xmlns:cx8="http://schemas.microsoft.com/office/drawing/2016/5/14/chartex" xmlns:mc="http://schemas.openxmlformats.org/markup-compatibility/2006" xmlns:aink="http://schemas.microsoft.com/office/drawing/2016/ink" xmlns:am3d="http://schemas.microsoft.com/office/drawing/2017/model3d" xmlns:o="urn:schemas-microsoft-com:office:office" xmlns:r="http://schemas.openxmlformats.org/officeDocument/2006/relationships" xmlns:m="http://schemas.openxmlformats.org/officeDocument/2006/math" xmlns:v="urn:schemas-microsoft-com:vml" xmlns:wp14="http://schemas.microsoft.com/office/word/2010/wordprocessingDrawing" xmlns:wp="http://schemas.openxmlformats.org/drawingml/2006/wordprocessingDrawing" xmlns:w10="urn:schemas-microsoft-com:office:word" xmlns:w="http://schemas.openxmlformats.org/wordprocessingml/2006/main" xmlns:w14="http://schemas.microsoft.com/office/word/2010/wordml" xmlns:w15="http://schemas.microsoft.com/office/word/2012/wordml" xmlns:w16cid="http://schemas.microsoft.com/office/word/2016/wordml/cid" xmlns:w16se="http://schemas.microsoft.com/office/word/2015/wordml/symex" xmlns:wpg="http://schemas.microsoft.com/office/word/2010/wordprocessingGroup" xmlns:wpi="http://schemas.microsoft.com/office/word/2010/wordprocessingInk" xmlns:wne="http://schemas.microsoft.com/office/word/2006/wordml" xmlns:wps="http://schemas.microsoft.com/office/word/2010/wordprocessingShape" mc:Ignorable="w14 w15 w16se w16cid wp14">
   <w:p>
     <w:pPr>
       <w:pStyle w:val="a4"/>
@@ -19020,7 +19148,7 @@
 </file>
 
 <file path=word/header3.xml><?xml version="1.0" encoding="utf-8"?>
-<w:hdr xmlns:wpc="http://schemas.microsoft.com/office/word/2010/wordprocessingCanvas" xmlns:cx="http://schemas.microsoft.com/office/drawing/2014/chartex" xmlns:cx1="http://schemas.microsoft.com/office/drawing/2015/9/8/chartex" xmlns:cx2="http://schemas.microsoft.com/office/drawing/2015/10/21/chartex" xmlns:cx3="http://schemas.microsoft.com/office/drawing/2016/5/9/chartex" xmlns:cx4="http://schemas.microsoft.com/office/drawing/2016/5/10/chartex" xmlns:cx5="http://schemas.microsoft.com/office/drawing/2016/5/11/chartex" xmlns:cx6="http://schemas.microsoft.com/office/drawing/2016/5/12/chartex" xmlns:cx7="http://schemas.microsoft.com/office/drawing/2016/5/13/chartex" xmlns:cx8="http://schemas.microsoft.com/office/drawing/2016/5/14/chartex" xmlns:mc="http://schemas.openxmlformats.org/markup-compatibility/2006" xmlns:aink="http://schemas.microsoft.com/office/drawing/2016/ink" xmlns:o="urn:schemas-microsoft-com:office:office" xmlns:r="http://schemas.openxmlformats.org/officeDocument/2006/relationships" xmlns:m="http://schemas.openxmlformats.org/officeDocument/2006/math" xmlns:v="urn:schemas-microsoft-com:vml" xmlns:wp14="http://schemas.microsoft.com/office/word/2010/wordprocessingDrawing" xmlns:wp="http://schemas.openxmlformats.org/drawingml/2006/wordprocessingDrawing" xmlns:w10="urn:schemas-microsoft-com:office:word" xmlns:w="http://schemas.openxmlformats.org/wordprocessingml/2006/main" xmlns:w14="http://schemas.microsoft.com/office/word/2010/wordml" xmlns:w15="http://schemas.microsoft.com/office/word/2012/wordml" xmlns:w16se="http://schemas.microsoft.com/office/word/2015/wordml/symex" xmlns:wpg="http://schemas.microsoft.com/office/word/2010/wordprocessingGroup" xmlns:wpi="http://schemas.microsoft.com/office/word/2010/wordprocessingInk" xmlns:wne="http://schemas.microsoft.com/office/word/2006/wordml" xmlns:wps="http://schemas.microsoft.com/office/word/2010/wordprocessingShape" mc:Ignorable="w14 w15 w16se wp14">
+<w:hdr xmlns:wpc="http://schemas.microsoft.com/office/word/2010/wordprocessingCanvas" xmlns:cx="http://schemas.microsoft.com/office/drawing/2014/chartex" xmlns:cx1="http://schemas.microsoft.com/office/drawing/2015/9/8/chartex" xmlns:cx2="http://schemas.microsoft.com/office/drawing/2015/10/21/chartex" xmlns:cx3="http://schemas.microsoft.com/office/drawing/2016/5/9/chartex" xmlns:cx4="http://schemas.microsoft.com/office/drawing/2016/5/10/chartex" xmlns:cx5="http://schemas.microsoft.com/office/drawing/2016/5/11/chartex" xmlns:cx6="http://schemas.microsoft.com/office/drawing/2016/5/12/chartex" xmlns:cx7="http://schemas.microsoft.com/office/drawing/2016/5/13/chartex" xmlns:cx8="http://schemas.microsoft.com/office/drawing/2016/5/14/chartex" xmlns:mc="http://schemas.openxmlformats.org/markup-compatibility/2006" xmlns:aink="http://schemas.microsoft.com/office/drawing/2016/ink" xmlns:am3d="http://schemas.microsoft.com/office/drawing/2017/model3d" xmlns:o="urn:schemas-microsoft-com:office:office" xmlns:r="http://schemas.openxmlformats.org/officeDocument/2006/relationships" xmlns:m="http://schemas.openxmlformats.org/officeDocument/2006/math" xmlns:v="urn:schemas-microsoft-com:vml" xmlns:wp14="http://schemas.microsoft.com/office/word/2010/wordprocessingDrawing" xmlns:wp="http://schemas.openxmlformats.org/drawingml/2006/wordprocessingDrawing" xmlns:w10="urn:schemas-microsoft-com:office:word" xmlns:w="http://schemas.openxmlformats.org/wordprocessingml/2006/main" xmlns:w14="http://schemas.microsoft.com/office/word/2010/wordml" xmlns:w15="http://schemas.microsoft.com/office/word/2012/wordml" xmlns:w16cid="http://schemas.microsoft.com/office/word/2016/wordml/cid" xmlns:w16se="http://schemas.microsoft.com/office/word/2015/wordml/symex" xmlns:wpg="http://schemas.microsoft.com/office/word/2010/wordprocessingGroup" xmlns:wpi="http://schemas.microsoft.com/office/word/2010/wordprocessingInk" xmlns:wne="http://schemas.microsoft.com/office/word/2006/wordml" xmlns:wps="http://schemas.microsoft.com/office/word/2010/wordprocessingShape" mc:Ignorable="w14 w15 w16se w16cid wp14">
   <w:p>
     <w:pPr>
       <w:pStyle w:val="a4"/>
@@ -19031,7 +19159,7 @@
 </file>
 
 <file path=word/numbering.xml><?xml version="1.0" encoding="utf-8"?>
-<w:numbering xmlns:wpc="http://schemas.microsoft.com/office/word/2010/wordprocessingCanvas" xmlns:cx="http://schemas.microsoft.com/office/drawing/2014/chartex" xmlns:cx1="http://schemas.microsoft.com/office/drawing/2015/9/8/chartex" xmlns:cx2="http://schemas.microsoft.com/office/drawing/2015/10/21/chartex" xmlns:cx3="http://schemas.microsoft.com/office/drawing/2016/5/9/chartex" xmlns:cx4="http://schemas.microsoft.com/office/drawing/2016/5/10/chartex" xmlns:cx5="http://schemas.microsoft.com/office/drawing/2016/5/11/chartex" xmlns:cx6="http://schemas.microsoft.com/office/drawing/2016/5/12/chartex" xmlns:cx7="http://schemas.microsoft.com/office/drawing/2016/5/13/chartex" xmlns:cx8="http://schemas.microsoft.com/office/drawing/2016/5/14/chartex" xmlns:mc="http://schemas.openxmlformats.org/markup-compatibility/2006" xmlns:aink="http://schemas.microsoft.com/office/drawing/2016/ink" xmlns:o="urn:schemas-microsoft-com:office:office" xmlns:r="http://schemas.openxmlformats.org/officeDocument/2006/relationships" xmlns:m="http://schemas.openxmlformats.org/officeDocument/2006/math" xmlns:v="urn:schemas-microsoft-com:vml" xmlns:wp14="http://schemas.microsoft.com/office/word/2010/wordprocessingDrawing" xmlns:wp="http://schemas.openxmlformats.org/drawingml/2006/wordprocessingDrawing" xmlns:w10="urn:schemas-microsoft-com:office:word" xmlns:w="http://schemas.openxmlformats.org/wordprocessingml/2006/main" xmlns:w14="http://schemas.microsoft.com/office/word/2010/wordml" xmlns:w15="http://schemas.microsoft.com/office/word/2012/wordml" xmlns:w16se="http://schemas.microsoft.com/office/word/2015/wordml/symex" xmlns:wpg="http://schemas.microsoft.com/office/word/2010/wordprocessingGroup" xmlns:wpi="http://schemas.microsoft.com/office/word/2010/wordprocessingInk" xmlns:wne="http://schemas.microsoft.com/office/word/2006/wordml" xmlns:wps="http://schemas.microsoft.com/office/word/2010/wordprocessingShape" mc:Ignorable="w14 w15 w16se wp14">
+<w:numbering xmlns:wpc="http://schemas.microsoft.com/office/word/2010/wordprocessingCanvas" xmlns:cx="http://schemas.microsoft.com/office/drawing/2014/chartex" xmlns:cx1="http://schemas.microsoft.com/office/drawing/2015/9/8/chartex" xmlns:cx2="http://schemas.microsoft.com/office/drawing/2015/10/21/chartex" xmlns:cx3="http://schemas.microsoft.com/office/drawing/2016/5/9/chartex" xmlns:cx4="http://schemas.microsoft.com/office/drawing/2016/5/10/chartex" xmlns:cx5="http://schemas.microsoft.com/office/drawing/2016/5/11/chartex" xmlns:cx6="http://schemas.microsoft.com/office/drawing/2016/5/12/chartex" xmlns:cx7="http://schemas.microsoft.com/office/drawing/2016/5/13/chartex" xmlns:cx8="http://schemas.microsoft.com/office/drawing/2016/5/14/chartex" xmlns:mc="http://schemas.openxmlformats.org/markup-compatibility/2006" xmlns:aink="http://schemas.microsoft.com/office/drawing/2016/ink" xmlns:am3d="http://schemas.microsoft.com/office/drawing/2017/model3d" xmlns:o="urn:schemas-microsoft-com:office:office" xmlns:r="http://schemas.openxmlformats.org/officeDocument/2006/relationships" xmlns:m="http://schemas.openxmlformats.org/officeDocument/2006/math" xmlns:v="urn:schemas-microsoft-com:vml" xmlns:wp14="http://schemas.microsoft.com/office/word/2010/wordprocessingDrawing" xmlns:wp="http://schemas.openxmlformats.org/drawingml/2006/wordprocessingDrawing" xmlns:w10="urn:schemas-microsoft-com:office:word" xmlns:w="http://schemas.openxmlformats.org/wordprocessingml/2006/main" xmlns:w14="http://schemas.microsoft.com/office/word/2010/wordml" xmlns:w15="http://schemas.microsoft.com/office/word/2012/wordml" xmlns:w16cid="http://schemas.microsoft.com/office/word/2016/wordml/cid" xmlns:w16se="http://schemas.microsoft.com/office/word/2015/wordml/symex" xmlns:wpg="http://schemas.microsoft.com/office/word/2010/wordprocessingGroup" xmlns:wpi="http://schemas.microsoft.com/office/word/2010/wordprocessingInk" xmlns:wne="http://schemas.microsoft.com/office/word/2006/wordml" xmlns:wps="http://schemas.microsoft.com/office/word/2010/wordprocessingShape" mc:Ignorable="w14 w15 w16se w16cid wp14">
   <w:abstractNum w:abstractNumId="0" w15:restartNumberingAfterBreak="0">
     <w:nsid w:val="0472265C"/>
     <w:multiLevelType w:val="hybridMultilevel"/>
@@ -21421,7 +21549,7 @@
 </file>
 
 <file path=word/styles.xml><?xml version="1.0" encoding="utf-8"?>
-<w:styles xmlns:mc="http://schemas.openxmlformats.org/markup-compatibility/2006" xmlns:r="http://schemas.openxmlformats.org/officeDocument/2006/relationships" xmlns:w="http://schemas.openxmlformats.org/wordprocessingml/2006/main" xmlns:w14="http://schemas.microsoft.com/office/word/2010/wordml" xmlns:w15="http://schemas.microsoft.com/office/word/2012/wordml" xmlns:w16se="http://schemas.microsoft.com/office/word/2015/wordml/symex" mc:Ignorable="w14 w15 w16se">
+<w:styles xmlns:mc="http://schemas.openxmlformats.org/markup-compatibility/2006" xmlns:r="http://schemas.openxmlformats.org/officeDocument/2006/relationships" xmlns:w="http://schemas.openxmlformats.org/wordprocessingml/2006/main" xmlns:w14="http://schemas.microsoft.com/office/word/2010/wordml" xmlns:w15="http://schemas.microsoft.com/office/word/2012/wordml" xmlns:w16cid="http://schemas.microsoft.com/office/word/2016/wordml/cid" xmlns:w16se="http://schemas.microsoft.com/office/word/2015/wordml/symex" mc:Ignorable="w14 w15 w16se w16cid">
   <w:docDefaults>
     <w:rPrDefault>
       <w:rPr>
@@ -21434,7 +21562,7 @@
     </w:rPrDefault>
     <w:pPrDefault/>
   </w:docDefaults>
-  <w:latentStyles w:defLockedState="0" w:defUIPriority="99" w:defSemiHidden="0" w:defUnhideWhenUsed="0" w:defQFormat="0" w:count="374">
+  <w:latentStyles w:defLockedState="0" w:defUIPriority="99" w:defSemiHidden="0" w:defUnhideWhenUsed="0" w:defQFormat="0" w:count="375">
     <w:lsdException w:name="Normal" w:uiPriority="0" w:qFormat="1"/>
     <w:lsdException w:name="heading 1" w:uiPriority="9" w:qFormat="1"/>
     <w:lsdException w:name="heading 2" w:semiHidden="1" w:uiPriority="9" w:unhideWhenUsed="1" w:qFormat="1"/>
@@ -21540,7 +21668,6 @@
     <w:lsdException w:name="HTML Sample" w:semiHidden="1" w:unhideWhenUsed="1"/>
     <w:lsdException w:name="HTML Typewriter" w:semiHidden="1" w:unhideWhenUsed="1"/>
     <w:lsdException w:name="HTML Variable" w:semiHidden="1" w:unhideWhenUsed="1"/>
-    <w:lsdException w:name="Normal Table" w:semiHidden="1" w:unhideWhenUsed="1"/>
     <w:lsdException w:name="annotation subject" w:semiHidden="1" w:unhideWhenUsed="1"/>
     <w:lsdException w:name="No List" w:semiHidden="1" w:unhideWhenUsed="1"/>
     <w:lsdException w:name="Outline List 1" w:semiHidden="1" w:unhideWhenUsed="1"/>
@@ -21587,10 +21714,8 @@
     <w:lsdException w:name="Table Subtle 2" w:semiHidden="1" w:unhideWhenUsed="1"/>
     <w:lsdException w:name="Table Web 1" w:semiHidden="1" w:unhideWhenUsed="1"/>
     <w:lsdException w:name="Table Web 2" w:semiHidden="1" w:unhideWhenUsed="1"/>
-    <w:lsdException w:name="Table Web 3" w:semiHidden="1" w:unhideWhenUsed="1"/>
     <w:lsdException w:name="Balloon Text" w:semiHidden="1" w:unhideWhenUsed="1"/>
     <w:lsdException w:name="Table Grid" w:uiPriority="39"/>
-    <w:lsdException w:name="Table Theme" w:semiHidden="1" w:unhideWhenUsed="1"/>
     <w:lsdException w:name="Placeholder Text" w:semiHidden="1"/>
     <w:lsdException w:name="No Spacing" w:uiPriority="1" w:qFormat="1"/>
     <w:lsdException w:name="Light Shading" w:uiPriority="60"/>
@@ -21809,6 +21934,7 @@
     <w:lsdException w:name="Mention" w:semiHidden="1" w:unhideWhenUsed="1"/>
     <w:lsdException w:name="Smart Hyperlink" w:semiHidden="1" w:unhideWhenUsed="1"/>
     <w:lsdException w:name="Hashtag" w:semiHidden="1" w:unhideWhenUsed="1"/>
+    <w:lsdException w:name="Unresolved Mention" w:semiHidden="1" w:unhideWhenUsed="1"/>
   </w:latentStyles>
   <w:style w:type="paragraph" w:default="1" w:styleId="a">
     <w:name w:val="Normal"/>
@@ -22483,7 +22609,7 @@
 </file>
 
 <file path=customXml/itemProps1.xml><?xml version="1.0" encoding="utf-8"?>
-<ds:datastoreItem xmlns:ds="http://schemas.openxmlformats.org/officeDocument/2006/customXml" ds:itemID="{7581CD04-CB21-4C84-80B2-38E1F11F901E}">
+<ds:datastoreItem xmlns:ds="http://schemas.openxmlformats.org/officeDocument/2006/customXml" ds:itemID="{F6CBE5B4-7C1E-42B4-B571-AC8C5A0D28E9}">
   <ds:schemaRefs>
     <ds:schemaRef ds:uri="http://schemas.openxmlformats.org/officeDocument/2006/bibliography"/>
   </ds:schemaRefs>
